--- a/Documentação do Sistema ReoScore.docx
+++ b/Documentação do Sistema ReoScore.docx
@@ -4,30 +4,24 @@
   <w:body>
     <w:p>
       <w:pPr>
-        <w:jc w:val="both"/>
-        <w:rPr>
-          <w:b/>
-          <w:bCs/>
-        </w:rPr>
-      </w:pPr>
-      <w:r>
-        <w:rPr>
-          <w:rFonts w:ascii="Segoe UI Emoji" w:hAnsi="Segoe UI Emoji" w:cs="Segoe UI Emoji"/>
-          <w:b/>
-          <w:bCs/>
-        </w:rPr>
-        <w:t>📘</w:t>
-      </w:r>
-      <w:r>
-        <w:rPr>
-          <w:b/>
-          <w:bCs/>
-        </w:rPr>
-        <w:t xml:space="preserve"> Documentação do Sistema </w:t>
+        <w:rPr>
+          <w:rFonts w:ascii="Segoe UI Emoji" w:hAnsi="Segoe UI Emoji" w:cs="Segoe UI Emoji"/>
+          <w:b/>
+          <w:bCs/>
+        </w:rPr>
+      </w:pPr>
+      <w:r>
+        <w:rPr>
+          <w:rFonts w:ascii="Segoe UI Emoji" w:hAnsi="Segoe UI Emoji" w:cs="Segoe UI Emoji"/>
+          <w:b/>
+          <w:bCs/>
+        </w:rPr>
+        <w:t xml:space="preserve">📘 Documentação do Sistema </w:t>
       </w:r>
       <w:proofErr w:type="spellStart"/>
       <w:r>
         <w:rPr>
+          <w:rFonts w:ascii="Segoe UI Emoji" w:hAnsi="Segoe UI Emoji" w:cs="Segoe UI Emoji"/>
           <w:b/>
           <w:bCs/>
         </w:rPr>
@@ -37,14 +31,15 @@
     </w:p>
     <w:p>
       <w:pPr>
-        <w:jc w:val="both"/>
-        <w:rPr>
-          <w:b/>
-          <w:bCs/>
-        </w:rPr>
-      </w:pPr>
-      <w:r>
-        <w:rPr>
+        <w:rPr>
+          <w:rFonts w:ascii="Segoe UI Emoji" w:hAnsi="Segoe UI Emoji" w:cs="Segoe UI Emoji"/>
+          <w:b/>
+          <w:bCs/>
+        </w:rPr>
+      </w:pPr>
+      <w:r>
+        <w:rPr>
+          <w:rFonts w:ascii="Segoe UI Emoji" w:hAnsi="Segoe UI Emoji" w:cs="Segoe UI Emoji"/>
           <w:b/>
           <w:bCs/>
         </w:rPr>
@@ -53,109 +48,119 @@
     </w:p>
     <w:p>
       <w:pPr>
-        <w:jc w:val="both"/>
-      </w:pPr>
-      <w:r>
+        <w:rPr>
+          <w:rFonts w:ascii="Segoe UI Emoji" w:hAnsi="Segoe UI Emoji" w:cs="Segoe UI Emoji"/>
+        </w:rPr>
+      </w:pPr>
+      <w:r>
+        <w:rPr>
+          <w:rFonts w:ascii="Segoe UI Emoji" w:hAnsi="Segoe UI Emoji" w:cs="Segoe UI Emoji"/>
+        </w:rPr>
         <w:t xml:space="preserve">O </w:t>
       </w:r>
       <w:proofErr w:type="spellStart"/>
       <w:r>
         <w:rPr>
-          <w:b/>
-          <w:bCs/>
+          <w:rFonts w:ascii="Segoe UI Emoji" w:hAnsi="Segoe UI Emoji" w:cs="Segoe UI Emoji"/>
         </w:rPr>
         <w:t>ReoScore</w:t>
       </w:r>
       <w:proofErr w:type="spellEnd"/>
       <w:r>
-        <w:t xml:space="preserve"> é um sistema web (Dashboard) desenvolvido em </w:t>
-      </w:r>
-      <w:r>
-        <w:rPr>
-          <w:b/>
-          <w:bCs/>
-        </w:rPr>
-        <w:t>Python (</w:t>
+        <w:rPr>
+          <w:rFonts w:ascii="Segoe UI Emoji" w:hAnsi="Segoe UI Emoji" w:cs="Segoe UI Emoji"/>
+        </w:rPr>
+        <w:t xml:space="preserve"> é um sistema web (Dashboard) desenvolvido em Python (</w:t>
       </w:r>
       <w:proofErr w:type="spellStart"/>
       <w:r>
         <w:rPr>
-          <w:b/>
-          <w:bCs/>
+          <w:rFonts w:ascii="Segoe UI Emoji" w:hAnsi="Segoe UI Emoji" w:cs="Segoe UI Emoji"/>
         </w:rPr>
         <w:t>Flask</w:t>
       </w:r>
       <w:proofErr w:type="spellEnd"/>
       <w:r>
         <w:rPr>
-          <w:b/>
-          <w:bCs/>
-        </w:rPr>
-        <w:t>)</w:t>
-      </w:r>
-      <w:r>
-        <w:t xml:space="preserve"> projetado para monitorar a qualidade de compostos de borracha (massas) no laboratório.</w:t>
+          <w:rFonts w:ascii="Segoe UI Emoji" w:hAnsi="Segoe UI Emoji" w:cs="Segoe UI Emoji"/>
+        </w:rPr>
+        <w:t>) projetado para monitorar a qualidade de compostos de borracha (massas) no laboratório.</w:t>
       </w:r>
     </w:p>
     <w:p>
       <w:pPr>
-        <w:jc w:val="both"/>
-      </w:pPr>
-      <w:r>
-        <w:rPr>
-          <w:b/>
-          <w:bCs/>
-        </w:rPr>
-        <w:t>Objetivo Principal:</w:t>
-      </w:r>
-      <w:r>
-        <w:t xml:space="preserve"> Coletar dados brutos de equipamentos de laboratório (Reômetros e Viscosímetros), cruzar com dados de produção (ERP Sankhya), calcular uma nota de qualidade (Score 0-100) baseada em especificações técnicas e apresentar indicadores (KPIs) para tomada de decisão rápida.</w:t>
+        <w:rPr>
+          <w:rFonts w:ascii="Segoe UI Emoji" w:hAnsi="Segoe UI Emoji" w:cs="Segoe UI Emoji"/>
+        </w:rPr>
+      </w:pPr>
+      <w:r>
+        <w:rPr>
+          <w:rFonts w:ascii="Segoe UI Emoji" w:hAnsi="Segoe UI Emoji" w:cs="Segoe UI Emoji"/>
+        </w:rPr>
+        <w:t>Objetivo Principal: Coletar dados brutos de equipamentos de laboratório (Reômetros e Viscosímetros), cruzar com dados de produção (ERP Sankhya), calcular uma nota de qualidade (Score 0-100) baseada em especificações técnicas e apresentar indicadores (KPIs) para tomada de decisão rápida.</w:t>
       </w:r>
     </w:p>
     <w:p>
       <w:pPr>
-        <w:jc w:val="both"/>
-        <w:rPr>
-          <w:b/>
-          <w:bCs/>
-        </w:rPr>
-      </w:pPr>
-      <w:r>
-        <w:rPr>
-          <w:b/>
-          <w:bCs/>
-        </w:rPr>
-        <w:t>Tecnologias Utilizadas</w:t>
+        <w:rPr>
+          <w:rFonts w:ascii="Segoe UI Emoji" w:hAnsi="Segoe UI Emoji" w:cs="Segoe UI Emoji"/>
+        </w:rPr>
+      </w:pPr>
+      <w:r>
+        <w:rPr>
+          <w:rFonts w:ascii="Segoe UI Emoji" w:hAnsi="Segoe UI Emoji" w:cs="Segoe UI Emoji"/>
+        </w:rPr>
+        <w:t>Gestão Centralizada: O sistema conta agora com um Painel de Configurações unificado (v13). Diferentes perfis de usuário (Admin vs. Operador) visualizam abas diferentes neste painel, garantindo segurança e usabilidade, centralizando a gestão técnica e a correção operacional em um único local.</w:t>
       </w:r>
     </w:p>
     <w:p>
       <w:pPr>
+        <w:rPr>
+          <w:rFonts w:ascii="Segoe UI Emoji" w:hAnsi="Segoe UI Emoji" w:cs="Segoe UI Emoji"/>
+          <w:b/>
+          <w:bCs/>
+        </w:rPr>
+      </w:pPr>
+      <w:r>
+        <w:rPr>
+          <w:rFonts w:ascii="Segoe UI Emoji" w:hAnsi="Segoe UI Emoji" w:cs="Segoe UI Emoji"/>
+          <w:b/>
+          <w:bCs/>
+        </w:rPr>
+        <w:t>Tecnologias Utilizadas</w:t>
+      </w:r>
+    </w:p>
+    <w:p>
+      <w:pPr>
         <w:numPr>
           <w:ilvl w:val="0"/>
-          <w:numId w:val="1"/>
+          <w:numId w:val="10"/>
         </w:numPr>
-        <w:jc w:val="both"/>
-        <w:rPr>
+        <w:rPr>
+          <w:rFonts w:ascii="Segoe UI Emoji" w:hAnsi="Segoe UI Emoji" w:cs="Segoe UI Emoji"/>
           <w:lang w:val="en-US"/>
         </w:rPr>
       </w:pPr>
       <w:r>
         <w:rPr>
+          <w:rFonts w:ascii="Segoe UI Emoji" w:hAnsi="Segoe UI Emoji" w:cs="Segoe UI Emoji"/>
           <w:b/>
           <w:bCs/>
           <w:lang w:val="en-US"/>
         </w:rPr>
-        <w:t>Backend:</w:t>
-      </w:r>
-      <w:r>
-        <w:rPr>
+        <w:t>Backend</w:t>
+      </w:r>
+      <w:r>
+        <w:rPr>
+          <w:rFonts w:ascii="Segoe UI Emoji" w:hAnsi="Segoe UI Emoji" w:cs="Segoe UI Emoji"/>
           <w:lang w:val="en-US"/>
         </w:rPr>
-        <w:t xml:space="preserve"> Python 3.x, Flask, </w:t>
+        <w:t xml:space="preserve">: Python 3.x, Flask, </w:t>
       </w:r>
       <w:proofErr w:type="spellStart"/>
       <w:r>
         <w:rPr>
+          <w:rFonts w:ascii="Segoe UI Emoji" w:hAnsi="Segoe UI Emoji" w:cs="Segoe UI Emoji"/>
           <w:lang w:val="en-US"/>
         </w:rPr>
         <w:t>SQLAlchemy</w:t>
@@ -163,6 +168,7 @@
       <w:proofErr w:type="spellEnd"/>
       <w:r>
         <w:rPr>
+          <w:rFonts w:ascii="Segoe UI Emoji" w:hAnsi="Segoe UI Emoji" w:cs="Segoe UI Emoji"/>
           <w:lang w:val="en-US"/>
         </w:rPr>
         <w:t>.</w:t>
@@ -172,13 +178,16 @@
       <w:pPr>
         <w:numPr>
           <w:ilvl w:val="0"/>
-          <w:numId w:val="1"/>
+          <w:numId w:val="10"/>
         </w:numPr>
-        <w:jc w:val="both"/>
+        <w:rPr>
+          <w:rFonts w:ascii="Segoe UI Emoji" w:hAnsi="Segoe UI Emoji" w:cs="Segoe UI Emoji"/>
+        </w:rPr>
       </w:pPr>
       <w:proofErr w:type="spellStart"/>
       <w:r>
         <w:rPr>
+          <w:rFonts w:ascii="Segoe UI Emoji" w:hAnsi="Segoe UI Emoji" w:cs="Segoe UI Emoji"/>
           <w:b/>
           <w:bCs/>
         </w:rPr>
@@ -187,20 +196,22 @@
       <w:proofErr w:type="spellEnd"/>
       <w:r>
         <w:rPr>
-          <w:b/>
-          <w:bCs/>
-        </w:rPr>
-        <w:t>:</w:t>
-      </w:r>
-      <w:r>
-        <w:t xml:space="preserve"> HTML5, </w:t>
+          <w:rFonts w:ascii="Segoe UI Emoji" w:hAnsi="Segoe UI Emoji" w:cs="Segoe UI Emoji"/>
+        </w:rPr>
+        <w:t xml:space="preserve">: HTML5, </w:t>
       </w:r>
       <w:proofErr w:type="spellStart"/>
       <w:r>
+        <w:rPr>
+          <w:rFonts w:ascii="Segoe UI Emoji" w:hAnsi="Segoe UI Emoji" w:cs="Segoe UI Emoji"/>
+        </w:rPr>
         <w:t>Bootstrap</w:t>
       </w:r>
       <w:proofErr w:type="spellEnd"/>
       <w:r>
+        <w:rPr>
+          <w:rFonts w:ascii="Segoe UI Emoji" w:hAnsi="Segoe UI Emoji" w:cs="Segoe UI Emoji"/>
+        </w:rPr>
         <w:t xml:space="preserve"> 5, HTMX (para interatividade sem recarregar página).</w:t>
       </w:r>
     </w:p>
@@ -208,18 +219,24 @@
       <w:pPr>
         <w:numPr>
           <w:ilvl w:val="0"/>
-          <w:numId w:val="1"/>
+          <w:numId w:val="10"/>
         </w:numPr>
-        <w:jc w:val="both"/>
-      </w:pPr>
-      <w:r>
-        <w:rPr>
+        <w:rPr>
+          <w:rFonts w:ascii="Segoe UI Emoji" w:hAnsi="Segoe UI Emoji" w:cs="Segoe UI Emoji"/>
+        </w:rPr>
+      </w:pPr>
+      <w:r>
+        <w:rPr>
+          <w:rFonts w:ascii="Segoe UI Emoji" w:hAnsi="Segoe UI Emoji" w:cs="Segoe UI Emoji"/>
           <w:b/>
           <w:bCs/>
         </w:rPr>
         <w:t>Banco de Dados (Leitura):</w:t>
       </w:r>
       <w:r>
+        <w:rPr>
+          <w:rFonts w:ascii="Segoe UI Emoji" w:hAnsi="Segoe UI Emoji" w:cs="Segoe UI Emoji"/>
+        </w:rPr>
         <w:t xml:space="preserve"> SQL Server (Dados do Laboratório), Oracle (Dados do ERP Sankhya).</w:t>
       </w:r>
     </w:p>
@@ -227,124 +244,105 @@
       <w:pPr>
         <w:numPr>
           <w:ilvl w:val="0"/>
-          <w:numId w:val="1"/>
+          <w:numId w:val="10"/>
         </w:numPr>
-        <w:jc w:val="both"/>
-      </w:pPr>
-      <w:r>
-        <w:rPr>
-          <w:b/>
-          <w:bCs/>
-        </w:rPr>
-        <w:t>Armazenamento Local:</w:t>
-      </w:r>
-      <w:r>
-        <w:t xml:space="preserve"> </w:t>
+        <w:rPr>
+          <w:rFonts w:ascii="Segoe UI Emoji" w:hAnsi="Segoe UI Emoji" w:cs="Segoe UI Emoji"/>
+        </w:rPr>
+      </w:pPr>
+      <w:r>
+        <w:rPr>
+          <w:rFonts w:ascii="Segoe UI Emoji" w:hAnsi="Segoe UI Emoji" w:cs="Segoe UI Emoji"/>
+          <w:b/>
+          <w:bCs/>
+        </w:rPr>
+        <w:t>Armazenamento Local</w:t>
+      </w:r>
+      <w:r>
+        <w:rPr>
+          <w:rFonts w:ascii="Segoe UI Emoji" w:hAnsi="Segoe UI Emoji" w:cs="Segoe UI Emoji"/>
+        </w:rPr>
+        <w:t xml:space="preserve">: </w:t>
       </w:r>
       <w:proofErr w:type="spellStart"/>
       <w:r>
+        <w:rPr>
+          <w:rFonts w:ascii="Segoe UI Emoji" w:hAnsi="Segoe UI Emoji" w:cs="Segoe UI Emoji"/>
+        </w:rPr>
         <w:t>SQLite</w:t>
       </w:r>
       <w:proofErr w:type="spellEnd"/>
       <w:r>
-        <w:t xml:space="preserve"> (Usuários), JSON (Configurações), Excel (Mapeamentos).</w:t>
+        <w:rPr>
+          <w:rFonts w:ascii="Segoe UI Emoji" w:hAnsi="Segoe UI Emoji" w:cs="Segoe UI Emoji"/>
+        </w:rPr>
+        <w:t xml:space="preserve"> (Usuários e Logs), JSON (Configurações), Excel (Mapeamentos).</w:t>
       </w:r>
     </w:p>
     <w:p>
       <w:pPr>
-        <w:jc w:val="both"/>
-      </w:pPr>
-      <w:r>
-        <w:pict w14:anchorId="7B281473">
-          <v:rect id="_x0000_i1056" style="width:0;height:1.5pt" o:hralign="center" o:hrstd="t" o:hrnoshade="t" o:hr="t" fillcolor="gray" stroked="f"/>
-        </w:pict>
+        <w:rPr>
+          <w:rFonts w:ascii="Segoe UI Emoji" w:hAnsi="Segoe UI Emoji" w:cs="Segoe UI Emoji"/>
+          <w:b/>
+          <w:bCs/>
+        </w:rPr>
+      </w:pPr>
+      <w:r>
+        <w:rPr>
+          <w:rFonts w:ascii="Segoe UI Emoji" w:hAnsi="Segoe UI Emoji" w:cs="Segoe UI Emoji"/>
+          <w:b/>
+          <w:bCs/>
+        </w:rPr>
+        <w:t>2. Arquitetura de Pastas e Arquivos</w:t>
       </w:r>
     </w:p>
     <w:p>
       <w:pPr>
-        <w:jc w:val="both"/>
-        <w:rPr>
-          <w:b/>
-          <w:bCs/>
-        </w:rPr>
-      </w:pPr>
-      <w:r>
-        <w:rPr>
-          <w:b/>
-          <w:bCs/>
-        </w:rPr>
-        <w:t>2. Arquitetura de Pastas e Arquivos</w:t>
-      </w:r>
-    </w:p>
-    <w:p>
-      <w:pPr>
-        <w:jc w:val="both"/>
-        <w:rPr>
-          <w:b/>
-          <w:bCs/>
-        </w:rPr>
-      </w:pPr>
-      <w:r>
-        <w:rPr>
-          <w:rFonts w:ascii="Segoe UI Emoji" w:hAnsi="Segoe UI Emoji" w:cs="Segoe UI Emoji"/>
-          <w:b/>
-          <w:bCs/>
-        </w:rPr>
-        <w:t>🟢</w:t>
-      </w:r>
-      <w:r>
-        <w:rPr>
-          <w:b/>
-          <w:bCs/>
-        </w:rPr>
-        <w:t xml:space="preserve"> Núcleo da Aplicação (Raiz)</w:t>
+        <w:rPr>
+          <w:rFonts w:ascii="Segoe UI Emoji" w:hAnsi="Segoe UI Emoji" w:cs="Segoe UI Emoji"/>
+          <w:b/>
+          <w:bCs/>
+        </w:rPr>
+      </w:pPr>
+      <w:r>
+        <w:rPr>
+          <w:rFonts w:ascii="Segoe UI Emoji" w:hAnsi="Segoe UI Emoji" w:cs="Segoe UI Emoji"/>
+          <w:b/>
+          <w:bCs/>
+        </w:rPr>
+        <w:t>🟢 Núcleo da Aplicação (Raiz)</w:t>
       </w:r>
     </w:p>
     <w:tbl>
       <w:tblPr>
+        <w:tblStyle w:val="SimplesTabela1"/>
         <w:tblW w:w="0" w:type="auto"/>
-        <w:tblCellSpacing w:w="15" w:type="dxa"/>
-        <w:tblCellMar>
-          <w:left w:w="0" w:type="dxa"/>
-          <w:right w:w="0" w:type="dxa"/>
-        </w:tblCellMar>
         <w:tblLook w:val="04A0" w:firstRow="1" w:lastRow="0" w:firstColumn="1" w:lastColumn="0" w:noHBand="0" w:noVBand="1"/>
       </w:tblPr>
       <w:tblGrid>
-        <w:gridCol w:w="2057"/>
-        <w:gridCol w:w="8393"/>
+        <w:gridCol w:w="1723"/>
+        <w:gridCol w:w="8733"/>
       </w:tblGrid>
       <w:tr>
         <w:trPr>
-          <w:tblHeader/>
-          <w:tblCellSpacing w:w="15" w:type="dxa"/>
+          <w:cnfStyle w:val="100000000000" w:firstRow="1" w:lastRow="0" w:firstColumn="0" w:lastColumn="0" w:oddVBand="0" w:evenVBand="0" w:oddHBand="0" w:evenHBand="0" w:firstRowFirstColumn="0" w:firstRowLastColumn="0" w:lastRowFirstColumn="0" w:lastRowLastColumn="0"/>
         </w:trPr>
         <w:tc>
           <w:tcPr>
+            <w:cnfStyle w:val="001000000000" w:firstRow="0" w:lastRow="0" w:firstColumn="1" w:lastColumn="0" w:oddVBand="0" w:evenVBand="0" w:oddHBand="0" w:evenHBand="0" w:firstRowFirstColumn="0" w:firstRowLastColumn="0" w:lastRowFirstColumn="0" w:lastRowLastColumn="0"/>
             <w:tcW w:w="0" w:type="auto"/>
-            <w:tcBorders>
-              <w:top w:val="single" w:sz="6" w:space="0" w:color="auto"/>
-              <w:left w:val="single" w:sz="6" w:space="0" w:color="auto"/>
-              <w:bottom w:val="single" w:sz="6" w:space="0" w:color="auto"/>
-              <w:right w:val="single" w:sz="6" w:space="0" w:color="auto"/>
-            </w:tcBorders>
-            <w:tcMar>
-              <w:top w:w="120" w:type="dxa"/>
-              <w:left w:w="180" w:type="dxa"/>
-              <w:bottom w:w="120" w:type="dxa"/>
-              <w:right w:w="180" w:type="dxa"/>
-            </w:tcMar>
-            <w:vAlign w:val="center"/>
             <w:hideMark/>
           </w:tcPr>
           <w:p>
             <w:pPr>
-              <w:jc w:val="both"/>
+              <w:spacing w:after="160" w:line="278" w:lineRule="auto"/>
+              <w:rPr>
+                <w:rFonts w:ascii="Segoe UI Emoji" w:hAnsi="Segoe UI Emoji" w:cs="Segoe UI Emoji"/>
+              </w:rPr>
             </w:pPr>
             <w:r>
               <w:rPr>
-                <w:b/>
-                <w:bCs/>
+                <w:rFonts w:ascii="Segoe UI Emoji" w:hAnsi="Segoe UI Emoji" w:cs="Segoe UI Emoji"/>
               </w:rPr>
               <w:t>Arquivo</w:t>
             </w:r>
@@ -353,29 +351,19 @@
         <w:tc>
           <w:tcPr>
             <w:tcW w:w="0" w:type="auto"/>
-            <w:tcBorders>
-              <w:top w:val="single" w:sz="6" w:space="0" w:color="auto"/>
-              <w:left w:val="single" w:sz="6" w:space="0" w:color="auto"/>
-              <w:bottom w:val="single" w:sz="6" w:space="0" w:color="auto"/>
-              <w:right w:val="single" w:sz="6" w:space="0" w:color="auto"/>
-            </w:tcBorders>
-            <w:tcMar>
-              <w:top w:w="120" w:type="dxa"/>
-              <w:left w:w="180" w:type="dxa"/>
-              <w:bottom w:w="120" w:type="dxa"/>
-              <w:right w:w="180" w:type="dxa"/>
-            </w:tcMar>
-            <w:vAlign w:val="center"/>
             <w:hideMark/>
           </w:tcPr>
           <w:p>
             <w:pPr>
-              <w:jc w:val="both"/>
+              <w:spacing w:after="160" w:line="278" w:lineRule="auto"/>
+              <w:cnfStyle w:val="100000000000" w:firstRow="1" w:lastRow="0" w:firstColumn="0" w:lastColumn="0" w:oddVBand="0" w:evenVBand="0" w:oddHBand="0" w:evenHBand="0" w:firstRowFirstColumn="0" w:firstRowLastColumn="0" w:lastRowFirstColumn="0" w:lastRowLastColumn="0"/>
+              <w:rPr>
+                <w:rFonts w:ascii="Segoe UI Emoji" w:hAnsi="Segoe UI Emoji" w:cs="Segoe UI Emoji"/>
+              </w:rPr>
             </w:pPr>
             <w:r>
               <w:rPr>
-                <w:b/>
-                <w:bCs/>
+                <w:rFonts w:ascii="Segoe UI Emoji" w:hAnsi="Segoe UI Emoji" w:cs="Segoe UI Emoji"/>
               </w:rPr>
               <w:t>Função / Responsabilidade</w:t>
             </w:r>
@@ -384,34 +372,24 @@
       </w:tr>
       <w:tr>
         <w:trPr>
-          <w:tblCellSpacing w:w="15" w:type="dxa"/>
+          <w:cnfStyle w:val="000000100000" w:firstRow="0" w:lastRow="0" w:firstColumn="0" w:lastColumn="0" w:oddVBand="0" w:evenVBand="0" w:oddHBand="1" w:evenHBand="0" w:firstRowFirstColumn="0" w:firstRowLastColumn="0" w:lastRowFirstColumn="0" w:lastRowLastColumn="0"/>
         </w:trPr>
         <w:tc>
           <w:tcPr>
+            <w:cnfStyle w:val="001000000000" w:firstRow="0" w:lastRow="0" w:firstColumn="1" w:lastColumn="0" w:oddVBand="0" w:evenVBand="0" w:oddHBand="0" w:evenHBand="0" w:firstRowFirstColumn="0" w:firstRowLastColumn="0" w:lastRowFirstColumn="0" w:lastRowLastColumn="0"/>
             <w:tcW w:w="0" w:type="auto"/>
-            <w:tcBorders>
-              <w:top w:val="single" w:sz="6" w:space="0" w:color="auto"/>
-              <w:left w:val="single" w:sz="6" w:space="0" w:color="auto"/>
-              <w:bottom w:val="single" w:sz="6" w:space="0" w:color="auto"/>
-              <w:right w:val="single" w:sz="6" w:space="0" w:color="auto"/>
-            </w:tcBorders>
-            <w:tcMar>
-              <w:top w:w="120" w:type="dxa"/>
-              <w:left w:w="180" w:type="dxa"/>
-              <w:bottom w:w="120" w:type="dxa"/>
-              <w:right w:w="180" w:type="dxa"/>
-            </w:tcMar>
-            <w:vAlign w:val="center"/>
             <w:hideMark/>
           </w:tcPr>
           <w:p>
             <w:pPr>
-              <w:jc w:val="both"/>
+              <w:spacing w:after="160" w:line="278" w:lineRule="auto"/>
+              <w:rPr>
+                <w:rFonts w:ascii="Segoe UI Emoji" w:hAnsi="Segoe UI Emoji" w:cs="Segoe UI Emoji"/>
+              </w:rPr>
             </w:pPr>
             <w:r>
               <w:rPr>
-                <w:b/>
-                <w:bCs/>
+                <w:rFonts w:ascii="Segoe UI Emoji" w:hAnsi="Segoe UI Emoji" w:cs="Segoe UI Emoji"/>
               </w:rPr>
               <w:t>app.py</w:t>
             </w:r>
@@ -420,76 +398,42 @@
         <w:tc>
           <w:tcPr>
             <w:tcW w:w="0" w:type="auto"/>
-            <w:tcBorders>
-              <w:top w:val="single" w:sz="6" w:space="0" w:color="auto"/>
-              <w:left w:val="single" w:sz="6" w:space="0" w:color="auto"/>
-              <w:bottom w:val="single" w:sz="6" w:space="0" w:color="auto"/>
-              <w:right w:val="single" w:sz="6" w:space="0" w:color="auto"/>
-            </w:tcBorders>
-            <w:tcMar>
-              <w:top w:w="120" w:type="dxa"/>
-              <w:left w:w="180" w:type="dxa"/>
-              <w:bottom w:w="120" w:type="dxa"/>
-              <w:right w:w="180" w:type="dxa"/>
-            </w:tcMar>
-            <w:vAlign w:val="center"/>
             <w:hideMark/>
           </w:tcPr>
           <w:p>
             <w:pPr>
-              <w:jc w:val="both"/>
+              <w:spacing w:after="160" w:line="278" w:lineRule="auto"/>
+              <w:cnfStyle w:val="000000100000" w:firstRow="0" w:lastRow="0" w:firstColumn="0" w:lastColumn="0" w:oddVBand="0" w:evenVBand="0" w:oddHBand="1" w:evenHBand="0" w:firstRowFirstColumn="0" w:firstRowLastColumn="0" w:lastRowFirstColumn="0" w:lastRowLastColumn="0"/>
+              <w:rPr>
+                <w:rFonts w:ascii="Segoe UI Emoji" w:hAnsi="Segoe UI Emoji" w:cs="Segoe UI Emoji"/>
+              </w:rPr>
             </w:pPr>
             <w:r>
               <w:rPr>
-                <w:b/>
-                <w:bCs/>
-              </w:rPr>
-              <w:t>O Coração do Sistema.</w:t>
-            </w:r>
-            <w:r>
-              <w:t xml:space="preserve"> Inicializa o servidor web, define as rotas (URLs), gerencia o login e orquestra a atualização de dados (</w:t>
-            </w:r>
-            <w:proofErr w:type="spellStart"/>
-            <w:r>
-              <w:t>atualizar_cache_do_banco</w:t>
-            </w:r>
-            <w:proofErr w:type="spellEnd"/>
-            <w:r>
-              <w:t>). É aqui que a mágica acontece: ele une o SQL Server, o Excel de Lotes e o Catálogo Sankhya para criar a visão unificada.</w:t>
+                <w:rFonts w:ascii="Segoe UI Emoji" w:hAnsi="Segoe UI Emoji" w:cs="Segoe UI Emoji"/>
+              </w:rPr>
+              <w:t>O Coração do Sistema. Inicializa o servidor web, define as rotas (URLs), gerencia o login e orquestra a atualização de dados. É aqui que a mágica acontece: ele une o SQL Server, o Excel de Lotes e o Catálogo Sankhya para criar a visão unificada.</w:t>
             </w:r>
           </w:p>
         </w:tc>
       </w:tr>
       <w:tr>
-        <w:trPr>
-          <w:tblCellSpacing w:w="15" w:type="dxa"/>
-        </w:trPr>
         <w:tc>
           <w:tcPr>
+            <w:cnfStyle w:val="001000000000" w:firstRow="0" w:lastRow="0" w:firstColumn="1" w:lastColumn="0" w:oddVBand="0" w:evenVBand="0" w:oddHBand="0" w:evenHBand="0" w:firstRowFirstColumn="0" w:firstRowLastColumn="0" w:lastRowFirstColumn="0" w:lastRowLastColumn="0"/>
             <w:tcW w:w="0" w:type="auto"/>
-            <w:tcBorders>
-              <w:top w:val="single" w:sz="6" w:space="0" w:color="auto"/>
-              <w:left w:val="single" w:sz="6" w:space="0" w:color="auto"/>
-              <w:bottom w:val="single" w:sz="6" w:space="0" w:color="auto"/>
-              <w:right w:val="single" w:sz="6" w:space="0" w:color="auto"/>
-            </w:tcBorders>
-            <w:tcMar>
-              <w:top w:w="120" w:type="dxa"/>
-              <w:left w:w="180" w:type="dxa"/>
-              <w:bottom w:w="120" w:type="dxa"/>
-              <w:right w:w="180" w:type="dxa"/>
-            </w:tcMar>
-            <w:vAlign w:val="center"/>
             <w:hideMark/>
           </w:tcPr>
           <w:p>
             <w:pPr>
-              <w:jc w:val="both"/>
+              <w:spacing w:after="160" w:line="278" w:lineRule="auto"/>
+              <w:rPr>
+                <w:rFonts w:ascii="Segoe UI Emoji" w:hAnsi="Segoe UI Emoji" w:cs="Segoe UI Emoji"/>
+              </w:rPr>
             </w:pPr>
             <w:r>
               <w:rPr>
-                <w:b/>
-                <w:bCs/>
+                <w:rFonts w:ascii="Segoe UI Emoji" w:hAnsi="Segoe UI Emoji" w:cs="Segoe UI Emoji"/>
               </w:rPr>
               <w:t>config.py</w:t>
             </w:r>
@@ -498,61 +442,59 @@
         <w:tc>
           <w:tcPr>
             <w:tcW w:w="0" w:type="auto"/>
-            <w:tcBorders>
-              <w:top w:val="single" w:sz="6" w:space="0" w:color="auto"/>
-              <w:left w:val="single" w:sz="6" w:space="0" w:color="auto"/>
-              <w:bottom w:val="single" w:sz="6" w:space="0" w:color="auto"/>
-              <w:right w:val="single" w:sz="6" w:space="0" w:color="auto"/>
-            </w:tcBorders>
-            <w:tcMar>
-              <w:top w:w="120" w:type="dxa"/>
-              <w:left w:w="180" w:type="dxa"/>
-              <w:bottom w:w="120" w:type="dxa"/>
-              <w:right w:w="180" w:type="dxa"/>
-            </w:tcMar>
-            <w:vAlign w:val="center"/>
             <w:hideMark/>
           </w:tcPr>
           <w:p>
             <w:pPr>
-              <w:jc w:val="both"/>
+              <w:spacing w:after="160" w:line="278" w:lineRule="auto"/>
+              <w:cnfStyle w:val="000000000000" w:firstRow="0" w:lastRow="0" w:firstColumn="0" w:lastColumn="0" w:oddVBand="0" w:evenVBand="0" w:oddHBand="0" w:evenHBand="0" w:firstRowFirstColumn="0" w:firstRowLastColumn="0" w:lastRowFirstColumn="0" w:lastRowLastColumn="0"/>
+              <w:rPr>
+                <w:rFonts w:ascii="Segoe UI Emoji" w:hAnsi="Segoe UI Emoji" w:cs="Segoe UI Emoji"/>
+              </w:rPr>
             </w:pPr>
             <w:r>
-              <w:t>Centraliza configurações globais (chaves secretas, string de conexão, data de corte dos dados).</w:t>
+              <w:rPr>
+                <w:rFonts w:ascii="Segoe UI Emoji" w:hAnsi="Segoe UI Emoji" w:cs="Segoe UI Emoji"/>
+              </w:rPr>
+              <w:t xml:space="preserve">Centraliza configurações globais (chaves secretas, </w:t>
+            </w:r>
+            <w:proofErr w:type="spellStart"/>
+            <w:r>
+              <w:rPr>
+                <w:rFonts w:ascii="Segoe UI Emoji" w:hAnsi="Segoe UI Emoji" w:cs="Segoe UI Emoji"/>
+              </w:rPr>
+              <w:t>string</w:t>
+            </w:r>
+            <w:proofErr w:type="spellEnd"/>
+            <w:r>
+              <w:rPr>
+                <w:rFonts w:ascii="Segoe UI Emoji" w:hAnsi="Segoe UI Emoji" w:cs="Segoe UI Emoji"/>
+              </w:rPr>
+              <w:t xml:space="preserve"> de conexão, data de corte dos dados).</w:t>
             </w:r>
           </w:p>
         </w:tc>
       </w:tr>
       <w:tr>
         <w:trPr>
-          <w:tblCellSpacing w:w="15" w:type="dxa"/>
+          <w:cnfStyle w:val="000000100000" w:firstRow="0" w:lastRow="0" w:firstColumn="0" w:lastColumn="0" w:oddVBand="0" w:evenVBand="0" w:oddHBand="1" w:evenHBand="0" w:firstRowFirstColumn="0" w:firstRowLastColumn="0" w:lastRowFirstColumn="0" w:lastRowLastColumn="0"/>
         </w:trPr>
         <w:tc>
           <w:tcPr>
+            <w:cnfStyle w:val="001000000000" w:firstRow="0" w:lastRow="0" w:firstColumn="1" w:lastColumn="0" w:oddVBand="0" w:evenVBand="0" w:oddHBand="0" w:evenHBand="0" w:firstRowFirstColumn="0" w:firstRowLastColumn="0" w:lastRowFirstColumn="0" w:lastRowLastColumn="0"/>
             <w:tcW w:w="0" w:type="auto"/>
-            <w:tcBorders>
-              <w:top w:val="single" w:sz="6" w:space="0" w:color="auto"/>
-              <w:left w:val="single" w:sz="6" w:space="0" w:color="auto"/>
-              <w:bottom w:val="single" w:sz="6" w:space="0" w:color="auto"/>
-              <w:right w:val="single" w:sz="6" w:space="0" w:color="auto"/>
-            </w:tcBorders>
-            <w:tcMar>
-              <w:top w:w="120" w:type="dxa"/>
-              <w:left w:w="180" w:type="dxa"/>
-              <w:bottom w:w="120" w:type="dxa"/>
-              <w:right w:w="180" w:type="dxa"/>
-            </w:tcMar>
-            <w:vAlign w:val="center"/>
             <w:hideMark/>
           </w:tcPr>
           <w:p>
             <w:pPr>
-              <w:jc w:val="both"/>
+              <w:spacing w:after="160" w:line="278" w:lineRule="auto"/>
+              <w:rPr>
+                <w:rFonts w:ascii="Segoe UI Emoji" w:hAnsi="Segoe UI Emoji" w:cs="Segoe UI Emoji"/>
+              </w:rPr>
             </w:pPr>
             <w:r>
               <w:rPr>
-                <w:b/>
-                <w:bCs/>
+                <w:rFonts w:ascii="Segoe UI Emoji" w:hAnsi="Segoe UI Emoji" w:cs="Segoe UI Emoji"/>
               </w:rPr>
               <w:t>connection.py</w:t>
             </w:r>
@@ -561,71 +503,42 @@
         <w:tc>
           <w:tcPr>
             <w:tcW w:w="0" w:type="auto"/>
-            <w:tcBorders>
-              <w:top w:val="single" w:sz="6" w:space="0" w:color="auto"/>
-              <w:left w:val="single" w:sz="6" w:space="0" w:color="auto"/>
-              <w:bottom w:val="single" w:sz="6" w:space="0" w:color="auto"/>
-              <w:right w:val="single" w:sz="6" w:space="0" w:color="auto"/>
-            </w:tcBorders>
-            <w:tcMar>
-              <w:top w:w="120" w:type="dxa"/>
-              <w:left w:w="180" w:type="dxa"/>
-              <w:bottom w:w="120" w:type="dxa"/>
-              <w:right w:w="180" w:type="dxa"/>
-            </w:tcMar>
-            <w:vAlign w:val="center"/>
             <w:hideMark/>
           </w:tcPr>
           <w:p>
             <w:pPr>
-              <w:jc w:val="both"/>
+              <w:spacing w:after="160" w:line="278" w:lineRule="auto"/>
+              <w:cnfStyle w:val="000000100000" w:firstRow="0" w:lastRow="0" w:firstColumn="0" w:lastColumn="0" w:oddVBand="0" w:evenVBand="0" w:oddHBand="1" w:evenHBand="0" w:firstRowFirstColumn="0" w:firstRowLastColumn="0" w:lastRowFirstColumn="0" w:lastRowLastColumn="0"/>
+              <w:rPr>
+                <w:rFonts w:ascii="Segoe UI Emoji" w:hAnsi="Segoe UI Emoji" w:cs="Segoe UI Emoji"/>
+              </w:rPr>
             </w:pPr>
             <w:r>
-              <w:t xml:space="preserve">Gerencia a conexão ODBC com o </w:t>
-            </w:r>
-            <w:r>
-              <w:rPr>
-                <w:b/>
-                <w:bCs/>
-              </w:rPr>
-              <w:t>SQL Server</w:t>
-            </w:r>
-            <w:r>
-              <w:t xml:space="preserve"> (Banco de Dados do Laboratório) onde ficam os resultados dos ensaios brutos.</w:t>
+              <w:rPr>
+                <w:rFonts w:ascii="Segoe UI Emoji" w:hAnsi="Segoe UI Emoji" w:cs="Segoe UI Emoji"/>
+              </w:rPr>
+              <w:t>Gerencia a conexão ODBC com o SQL Server (Banco de Dados do Laboratório) onde ficam os resultados dos ensaios brutos.</w:t>
             </w:r>
           </w:p>
         </w:tc>
       </w:tr>
       <w:tr>
-        <w:trPr>
-          <w:tblCellSpacing w:w="15" w:type="dxa"/>
-        </w:trPr>
         <w:tc>
           <w:tcPr>
+            <w:cnfStyle w:val="001000000000" w:firstRow="0" w:lastRow="0" w:firstColumn="1" w:lastColumn="0" w:oddVBand="0" w:evenVBand="0" w:oddHBand="0" w:evenHBand="0" w:firstRowFirstColumn="0" w:firstRowLastColumn="0" w:lastRowFirstColumn="0" w:lastRowLastColumn="0"/>
             <w:tcW w:w="0" w:type="auto"/>
-            <w:tcBorders>
-              <w:top w:val="single" w:sz="6" w:space="0" w:color="auto"/>
-              <w:left w:val="single" w:sz="6" w:space="0" w:color="auto"/>
-              <w:bottom w:val="single" w:sz="6" w:space="0" w:color="auto"/>
-              <w:right w:val="single" w:sz="6" w:space="0" w:color="auto"/>
-            </w:tcBorders>
-            <w:tcMar>
-              <w:top w:w="120" w:type="dxa"/>
-              <w:left w:w="180" w:type="dxa"/>
-              <w:bottom w:w="120" w:type="dxa"/>
-              <w:right w:w="180" w:type="dxa"/>
-            </w:tcMar>
-            <w:vAlign w:val="center"/>
             <w:hideMark/>
           </w:tcPr>
           <w:p>
             <w:pPr>
-              <w:jc w:val="both"/>
+              <w:spacing w:after="160" w:line="278" w:lineRule="auto"/>
+              <w:rPr>
+                <w:rFonts w:ascii="Segoe UI Emoji" w:hAnsi="Segoe UI Emoji" w:cs="Segoe UI Emoji"/>
+              </w:rPr>
             </w:pPr>
             <w:r>
               <w:rPr>
-                <w:b/>
-                <w:bCs/>
+                <w:rFonts w:ascii="Segoe UI Emoji" w:hAnsi="Segoe UI Emoji" w:cs="Segoe UI Emoji"/>
               </w:rPr>
               <w:t>etl_planilha.py</w:t>
             </w:r>
@@ -634,58 +547,63 @@
         <w:tc>
           <w:tcPr>
             <w:tcW w:w="0" w:type="auto"/>
-            <w:tcBorders>
-              <w:top w:val="single" w:sz="6" w:space="0" w:color="auto"/>
-              <w:left w:val="single" w:sz="6" w:space="0" w:color="auto"/>
-              <w:bottom w:val="single" w:sz="6" w:space="0" w:color="auto"/>
-              <w:right w:val="single" w:sz="6" w:space="0" w:color="auto"/>
-            </w:tcBorders>
-            <w:tcMar>
-              <w:top w:w="120" w:type="dxa"/>
-              <w:left w:w="180" w:type="dxa"/>
-              <w:bottom w:w="120" w:type="dxa"/>
-              <w:right w:w="180" w:type="dxa"/>
-            </w:tcMar>
-            <w:vAlign w:val="center"/>
             <w:hideMark/>
           </w:tcPr>
           <w:p>
             <w:pPr>
-              <w:jc w:val="both"/>
+              <w:spacing w:after="160" w:line="278" w:lineRule="auto"/>
+              <w:cnfStyle w:val="000000000000" w:firstRow="0" w:lastRow="0" w:firstColumn="0" w:lastColumn="0" w:oddVBand="0" w:evenVBand="0" w:oddHBand="0" w:evenHBand="0" w:firstRowFirstColumn="0" w:firstRowLastColumn="0" w:lastRowFirstColumn="0" w:lastRowLastColumn="0"/>
+              <w:rPr>
+                <w:rFonts w:ascii="Segoe UI Emoji" w:hAnsi="Segoe UI Emoji" w:cs="Segoe UI Emoji"/>
+              </w:rPr>
             </w:pPr>
             <w:r>
               <w:rPr>
-                <w:b/>
-                <w:bCs/>
-              </w:rPr>
-              <w:t>Módulo de Integração com Excel.</w:t>
-            </w:r>
-            <w:r>
-              <w:t xml:space="preserve"> Responsável por ler a planilha de "Acompanhamento de Análises" da rede. Ele cria um dicionário </w:t>
+                <w:rFonts w:ascii="Segoe UI Emoji" w:hAnsi="Segoe UI Emoji" w:cs="Segoe UI Emoji"/>
+              </w:rPr>
+              <w:t xml:space="preserve">Módulo de Integração com Excel. Responsável por ler a planilha de "Acompanhamento de Análises" da rede. Ele cria um dicionário </w:t>
             </w:r>
             <w:proofErr w:type="gramStart"/>
             <w:r>
+              <w:rPr>
+                <w:rFonts w:ascii="Segoe UI Emoji" w:hAnsi="Segoe UI Emoji" w:cs="Segoe UI Emoji"/>
+              </w:rPr>
               <w:t>{ Lote</w:t>
             </w:r>
             <w:proofErr w:type="gramEnd"/>
             <w:r>
+              <w:rPr>
+                <w:rFonts w:ascii="Segoe UI Emoji" w:hAnsi="Segoe UI Emoji" w:cs="Segoe UI Emoji"/>
+              </w:rPr>
               <w:t xml:space="preserve">: </w:t>
             </w:r>
             <w:proofErr w:type="spellStart"/>
             <w:r>
+              <w:rPr>
+                <w:rFonts w:ascii="Segoe UI Emoji" w:hAnsi="Segoe UI Emoji" w:cs="Segoe UI Emoji"/>
+              </w:rPr>
               <w:t>Nome_da_</w:t>
             </w:r>
             <w:proofErr w:type="gramStart"/>
             <w:r>
+              <w:rPr>
+                <w:rFonts w:ascii="Segoe UI Emoji" w:hAnsi="Segoe UI Emoji" w:cs="Segoe UI Emoji"/>
+              </w:rPr>
               <w:t>Massa</w:t>
             </w:r>
             <w:proofErr w:type="spellEnd"/>
             <w:r>
+              <w:rPr>
+                <w:rFonts w:ascii="Segoe UI Emoji" w:hAnsi="Segoe UI Emoji" w:cs="Segoe UI Emoji"/>
+              </w:rPr>
               <w:t xml:space="preserve"> }</w:t>
             </w:r>
             <w:proofErr w:type="gramEnd"/>
             <w:r>
-              <w:t xml:space="preserve"> para identificar produtos que o laboratório cadastrou apenas pelo número do lote. Usa uma técnica de cópia temporária para evitar bloqueio de arquivo.</w:t>
+              <w:rPr>
+                <w:rFonts w:ascii="Segoe UI Emoji" w:hAnsi="Segoe UI Emoji" w:cs="Segoe UI Emoji"/>
+              </w:rPr>
+              <w:t xml:space="preserve"> para identificar produtos que o laboratório cadastrou apenas pelo número do lote.</w:t>
             </w:r>
           </w:p>
         </w:tc>
@@ -693,119 +611,65 @@
     </w:tbl>
     <w:p>
       <w:pPr>
-        <w:jc w:val="both"/>
-        <w:rPr>
-          <w:rFonts w:ascii="Segoe UI Emoji" w:hAnsi="Segoe UI Emoji" w:cs="Segoe UI Emoji"/>
-          <w:b/>
-          <w:bCs/>
-        </w:rPr>
-      </w:pPr>
+        <w:rPr>
+          <w:rFonts w:ascii="Segoe UI Emoji" w:hAnsi="Segoe UI Emoji" w:cs="Segoe UI Emoji"/>
+          <w:b/>
+          <w:bCs/>
+        </w:rPr>
+      </w:pPr>
+      <w:r>
+        <w:rPr>
+          <w:rFonts w:ascii="Segoe UI Emoji" w:hAnsi="Segoe UI Emoji" w:cs="Segoe UI Emoji"/>
+          <w:b/>
+          <w:bCs/>
+        </w:rPr>
+        <w:lastRenderedPageBreak/>
+        <w:t>📂 Modelos de Dados (/models)</w:t>
+      </w:r>
     </w:p>
     <w:p>
       <w:pPr>
         <w:rPr>
           <w:rFonts w:ascii="Segoe UI Emoji" w:hAnsi="Segoe UI Emoji" w:cs="Segoe UI Emoji"/>
-          <w:b/>
-          <w:bCs/>
-        </w:rPr>
-      </w:pPr>
-      <w:r>
-        <w:rPr>
-          <w:rFonts w:ascii="Segoe UI Emoji" w:hAnsi="Segoe UI Emoji" w:cs="Segoe UI Emoji"/>
-          <w:b/>
-          <w:bCs/>
-        </w:rPr>
-        <w:br w:type="page"/>
-      </w:r>
-    </w:p>
-    <w:p>
-      <w:pPr>
-        <w:jc w:val="both"/>
-        <w:rPr>
-          <w:b/>
-          <w:bCs/>
-        </w:rPr>
-      </w:pPr>
-      <w:r>
-        <w:rPr>
-          <w:rFonts w:ascii="Segoe UI Emoji" w:hAnsi="Segoe UI Emoji" w:cs="Segoe UI Emoji"/>
-          <w:b/>
-          <w:bCs/>
-        </w:rPr>
-        <w:lastRenderedPageBreak/>
-        <w:t>📂</w:t>
-      </w:r>
-      <w:r>
-        <w:rPr>
-          <w:b/>
-          <w:bCs/>
-        </w:rPr>
-        <w:t xml:space="preserve"> Modelos de Dados (/models)</w:t>
-      </w:r>
-    </w:p>
-    <w:p>
-      <w:pPr>
-        <w:jc w:val="both"/>
-      </w:pPr>
-      <w:r>
-        <w:t xml:space="preserve">Define </w:t>
-      </w:r>
-      <w:r>
-        <w:rPr>
-          <w:i/>
-          <w:iCs/>
-        </w:rPr>
-        <w:t>como</w:t>
-      </w:r>
-      <w:r>
-        <w:t xml:space="preserve"> os dados são estruturados e processados.</w:t>
+        </w:rPr>
+      </w:pPr>
+      <w:r>
+        <w:rPr>
+          <w:rFonts w:ascii="Segoe UI Emoji" w:hAnsi="Segoe UI Emoji" w:cs="Segoe UI Emoji"/>
+        </w:rPr>
+        <w:t>Define como os dados são estruturados e processados.</w:t>
       </w:r>
     </w:p>
     <w:tbl>
       <w:tblPr>
+        <w:tblStyle w:val="SimplesTabela1"/>
         <w:tblW w:w="0" w:type="auto"/>
-        <w:tblCellSpacing w:w="15" w:type="dxa"/>
-        <w:tblCellMar>
-          <w:left w:w="0" w:type="dxa"/>
-          <w:right w:w="0" w:type="dxa"/>
-        </w:tblCellMar>
         <w:tblLook w:val="04A0" w:firstRow="1" w:lastRow="0" w:firstColumn="1" w:lastColumn="0" w:noHBand="0" w:noVBand="1"/>
       </w:tblPr>
       <w:tblGrid>
-        <w:gridCol w:w="1626"/>
-        <w:gridCol w:w="8824"/>
+        <w:gridCol w:w="1391"/>
+        <w:gridCol w:w="9065"/>
       </w:tblGrid>
       <w:tr>
         <w:trPr>
-          <w:tblHeader/>
-          <w:tblCellSpacing w:w="15" w:type="dxa"/>
+          <w:cnfStyle w:val="100000000000" w:firstRow="1" w:lastRow="0" w:firstColumn="0" w:lastColumn="0" w:oddVBand="0" w:evenVBand="0" w:oddHBand="0" w:evenHBand="0" w:firstRowFirstColumn="0" w:firstRowLastColumn="0" w:lastRowFirstColumn="0" w:lastRowLastColumn="0"/>
         </w:trPr>
         <w:tc>
           <w:tcPr>
+            <w:cnfStyle w:val="001000000000" w:firstRow="0" w:lastRow="0" w:firstColumn="1" w:lastColumn="0" w:oddVBand="0" w:evenVBand="0" w:oddHBand="0" w:evenHBand="0" w:firstRowFirstColumn="0" w:firstRowLastColumn="0" w:lastRowFirstColumn="0" w:lastRowLastColumn="0"/>
             <w:tcW w:w="0" w:type="auto"/>
-            <w:tcBorders>
-              <w:top w:val="single" w:sz="6" w:space="0" w:color="auto"/>
-              <w:left w:val="single" w:sz="6" w:space="0" w:color="auto"/>
-              <w:bottom w:val="single" w:sz="6" w:space="0" w:color="auto"/>
-              <w:right w:val="single" w:sz="6" w:space="0" w:color="auto"/>
-            </w:tcBorders>
-            <w:tcMar>
-              <w:top w:w="120" w:type="dxa"/>
-              <w:left w:w="180" w:type="dxa"/>
-              <w:bottom w:w="120" w:type="dxa"/>
-              <w:right w:w="180" w:type="dxa"/>
-            </w:tcMar>
-            <w:vAlign w:val="center"/>
             <w:hideMark/>
           </w:tcPr>
           <w:p>
             <w:pPr>
-              <w:jc w:val="both"/>
+              <w:spacing w:after="160" w:line="278" w:lineRule="auto"/>
+              <w:rPr>
+                <w:rFonts w:ascii="Segoe UI Emoji" w:hAnsi="Segoe UI Emoji" w:cs="Segoe UI Emoji"/>
+              </w:rPr>
             </w:pPr>
             <w:r>
               <w:rPr>
-                <w:b/>
-                <w:bCs/>
+                <w:rFonts w:ascii="Segoe UI Emoji" w:hAnsi="Segoe UI Emoji" w:cs="Segoe UI Emoji"/>
               </w:rPr>
               <w:t>Arquivo</w:t>
             </w:r>
@@ -814,29 +678,19 @@
         <w:tc>
           <w:tcPr>
             <w:tcW w:w="0" w:type="auto"/>
-            <w:tcBorders>
-              <w:top w:val="single" w:sz="6" w:space="0" w:color="auto"/>
-              <w:left w:val="single" w:sz="6" w:space="0" w:color="auto"/>
-              <w:bottom w:val="single" w:sz="6" w:space="0" w:color="auto"/>
-              <w:right w:val="single" w:sz="6" w:space="0" w:color="auto"/>
-            </w:tcBorders>
-            <w:tcMar>
-              <w:top w:w="120" w:type="dxa"/>
-              <w:left w:w="180" w:type="dxa"/>
-              <w:bottom w:w="120" w:type="dxa"/>
-              <w:right w:w="180" w:type="dxa"/>
-            </w:tcMar>
-            <w:vAlign w:val="center"/>
             <w:hideMark/>
           </w:tcPr>
           <w:p>
             <w:pPr>
-              <w:jc w:val="both"/>
+              <w:spacing w:after="160" w:line="278" w:lineRule="auto"/>
+              <w:cnfStyle w:val="100000000000" w:firstRow="1" w:lastRow="0" w:firstColumn="0" w:lastColumn="0" w:oddVBand="0" w:evenVBand="0" w:oddHBand="0" w:evenHBand="0" w:firstRowFirstColumn="0" w:firstRowLastColumn="0" w:lastRowFirstColumn="0" w:lastRowLastColumn="0"/>
+              <w:rPr>
+                <w:rFonts w:ascii="Segoe UI Emoji" w:hAnsi="Segoe UI Emoji" w:cs="Segoe UI Emoji"/>
+              </w:rPr>
             </w:pPr>
             <w:r>
               <w:rPr>
-                <w:b/>
-                <w:bCs/>
+                <w:rFonts w:ascii="Segoe UI Emoji" w:hAnsi="Segoe UI Emoji" w:cs="Segoe UI Emoji"/>
               </w:rPr>
               <w:t>Função / Responsabilidade</w:t>
             </w:r>
@@ -845,34 +699,24 @@
       </w:tr>
       <w:tr>
         <w:trPr>
-          <w:tblCellSpacing w:w="15" w:type="dxa"/>
+          <w:cnfStyle w:val="000000100000" w:firstRow="0" w:lastRow="0" w:firstColumn="0" w:lastColumn="0" w:oddVBand="0" w:evenVBand="0" w:oddHBand="1" w:evenHBand="0" w:firstRowFirstColumn="0" w:firstRowLastColumn="0" w:lastRowFirstColumn="0" w:lastRowLastColumn="0"/>
         </w:trPr>
         <w:tc>
           <w:tcPr>
+            <w:cnfStyle w:val="001000000000" w:firstRow="0" w:lastRow="0" w:firstColumn="1" w:lastColumn="0" w:oddVBand="0" w:evenVBand="0" w:oddHBand="0" w:evenHBand="0" w:firstRowFirstColumn="0" w:firstRowLastColumn="0" w:lastRowFirstColumn="0" w:lastRowLastColumn="0"/>
             <w:tcW w:w="0" w:type="auto"/>
-            <w:tcBorders>
-              <w:top w:val="single" w:sz="6" w:space="0" w:color="auto"/>
-              <w:left w:val="single" w:sz="6" w:space="0" w:color="auto"/>
-              <w:bottom w:val="single" w:sz="6" w:space="0" w:color="auto"/>
-              <w:right w:val="single" w:sz="6" w:space="0" w:color="auto"/>
-            </w:tcBorders>
-            <w:tcMar>
-              <w:top w:w="120" w:type="dxa"/>
-              <w:left w:w="180" w:type="dxa"/>
-              <w:bottom w:w="120" w:type="dxa"/>
-              <w:right w:w="180" w:type="dxa"/>
-            </w:tcMar>
-            <w:vAlign w:val="center"/>
             <w:hideMark/>
           </w:tcPr>
           <w:p>
             <w:pPr>
-              <w:jc w:val="both"/>
+              <w:spacing w:after="160" w:line="278" w:lineRule="auto"/>
+              <w:rPr>
+                <w:rFonts w:ascii="Segoe UI Emoji" w:hAnsi="Segoe UI Emoji" w:cs="Segoe UI Emoji"/>
+              </w:rPr>
             </w:pPr>
             <w:r>
               <w:rPr>
-                <w:b/>
-                <w:bCs/>
+                <w:rFonts w:ascii="Segoe UI Emoji" w:hAnsi="Segoe UI Emoji" w:cs="Segoe UI Emoji"/>
               </w:rPr>
               <w:t>ensaio.py</w:t>
             </w:r>
@@ -881,84 +725,70 @@
         <w:tc>
           <w:tcPr>
             <w:tcW w:w="0" w:type="auto"/>
-            <w:tcBorders>
-              <w:top w:val="single" w:sz="6" w:space="0" w:color="auto"/>
-              <w:left w:val="single" w:sz="6" w:space="0" w:color="auto"/>
-              <w:bottom w:val="single" w:sz="6" w:space="0" w:color="auto"/>
-              <w:right w:val="single" w:sz="6" w:space="0" w:color="auto"/>
-            </w:tcBorders>
-            <w:tcMar>
-              <w:top w:w="120" w:type="dxa"/>
-              <w:left w:w="180" w:type="dxa"/>
-              <w:bottom w:w="120" w:type="dxa"/>
-              <w:right w:w="180" w:type="dxa"/>
-            </w:tcMar>
-            <w:vAlign w:val="center"/>
             <w:hideMark/>
           </w:tcPr>
           <w:p>
             <w:pPr>
-              <w:jc w:val="both"/>
+              <w:spacing w:after="160" w:line="278" w:lineRule="auto"/>
+              <w:cnfStyle w:val="000000100000" w:firstRow="0" w:lastRow="0" w:firstColumn="0" w:lastColumn="0" w:oddVBand="0" w:evenVBand="0" w:oddHBand="1" w:evenHBand="0" w:firstRowFirstColumn="0" w:firstRowLastColumn="0" w:lastRowFirstColumn="0" w:lastRowLastColumn="0"/>
+              <w:rPr>
+                <w:rFonts w:ascii="Segoe UI Emoji" w:hAnsi="Segoe UI Emoji" w:cs="Segoe UI Emoji"/>
+              </w:rPr>
             </w:pPr>
             <w:r>
               <w:rPr>
-                <w:b/>
-                <w:bCs/>
-              </w:rPr>
-              <w:t>Lógica de Negócio (Core).</w:t>
-            </w:r>
-            <w:r>
-              <w:t xml:space="preserve"> Define a classe Ensaio. Contém o método </w:t>
+                <w:rFonts w:ascii="Segoe UI Emoji" w:hAnsi="Segoe UI Emoji" w:cs="Segoe UI Emoji"/>
+              </w:rPr>
+              <w:t xml:space="preserve">Lógica de Negócio (Core). Define a classe Ensaio. Contém o método </w:t>
             </w:r>
             <w:proofErr w:type="spellStart"/>
             <w:r>
+              <w:rPr>
+                <w:rFonts w:ascii="Segoe UI Emoji" w:hAnsi="Segoe UI Emoji" w:cs="Segoe UI Emoji"/>
+              </w:rPr>
               <w:t>calcular_</w:t>
             </w:r>
             <w:proofErr w:type="gramStart"/>
             <w:r>
+              <w:rPr>
+                <w:rFonts w:ascii="Segoe UI Emoji" w:hAnsi="Segoe UI Emoji" w:cs="Segoe UI Emoji"/>
+              </w:rPr>
               <w:t>score</w:t>
             </w:r>
             <w:proofErr w:type="spellEnd"/>
             <w:r>
+              <w:rPr>
+                <w:rFonts w:ascii="Segoe UI Emoji" w:hAnsi="Segoe UI Emoji" w:cs="Segoe UI Emoji"/>
+              </w:rPr>
               <w:t>(</w:t>
             </w:r>
             <w:proofErr w:type="gramEnd"/>
             <w:r>
-              <w:t>), que compara os valores medidos (Ts2, T90, Viscosidade) contra os parâmetros da Massa e define a nota final e a ação (Aprovar/Reprovar/Ressalva).</w:t>
+              <w:rPr>
+                <w:rFonts w:ascii="Segoe UI Emoji" w:hAnsi="Segoe UI Emoji" w:cs="Segoe UI Emoji"/>
+              </w:rPr>
+              <w:t>), que compara os valores medidos (Ts2, T90, Viscosidade) contra os parâmetros da Massa e define a nota final e a ação.</w:t>
             </w:r>
           </w:p>
         </w:tc>
       </w:tr>
       <w:tr>
-        <w:trPr>
-          <w:tblCellSpacing w:w="15" w:type="dxa"/>
-        </w:trPr>
         <w:tc>
           <w:tcPr>
+            <w:cnfStyle w:val="001000000000" w:firstRow="0" w:lastRow="0" w:firstColumn="1" w:lastColumn="0" w:oddVBand="0" w:evenVBand="0" w:oddHBand="0" w:evenHBand="0" w:firstRowFirstColumn="0" w:firstRowLastColumn="0" w:lastRowFirstColumn="0" w:lastRowLastColumn="0"/>
             <w:tcW w:w="0" w:type="auto"/>
-            <w:tcBorders>
-              <w:top w:val="single" w:sz="6" w:space="0" w:color="auto"/>
-              <w:left w:val="single" w:sz="6" w:space="0" w:color="auto"/>
-              <w:bottom w:val="single" w:sz="6" w:space="0" w:color="auto"/>
-              <w:right w:val="single" w:sz="6" w:space="0" w:color="auto"/>
-            </w:tcBorders>
-            <w:tcMar>
-              <w:top w:w="120" w:type="dxa"/>
-              <w:left w:w="180" w:type="dxa"/>
-              <w:bottom w:w="120" w:type="dxa"/>
-              <w:right w:w="180" w:type="dxa"/>
-            </w:tcMar>
-            <w:vAlign w:val="center"/>
             <w:hideMark/>
           </w:tcPr>
           <w:p>
             <w:pPr>
-              <w:jc w:val="both"/>
+              <w:spacing w:after="160" w:line="278" w:lineRule="auto"/>
+              <w:rPr>
+                <w:rFonts w:ascii="Segoe UI Emoji" w:hAnsi="Segoe UI Emoji" w:cs="Segoe UI Emoji"/>
+              </w:rPr>
             </w:pPr>
             <w:r>
               <w:rPr>
-                <w:b/>
-                <w:bCs/>
+                <w:rFonts w:ascii="Segoe UI Emoji" w:hAnsi="Segoe UI Emoji" w:cs="Segoe UI Emoji"/>
               </w:rPr>
               <w:t>massa.py</w:t>
             </w:r>
@@ -967,50 +797,62 @@
         <w:tc>
           <w:tcPr>
             <w:tcW w:w="0" w:type="auto"/>
-            <w:tcBorders>
-              <w:top w:val="single" w:sz="6" w:space="0" w:color="auto"/>
-              <w:left w:val="single" w:sz="6" w:space="0" w:color="auto"/>
-              <w:bottom w:val="single" w:sz="6" w:space="0" w:color="auto"/>
-              <w:right w:val="single" w:sz="6" w:space="0" w:color="auto"/>
-            </w:tcBorders>
-            <w:tcMar>
-              <w:top w:w="120" w:type="dxa"/>
-              <w:left w:w="180" w:type="dxa"/>
-              <w:bottom w:w="120" w:type="dxa"/>
-              <w:right w:w="180" w:type="dxa"/>
-            </w:tcMar>
-            <w:vAlign w:val="center"/>
             <w:hideMark/>
           </w:tcPr>
           <w:p>
             <w:pPr>
-              <w:jc w:val="both"/>
+              <w:spacing w:after="160" w:line="278" w:lineRule="auto"/>
+              <w:cnfStyle w:val="000000000000" w:firstRow="0" w:lastRow="0" w:firstColumn="0" w:lastColumn="0" w:oddVBand="0" w:evenVBand="0" w:oddHBand="0" w:evenHBand="0" w:firstRowFirstColumn="0" w:firstRowLastColumn="0" w:lastRowFirstColumn="0" w:lastRowLastColumn="0"/>
+              <w:rPr>
+                <w:rFonts w:ascii="Segoe UI Emoji" w:hAnsi="Segoe UI Emoji" w:cs="Segoe UI Emoji"/>
+              </w:rPr>
             </w:pPr>
             <w:r>
+              <w:rPr>
+                <w:rFonts w:ascii="Segoe UI Emoji" w:hAnsi="Segoe UI Emoji" w:cs="Segoe UI Emoji"/>
+              </w:rPr>
               <w:t>Representa o Produto (Receita). Armazena os alvos (</w:t>
             </w:r>
             <w:proofErr w:type="spellStart"/>
             <w:r>
+              <w:rPr>
+                <w:rFonts w:ascii="Segoe UI Emoji" w:hAnsi="Segoe UI Emoji" w:cs="Segoe UI Emoji"/>
+              </w:rPr>
               <w:t>Ex</w:t>
             </w:r>
             <w:proofErr w:type="spellEnd"/>
             <w:r>
+              <w:rPr>
+                <w:rFonts w:ascii="Segoe UI Emoji" w:hAnsi="Segoe UI Emoji" w:cs="Segoe UI Emoji"/>
+              </w:rPr>
               <w:t xml:space="preserve">: Ts2 Alvo: 60, </w:t>
             </w:r>
             <w:proofErr w:type="spellStart"/>
             <w:r>
+              <w:rPr>
+                <w:rFonts w:ascii="Segoe UI Emoji" w:hAnsi="Segoe UI Emoji" w:cs="Segoe UI Emoji"/>
+              </w:rPr>
               <w:t>Mín</w:t>
             </w:r>
             <w:proofErr w:type="spellEnd"/>
             <w:r>
+              <w:rPr>
+                <w:rFonts w:ascii="Segoe UI Emoji" w:hAnsi="Segoe UI Emoji" w:cs="Segoe UI Emoji"/>
+              </w:rPr>
               <w:t xml:space="preserve">: 40, </w:t>
             </w:r>
             <w:proofErr w:type="spellStart"/>
             <w:r>
+              <w:rPr>
+                <w:rFonts w:ascii="Segoe UI Emoji" w:hAnsi="Segoe UI Emoji" w:cs="Segoe UI Emoji"/>
+              </w:rPr>
               <w:t>Máx</w:t>
             </w:r>
             <w:proofErr w:type="spellEnd"/>
             <w:r>
+              <w:rPr>
+                <w:rFonts w:ascii="Segoe UI Emoji" w:hAnsi="Segoe UI Emoji" w:cs="Segoe UI Emoji"/>
+              </w:rPr>
               <w:t>: 80).</w:t>
             </w:r>
           </w:p>
@@ -1018,34 +860,24 @@
       </w:tr>
       <w:tr>
         <w:trPr>
-          <w:tblCellSpacing w:w="15" w:type="dxa"/>
+          <w:cnfStyle w:val="000000100000" w:firstRow="0" w:lastRow="0" w:firstColumn="0" w:lastColumn="0" w:oddVBand="0" w:evenVBand="0" w:oddHBand="1" w:evenHBand="0" w:firstRowFirstColumn="0" w:firstRowLastColumn="0" w:lastRowFirstColumn="0" w:lastRowLastColumn="0"/>
         </w:trPr>
         <w:tc>
           <w:tcPr>
+            <w:cnfStyle w:val="001000000000" w:firstRow="0" w:lastRow="0" w:firstColumn="1" w:lastColumn="0" w:oddVBand="0" w:evenVBand="0" w:oddHBand="0" w:evenHBand="0" w:firstRowFirstColumn="0" w:firstRowLastColumn="0" w:lastRowFirstColumn="0" w:lastRowLastColumn="0"/>
             <w:tcW w:w="0" w:type="auto"/>
-            <w:tcBorders>
-              <w:top w:val="single" w:sz="6" w:space="0" w:color="auto"/>
-              <w:left w:val="single" w:sz="6" w:space="0" w:color="auto"/>
-              <w:bottom w:val="single" w:sz="6" w:space="0" w:color="auto"/>
-              <w:right w:val="single" w:sz="6" w:space="0" w:color="auto"/>
-            </w:tcBorders>
-            <w:tcMar>
-              <w:top w:w="120" w:type="dxa"/>
-              <w:left w:w="180" w:type="dxa"/>
-              <w:bottom w:w="120" w:type="dxa"/>
-              <w:right w:w="180" w:type="dxa"/>
-            </w:tcMar>
-            <w:vAlign w:val="center"/>
             <w:hideMark/>
           </w:tcPr>
           <w:p>
             <w:pPr>
-              <w:jc w:val="both"/>
+              <w:spacing w:after="160" w:line="278" w:lineRule="auto"/>
+              <w:rPr>
+                <w:rFonts w:ascii="Segoe UI Emoji" w:hAnsi="Segoe UI Emoji" w:cs="Segoe UI Emoji"/>
+              </w:rPr>
             </w:pPr>
             <w:r>
               <w:rPr>
-                <w:b/>
-                <w:bCs/>
+                <w:rFonts w:ascii="Segoe UI Emoji" w:hAnsi="Segoe UI Emoji" w:cs="Segoe UI Emoji"/>
               </w:rPr>
               <w:t>usuario.py</w:t>
             </w:r>
@@ -1054,69 +886,56 @@
         <w:tc>
           <w:tcPr>
             <w:tcW w:w="0" w:type="auto"/>
-            <w:tcBorders>
-              <w:top w:val="single" w:sz="6" w:space="0" w:color="auto"/>
-              <w:left w:val="single" w:sz="6" w:space="0" w:color="auto"/>
-              <w:bottom w:val="single" w:sz="6" w:space="0" w:color="auto"/>
-              <w:right w:val="single" w:sz="6" w:space="0" w:color="auto"/>
-            </w:tcBorders>
-            <w:tcMar>
-              <w:top w:w="120" w:type="dxa"/>
-              <w:left w:w="180" w:type="dxa"/>
-              <w:bottom w:w="120" w:type="dxa"/>
-              <w:right w:w="180" w:type="dxa"/>
-            </w:tcMar>
-            <w:vAlign w:val="center"/>
             <w:hideMark/>
           </w:tcPr>
           <w:p>
             <w:pPr>
-              <w:jc w:val="both"/>
+              <w:spacing w:after="160" w:line="278" w:lineRule="auto"/>
+              <w:cnfStyle w:val="000000100000" w:firstRow="0" w:lastRow="0" w:firstColumn="0" w:lastColumn="0" w:oddVBand="0" w:evenVBand="0" w:oddHBand="1" w:evenHBand="0" w:firstRowFirstColumn="0" w:firstRowLastColumn="0" w:lastRowFirstColumn="0" w:lastRowLastColumn="0"/>
+              <w:rPr>
+                <w:rFonts w:ascii="Segoe UI Emoji" w:hAnsi="Segoe UI Emoji" w:cs="Segoe UI Emoji"/>
+              </w:rPr>
             </w:pPr>
             <w:r>
+              <w:rPr>
+                <w:rFonts w:ascii="Segoe UI Emoji" w:hAnsi="Segoe UI Emoji" w:cs="Segoe UI Emoji"/>
+              </w:rPr>
               <w:t>Modelo para autenticação de usuários e níveis de acesso (Admin/</w:t>
             </w:r>
             <w:proofErr w:type="spellStart"/>
             <w:r>
+              <w:rPr>
+                <w:rFonts w:ascii="Segoe UI Emoji" w:hAnsi="Segoe UI Emoji" w:cs="Segoe UI Emoji"/>
+              </w:rPr>
               <w:t>User</w:t>
             </w:r>
             <w:proofErr w:type="spellEnd"/>
             <w:r>
+              <w:rPr>
+                <w:rFonts w:ascii="Segoe UI Emoji" w:hAnsi="Segoe UI Emoji" w:cs="Segoe UI Emoji"/>
+              </w:rPr>
               <w:t>).</w:t>
             </w:r>
           </w:p>
         </w:tc>
       </w:tr>
       <w:tr>
-        <w:trPr>
-          <w:tblCellSpacing w:w="15" w:type="dxa"/>
-        </w:trPr>
         <w:tc>
           <w:tcPr>
+            <w:cnfStyle w:val="001000000000" w:firstRow="0" w:lastRow="0" w:firstColumn="1" w:lastColumn="0" w:oddVBand="0" w:evenVBand="0" w:oddHBand="0" w:evenHBand="0" w:firstRowFirstColumn="0" w:firstRowLastColumn="0" w:lastRowFirstColumn="0" w:lastRowLastColumn="0"/>
             <w:tcW w:w="0" w:type="auto"/>
-            <w:tcBorders>
-              <w:top w:val="single" w:sz="6" w:space="0" w:color="auto"/>
-              <w:left w:val="single" w:sz="6" w:space="0" w:color="auto"/>
-              <w:bottom w:val="single" w:sz="6" w:space="0" w:color="auto"/>
-              <w:right w:val="single" w:sz="6" w:space="0" w:color="auto"/>
-            </w:tcBorders>
-            <w:tcMar>
-              <w:top w:w="120" w:type="dxa"/>
-              <w:left w:w="180" w:type="dxa"/>
-              <w:bottom w:w="120" w:type="dxa"/>
-              <w:right w:w="180" w:type="dxa"/>
-            </w:tcMar>
-            <w:vAlign w:val="center"/>
             <w:hideMark/>
           </w:tcPr>
           <w:p>
             <w:pPr>
-              <w:jc w:val="both"/>
+              <w:spacing w:after="160" w:line="278" w:lineRule="auto"/>
+              <w:rPr>
+                <w:rFonts w:ascii="Segoe UI Emoji" w:hAnsi="Segoe UI Emoji" w:cs="Segoe UI Emoji"/>
+              </w:rPr>
             </w:pPr>
             <w:r>
               <w:rPr>
-                <w:b/>
-                <w:bCs/>
+                <w:rFonts w:ascii="Segoe UI Emoji" w:hAnsi="Segoe UI Emoji" w:cs="Segoe UI Emoji"/>
               </w:rPr>
               <w:t>produto.py</w:t>
             </w:r>
@@ -1125,26 +944,20 @@
         <w:tc>
           <w:tcPr>
             <w:tcW w:w="0" w:type="auto"/>
-            <w:tcBorders>
-              <w:top w:val="single" w:sz="6" w:space="0" w:color="auto"/>
-              <w:left w:val="single" w:sz="6" w:space="0" w:color="auto"/>
-              <w:bottom w:val="single" w:sz="6" w:space="0" w:color="auto"/>
-              <w:right w:val="single" w:sz="6" w:space="0" w:color="auto"/>
-            </w:tcBorders>
-            <w:tcMar>
-              <w:top w:w="120" w:type="dxa"/>
-              <w:left w:w="180" w:type="dxa"/>
-              <w:bottom w:w="120" w:type="dxa"/>
-              <w:right w:w="180" w:type="dxa"/>
-            </w:tcMar>
-            <w:vAlign w:val="center"/>
             <w:hideMark/>
           </w:tcPr>
           <w:p>
             <w:pPr>
-              <w:jc w:val="both"/>
+              <w:spacing w:after="160" w:line="278" w:lineRule="auto"/>
+              <w:cnfStyle w:val="000000000000" w:firstRow="0" w:lastRow="0" w:firstColumn="0" w:lastColumn="0" w:oddVBand="0" w:evenVBand="0" w:oddHBand="0" w:evenHBand="0" w:firstRowFirstColumn="0" w:firstRowLastColumn="0" w:lastRowFirstColumn="0" w:lastRowLastColumn="0"/>
+              <w:rPr>
+                <w:rFonts w:ascii="Segoe UI Emoji" w:hAnsi="Segoe UI Emoji" w:cs="Segoe UI Emoji"/>
+              </w:rPr>
             </w:pPr>
             <w:r>
+              <w:rPr>
+                <w:rFonts w:ascii="Segoe UI Emoji" w:hAnsi="Segoe UI Emoji" w:cs="Segoe UI Emoji"/>
+              </w:rPr>
               <w:t>Classe base genérica para produtos do Sankhya.</w:t>
             </w:r>
           </w:p>
@@ -1153,97 +966,91 @@
     </w:tbl>
     <w:p>
       <w:pPr>
-        <w:jc w:val="both"/>
-        <w:rPr>
-          <w:b/>
-          <w:bCs/>
-        </w:rPr>
-      </w:pPr>
-      <w:r>
-        <w:rPr>
-          <w:rFonts w:ascii="Segoe UI Emoji" w:hAnsi="Segoe UI Emoji" w:cs="Segoe UI Emoji"/>
-          <w:b/>
-          <w:bCs/>
-        </w:rPr>
-        <w:t>📂</w:t>
-      </w:r>
-      <w:r>
-        <w:rPr>
-          <w:b/>
-          <w:bCs/>
-        </w:rPr>
-        <w:t xml:space="preserve"> Serviços e Integrações (/</w:t>
-      </w:r>
-      <w:proofErr w:type="spellStart"/>
-      <w:r>
-        <w:rPr>
-          <w:b/>
-          <w:bCs/>
-        </w:rPr>
-        <w:t>services</w:t>
-      </w:r>
-      <w:proofErr w:type="spellEnd"/>
-      <w:r>
-        <w:rPr>
-          <w:b/>
-          <w:bCs/>
-        </w:rPr>
-        <w:t>)</w:t>
-      </w:r>
+        <w:rPr>
+          <w:rFonts w:ascii="Segoe UI Emoji" w:hAnsi="Segoe UI Emoji" w:cs="Segoe UI Emoji"/>
+          <w:b/>
+          <w:bCs/>
+        </w:rPr>
+      </w:pPr>
     </w:p>
     <w:p>
       <w:pPr>
-        <w:jc w:val="both"/>
-      </w:pPr>
-      <w:r>
+        <w:rPr>
+          <w:rFonts w:ascii="Segoe UI Emoji" w:hAnsi="Segoe UI Emoji" w:cs="Segoe UI Emoji"/>
+          <w:b/>
+          <w:bCs/>
+        </w:rPr>
+      </w:pPr>
+      <w:r>
+        <w:rPr>
+          <w:rFonts w:ascii="Segoe UI Emoji" w:hAnsi="Segoe UI Emoji" w:cs="Segoe UI Emoji"/>
+          <w:b/>
+          <w:bCs/>
+        </w:rPr>
+        <w:t>📂 Serviços e Integrações (/</w:t>
+      </w:r>
+      <w:proofErr w:type="spellStart"/>
+      <w:r>
+        <w:rPr>
+          <w:rFonts w:ascii="Segoe UI Emoji" w:hAnsi="Segoe UI Emoji" w:cs="Segoe UI Emoji"/>
+          <w:b/>
+          <w:bCs/>
+        </w:rPr>
+        <w:t>services</w:t>
+      </w:r>
+      <w:proofErr w:type="spellEnd"/>
+      <w:r>
+        <w:rPr>
+          <w:rFonts w:ascii="Segoe UI Emoji" w:hAnsi="Segoe UI Emoji" w:cs="Segoe UI Emoji"/>
+          <w:b/>
+          <w:bCs/>
+        </w:rPr>
+        <w:t>)</w:t>
+      </w:r>
+    </w:p>
+    <w:p>
+      <w:pPr>
+        <w:rPr>
+          <w:rFonts w:ascii="Segoe UI Emoji" w:hAnsi="Segoe UI Emoji" w:cs="Segoe UI Emoji"/>
+        </w:rPr>
+      </w:pPr>
+      <w:r>
+        <w:rPr>
+          <w:rFonts w:ascii="Segoe UI Emoji" w:hAnsi="Segoe UI Emoji" w:cs="Segoe UI Emoji"/>
+        </w:rPr>
         <w:t>Módulos que conectam o app ao mundo exterior (ERP e Arquivos de Configuração).</w:t>
       </w:r>
     </w:p>
     <w:tbl>
       <w:tblPr>
+        <w:tblStyle w:val="SimplesTabela1"/>
         <w:tblW w:w="0" w:type="auto"/>
-        <w:tblCellSpacing w:w="15" w:type="dxa"/>
-        <w:tblCellMar>
-          <w:left w:w="0" w:type="dxa"/>
-          <w:right w:w="0" w:type="dxa"/>
-        </w:tblCellMar>
         <w:tblLook w:val="04A0" w:firstRow="1" w:lastRow="0" w:firstColumn="1" w:lastColumn="0" w:noHBand="0" w:noVBand="1"/>
       </w:tblPr>
       <w:tblGrid>
-        <w:gridCol w:w="2572"/>
-        <w:gridCol w:w="7878"/>
+        <w:gridCol w:w="2226"/>
+        <w:gridCol w:w="8230"/>
       </w:tblGrid>
       <w:tr>
         <w:trPr>
-          <w:tblHeader/>
-          <w:tblCellSpacing w:w="15" w:type="dxa"/>
+          <w:cnfStyle w:val="100000000000" w:firstRow="1" w:lastRow="0" w:firstColumn="0" w:lastColumn="0" w:oddVBand="0" w:evenVBand="0" w:oddHBand="0" w:evenHBand="0" w:firstRowFirstColumn="0" w:firstRowLastColumn="0" w:lastRowFirstColumn="0" w:lastRowLastColumn="0"/>
         </w:trPr>
         <w:tc>
           <w:tcPr>
+            <w:cnfStyle w:val="001000000000" w:firstRow="0" w:lastRow="0" w:firstColumn="1" w:lastColumn="0" w:oddVBand="0" w:evenVBand="0" w:oddHBand="0" w:evenHBand="0" w:firstRowFirstColumn="0" w:firstRowLastColumn="0" w:lastRowFirstColumn="0" w:lastRowLastColumn="0"/>
             <w:tcW w:w="0" w:type="auto"/>
-            <w:tcBorders>
-              <w:top w:val="single" w:sz="6" w:space="0" w:color="auto"/>
-              <w:left w:val="single" w:sz="6" w:space="0" w:color="auto"/>
-              <w:bottom w:val="single" w:sz="6" w:space="0" w:color="auto"/>
-              <w:right w:val="single" w:sz="6" w:space="0" w:color="auto"/>
-            </w:tcBorders>
-            <w:tcMar>
-              <w:top w:w="120" w:type="dxa"/>
-              <w:left w:w="180" w:type="dxa"/>
-              <w:bottom w:w="120" w:type="dxa"/>
-              <w:right w:w="180" w:type="dxa"/>
-            </w:tcMar>
-            <w:vAlign w:val="center"/>
             <w:hideMark/>
           </w:tcPr>
           <w:p>
             <w:pPr>
-              <w:jc w:val="both"/>
+              <w:spacing w:after="160" w:line="278" w:lineRule="auto"/>
+              <w:rPr>
+                <w:rFonts w:ascii="Segoe UI Emoji" w:hAnsi="Segoe UI Emoji" w:cs="Segoe UI Emoji"/>
+              </w:rPr>
             </w:pPr>
             <w:r>
               <w:rPr>
-                <w:b/>
-                <w:bCs/>
+                <w:rFonts w:ascii="Segoe UI Emoji" w:hAnsi="Segoe UI Emoji" w:cs="Segoe UI Emoji"/>
               </w:rPr>
               <w:t>Arquivo</w:t>
             </w:r>
@@ -1252,29 +1059,19 @@
         <w:tc>
           <w:tcPr>
             <w:tcW w:w="0" w:type="auto"/>
-            <w:tcBorders>
-              <w:top w:val="single" w:sz="6" w:space="0" w:color="auto"/>
-              <w:left w:val="single" w:sz="6" w:space="0" w:color="auto"/>
-              <w:bottom w:val="single" w:sz="6" w:space="0" w:color="auto"/>
-              <w:right w:val="single" w:sz="6" w:space="0" w:color="auto"/>
-            </w:tcBorders>
-            <w:tcMar>
-              <w:top w:w="120" w:type="dxa"/>
-              <w:left w:w="180" w:type="dxa"/>
-              <w:bottom w:w="120" w:type="dxa"/>
-              <w:right w:w="180" w:type="dxa"/>
-            </w:tcMar>
-            <w:vAlign w:val="center"/>
             <w:hideMark/>
           </w:tcPr>
           <w:p>
             <w:pPr>
-              <w:jc w:val="both"/>
+              <w:spacing w:after="160" w:line="278" w:lineRule="auto"/>
+              <w:cnfStyle w:val="100000000000" w:firstRow="1" w:lastRow="0" w:firstColumn="0" w:lastColumn="0" w:oddVBand="0" w:evenVBand="0" w:oddHBand="0" w:evenHBand="0" w:firstRowFirstColumn="0" w:firstRowLastColumn="0" w:lastRowFirstColumn="0" w:lastRowLastColumn="0"/>
+              <w:rPr>
+                <w:rFonts w:ascii="Segoe UI Emoji" w:hAnsi="Segoe UI Emoji" w:cs="Segoe UI Emoji"/>
+              </w:rPr>
             </w:pPr>
             <w:r>
               <w:rPr>
-                <w:b/>
-                <w:bCs/>
+                <w:rFonts w:ascii="Segoe UI Emoji" w:hAnsi="Segoe UI Emoji" w:cs="Segoe UI Emoji"/>
               </w:rPr>
               <w:t>Função / Responsabilidade</w:t>
             </w:r>
@@ -1283,34 +1080,24 @@
       </w:tr>
       <w:tr>
         <w:trPr>
-          <w:tblCellSpacing w:w="15" w:type="dxa"/>
+          <w:cnfStyle w:val="000000100000" w:firstRow="0" w:lastRow="0" w:firstColumn="0" w:lastColumn="0" w:oddVBand="0" w:evenVBand="0" w:oddHBand="1" w:evenHBand="0" w:firstRowFirstColumn="0" w:firstRowLastColumn="0" w:lastRowFirstColumn="0" w:lastRowLastColumn="0"/>
         </w:trPr>
         <w:tc>
           <w:tcPr>
+            <w:cnfStyle w:val="001000000000" w:firstRow="0" w:lastRow="0" w:firstColumn="1" w:lastColumn="0" w:oddVBand="0" w:evenVBand="0" w:oddHBand="0" w:evenHBand="0" w:firstRowFirstColumn="0" w:firstRowLastColumn="0" w:lastRowFirstColumn="0" w:lastRowLastColumn="0"/>
             <w:tcW w:w="0" w:type="auto"/>
-            <w:tcBorders>
-              <w:top w:val="single" w:sz="6" w:space="0" w:color="auto"/>
-              <w:left w:val="single" w:sz="6" w:space="0" w:color="auto"/>
-              <w:bottom w:val="single" w:sz="6" w:space="0" w:color="auto"/>
-              <w:right w:val="single" w:sz="6" w:space="0" w:color="auto"/>
-            </w:tcBorders>
-            <w:tcMar>
-              <w:top w:w="120" w:type="dxa"/>
-              <w:left w:w="180" w:type="dxa"/>
-              <w:bottom w:w="120" w:type="dxa"/>
-              <w:right w:w="180" w:type="dxa"/>
-            </w:tcMar>
-            <w:vAlign w:val="center"/>
             <w:hideMark/>
           </w:tcPr>
           <w:p>
             <w:pPr>
-              <w:jc w:val="both"/>
+              <w:spacing w:after="160" w:line="278" w:lineRule="auto"/>
+              <w:rPr>
+                <w:rFonts w:ascii="Segoe UI Emoji" w:hAnsi="Segoe UI Emoji" w:cs="Segoe UI Emoji"/>
+              </w:rPr>
             </w:pPr>
             <w:r>
               <w:rPr>
-                <w:b/>
-                <w:bCs/>
+                <w:rFonts w:ascii="Segoe UI Emoji" w:hAnsi="Segoe UI Emoji" w:cs="Segoe UI Emoji"/>
               </w:rPr>
               <w:t>sankhya_service.py</w:t>
             </w:r>
@@ -1319,71 +1106,42 @@
         <w:tc>
           <w:tcPr>
             <w:tcW w:w="0" w:type="auto"/>
-            <w:tcBorders>
-              <w:top w:val="single" w:sz="6" w:space="0" w:color="auto"/>
-              <w:left w:val="single" w:sz="6" w:space="0" w:color="auto"/>
-              <w:bottom w:val="single" w:sz="6" w:space="0" w:color="auto"/>
-              <w:right w:val="single" w:sz="6" w:space="0" w:color="auto"/>
-            </w:tcBorders>
-            <w:tcMar>
-              <w:top w:w="120" w:type="dxa"/>
-              <w:left w:w="180" w:type="dxa"/>
-              <w:bottom w:w="120" w:type="dxa"/>
-              <w:right w:w="180" w:type="dxa"/>
-            </w:tcMar>
-            <w:vAlign w:val="center"/>
             <w:hideMark/>
           </w:tcPr>
           <w:p>
             <w:pPr>
-              <w:jc w:val="both"/>
+              <w:spacing w:after="160" w:line="278" w:lineRule="auto"/>
+              <w:cnfStyle w:val="000000100000" w:firstRow="0" w:lastRow="0" w:firstColumn="0" w:lastColumn="0" w:oddVBand="0" w:evenVBand="0" w:oddHBand="1" w:evenHBand="0" w:firstRowFirstColumn="0" w:firstRowLastColumn="0" w:lastRowFirstColumn="0" w:lastRowLastColumn="0"/>
+              <w:rPr>
+                <w:rFonts w:ascii="Segoe UI Emoji" w:hAnsi="Segoe UI Emoji" w:cs="Segoe UI Emoji"/>
+              </w:rPr>
             </w:pPr>
             <w:r>
-              <w:t xml:space="preserve">Conecta ao banco </w:t>
-            </w:r>
-            <w:r>
-              <w:rPr>
-                <w:b/>
-                <w:bCs/>
-              </w:rPr>
-              <w:t>Oracle</w:t>
-            </w:r>
-            <w:r>
-              <w:t xml:space="preserve"> do ERP Sankhya. Importa o catálogo de produtos oficial (Código &lt;-&gt; Descrição) para garantir que os nomes usados no sistema sejam oficiais.</w:t>
+              <w:rPr>
+                <w:rFonts w:ascii="Segoe UI Emoji" w:hAnsi="Segoe UI Emoji" w:cs="Segoe UI Emoji"/>
+              </w:rPr>
+              <w:t>Conecta ao banco Oracle do ERP Sankhya. Importa o catálogo de produtos oficial (Código &lt;-&gt; Descrição).</w:t>
             </w:r>
           </w:p>
         </w:tc>
       </w:tr>
       <w:tr>
-        <w:trPr>
-          <w:tblCellSpacing w:w="15" w:type="dxa"/>
-        </w:trPr>
         <w:tc>
           <w:tcPr>
+            <w:cnfStyle w:val="001000000000" w:firstRow="0" w:lastRow="0" w:firstColumn="1" w:lastColumn="0" w:oddVBand="0" w:evenVBand="0" w:oddHBand="0" w:evenHBand="0" w:firstRowFirstColumn="0" w:firstRowLastColumn="0" w:lastRowFirstColumn="0" w:lastRowLastColumn="0"/>
             <w:tcW w:w="0" w:type="auto"/>
-            <w:tcBorders>
-              <w:top w:val="single" w:sz="6" w:space="0" w:color="auto"/>
-              <w:left w:val="single" w:sz="6" w:space="0" w:color="auto"/>
-              <w:bottom w:val="single" w:sz="6" w:space="0" w:color="auto"/>
-              <w:right w:val="single" w:sz="6" w:space="0" w:color="auto"/>
-            </w:tcBorders>
-            <w:tcMar>
-              <w:top w:w="120" w:type="dxa"/>
-              <w:left w:w="180" w:type="dxa"/>
-              <w:bottom w:w="120" w:type="dxa"/>
-              <w:right w:w="180" w:type="dxa"/>
-            </w:tcMar>
-            <w:vAlign w:val="center"/>
             <w:hideMark/>
           </w:tcPr>
           <w:p>
             <w:pPr>
-              <w:jc w:val="both"/>
+              <w:spacing w:after="160" w:line="278" w:lineRule="auto"/>
+              <w:rPr>
+                <w:rFonts w:ascii="Segoe UI Emoji" w:hAnsi="Segoe UI Emoji" w:cs="Segoe UI Emoji"/>
+              </w:rPr>
             </w:pPr>
             <w:r>
               <w:rPr>
-                <w:b/>
-                <w:bCs/>
+                <w:rFonts w:ascii="Segoe UI Emoji" w:hAnsi="Segoe UI Emoji" w:cs="Segoe UI Emoji"/>
               </w:rPr>
               <w:t>config_manager.py</w:t>
             </w:r>
@@ -1392,232 +1150,64 @@
         <w:tc>
           <w:tcPr>
             <w:tcW w:w="0" w:type="auto"/>
-            <w:tcBorders>
-              <w:top w:val="single" w:sz="6" w:space="0" w:color="auto"/>
-              <w:left w:val="single" w:sz="6" w:space="0" w:color="auto"/>
-              <w:bottom w:val="single" w:sz="6" w:space="0" w:color="auto"/>
-              <w:right w:val="single" w:sz="6" w:space="0" w:color="auto"/>
-            </w:tcBorders>
-            <w:tcMar>
-              <w:top w:w="120" w:type="dxa"/>
-              <w:left w:w="180" w:type="dxa"/>
-              <w:bottom w:w="120" w:type="dxa"/>
-              <w:right w:w="180" w:type="dxa"/>
-            </w:tcMar>
-            <w:vAlign w:val="center"/>
             <w:hideMark/>
           </w:tcPr>
           <w:p>
             <w:pPr>
-              <w:jc w:val="both"/>
+              <w:spacing w:after="160" w:line="278" w:lineRule="auto"/>
+              <w:cnfStyle w:val="000000000000" w:firstRow="0" w:lastRow="0" w:firstColumn="0" w:lastColumn="0" w:oddVBand="0" w:evenVBand="0" w:oddHBand="0" w:evenHBand="0" w:firstRowFirstColumn="0" w:firstRowLastColumn="0" w:lastRowFirstColumn="0" w:lastRowLastColumn="0"/>
+              <w:rPr>
+                <w:rFonts w:ascii="Segoe UI Emoji" w:hAnsi="Segoe UI Emoji" w:cs="Segoe UI Emoji"/>
+              </w:rPr>
             </w:pPr>
             <w:r>
+              <w:rPr>
+                <w:rFonts w:ascii="Segoe UI Emoji" w:hAnsi="Segoe UI Emoji" w:cs="Segoe UI Emoji"/>
+              </w:rPr>
               <w:t xml:space="preserve">Gerencia o arquivo </w:t>
             </w:r>
             <w:proofErr w:type="spellStart"/>
             <w:r>
+              <w:rPr>
+                <w:rFonts w:ascii="Segoe UI Emoji" w:hAnsi="Segoe UI Emoji" w:cs="Segoe UI Emoji"/>
+              </w:rPr>
               <w:t>config_</w:t>
             </w:r>
             <w:proofErr w:type="gramStart"/>
             <w:r>
+              <w:rPr>
+                <w:rFonts w:ascii="Segoe UI Emoji" w:hAnsi="Segoe UI Emoji" w:cs="Segoe UI Emoji"/>
+              </w:rPr>
               <w:t>massas.json</w:t>
             </w:r>
             <w:proofErr w:type="spellEnd"/>
             <w:proofErr w:type="gramEnd"/>
             <w:r>
-              <w:t>. Permite ler e salvar as especificações técnicas (Limites de controle) que o usuário edita na tela de configurações.</w:t>
-            </w:r>
-          </w:p>
-        </w:tc>
-      </w:tr>
-    </w:tbl>
-    <w:p>
-      <w:pPr>
-        <w:jc w:val="both"/>
-        <w:rPr>
-          <w:b/>
-          <w:bCs/>
-        </w:rPr>
-      </w:pPr>
-      <w:r>
-        <w:rPr>
-          <w:rFonts w:ascii="Segoe UI Emoji" w:hAnsi="Segoe UI Emoji" w:cs="Segoe UI Emoji"/>
-          <w:b/>
-          <w:bCs/>
-        </w:rPr>
-        <w:t>📂</w:t>
-      </w:r>
-      <w:r>
-        <w:rPr>
-          <w:b/>
-          <w:bCs/>
-        </w:rPr>
-        <w:t xml:space="preserve"> Ferramentas de Suporte (/tools)</w:t>
-      </w:r>
-    </w:p>
-    <w:p>
-      <w:pPr>
-        <w:jc w:val="both"/>
-      </w:pPr>
-      <w:r>
-        <w:t>Scripts auxiliares que não rodam no servidor web, mas ajudam na manutenção.</w:t>
-      </w:r>
-    </w:p>
-    <w:tbl>
-      <w:tblPr>
-        <w:tblW w:w="0" w:type="auto"/>
-        <w:tblCellSpacing w:w="15" w:type="dxa"/>
-        <w:tblCellMar>
-          <w:left w:w="0" w:type="dxa"/>
-          <w:right w:w="0" w:type="dxa"/>
-        </w:tblCellMar>
-        <w:tblLook w:val="04A0" w:firstRow="1" w:lastRow="0" w:firstColumn="1" w:lastColumn="0" w:noHBand="0" w:noVBand="1"/>
-      </w:tblPr>
-      <w:tblGrid>
-        <w:gridCol w:w="4089"/>
-        <w:gridCol w:w="6361"/>
-      </w:tblGrid>
-      <w:tr>
-        <w:trPr>
-          <w:tblHeader/>
-          <w:tblCellSpacing w:w="15" w:type="dxa"/>
-        </w:trPr>
-        <w:tc>
-          <w:tcPr>
-            <w:tcW w:w="0" w:type="auto"/>
-            <w:tcBorders>
-              <w:top w:val="single" w:sz="6" w:space="0" w:color="auto"/>
-              <w:left w:val="single" w:sz="6" w:space="0" w:color="auto"/>
-              <w:bottom w:val="single" w:sz="6" w:space="0" w:color="auto"/>
-              <w:right w:val="single" w:sz="6" w:space="0" w:color="auto"/>
-            </w:tcBorders>
-            <w:tcMar>
-              <w:top w:w="120" w:type="dxa"/>
-              <w:left w:w="180" w:type="dxa"/>
-              <w:bottom w:w="120" w:type="dxa"/>
-              <w:right w:w="180" w:type="dxa"/>
-            </w:tcMar>
-            <w:vAlign w:val="center"/>
-            <w:hideMark/>
-          </w:tcPr>
-          <w:p>
-            <w:pPr>
-              <w:jc w:val="both"/>
-            </w:pPr>
-            <w:r>
-              <w:rPr>
-                <w:b/>
-                <w:bCs/>
-              </w:rPr>
-              <w:t>Arquivo</w:t>
-            </w:r>
-          </w:p>
-        </w:tc>
-        <w:tc>
-          <w:tcPr>
-            <w:tcW w:w="0" w:type="auto"/>
-            <w:tcBorders>
-              <w:top w:val="single" w:sz="6" w:space="0" w:color="auto"/>
-              <w:left w:val="single" w:sz="6" w:space="0" w:color="auto"/>
-              <w:bottom w:val="single" w:sz="6" w:space="0" w:color="auto"/>
-              <w:right w:val="single" w:sz="6" w:space="0" w:color="auto"/>
-            </w:tcBorders>
-            <w:tcMar>
-              <w:top w:w="120" w:type="dxa"/>
-              <w:left w:w="180" w:type="dxa"/>
-              <w:bottom w:w="120" w:type="dxa"/>
-              <w:right w:w="180" w:type="dxa"/>
-            </w:tcMar>
-            <w:vAlign w:val="center"/>
-            <w:hideMark/>
-          </w:tcPr>
-          <w:p>
-            <w:pPr>
-              <w:jc w:val="both"/>
-            </w:pPr>
-            <w:r>
-              <w:rPr>
-                <w:b/>
-                <w:bCs/>
-              </w:rPr>
-              <w:t>Função / Responsabilidade</w:t>
-            </w:r>
-          </w:p>
-        </w:tc>
-      </w:tr>
-      <w:tr>
-        <w:trPr>
-          <w:tblCellSpacing w:w="15" w:type="dxa"/>
-        </w:trPr>
-        <w:tc>
-          <w:tcPr>
-            <w:tcW w:w="0" w:type="auto"/>
-            <w:tcBorders>
-              <w:top w:val="single" w:sz="6" w:space="0" w:color="auto"/>
-              <w:left w:val="single" w:sz="6" w:space="0" w:color="auto"/>
-              <w:bottom w:val="single" w:sz="6" w:space="0" w:color="auto"/>
-              <w:right w:val="single" w:sz="6" w:space="0" w:color="auto"/>
-            </w:tcBorders>
-            <w:tcMar>
-              <w:top w:w="120" w:type="dxa"/>
-              <w:left w:w="180" w:type="dxa"/>
-              <w:bottom w:w="120" w:type="dxa"/>
-              <w:right w:w="180" w:type="dxa"/>
-            </w:tcMar>
-            <w:vAlign w:val="center"/>
-            <w:hideMark/>
-          </w:tcPr>
-          <w:p>
-            <w:pPr>
-              <w:jc w:val="both"/>
-            </w:pPr>
-            <w:r>
-              <w:rPr>
-                <w:b/>
-                <w:bCs/>
-              </w:rPr>
-              <w:t>etl_match_test.py</w:t>
-            </w:r>
-          </w:p>
-        </w:tc>
-        <w:tc>
-          <w:tcPr>
-            <w:tcW w:w="0" w:type="auto"/>
-            <w:tcBorders>
-              <w:top w:val="single" w:sz="6" w:space="0" w:color="auto"/>
-              <w:left w:val="single" w:sz="6" w:space="0" w:color="auto"/>
-              <w:bottom w:val="single" w:sz="6" w:space="0" w:color="auto"/>
-              <w:right w:val="single" w:sz="6" w:space="0" w:color="auto"/>
-            </w:tcBorders>
-            <w:tcMar>
-              <w:top w:w="120" w:type="dxa"/>
-              <w:left w:w="180" w:type="dxa"/>
-              <w:bottom w:w="120" w:type="dxa"/>
-              <w:right w:w="180" w:type="dxa"/>
-            </w:tcMar>
-            <w:vAlign w:val="center"/>
-            <w:hideMark/>
-          </w:tcPr>
-          <w:p>
-            <w:pPr>
-              <w:jc w:val="both"/>
-            </w:pPr>
-            <w:r>
-              <w:rPr>
-                <w:b/>
-                <w:bCs/>
-              </w:rPr>
-              <w:t>Auditoria.</w:t>
-            </w:r>
-            <w:r>
-              <w:t xml:space="preserve"> Simula a lógica de identificação de materiais sem subir o site. Gera um Excel (relatorio_auditoria_v8_final.xlsx) mostrando quais ensaios falharam em ser identificados. Essencial para </w:t>
+              <w:rPr>
+                <w:rFonts w:ascii="Segoe UI Emoji" w:hAnsi="Segoe UI Emoji" w:cs="Segoe UI Emoji"/>
+              </w:rPr>
+              <w:t xml:space="preserve"> e </w:t>
             </w:r>
             <w:proofErr w:type="spellStart"/>
             <w:r>
-              <w:t>debugging</w:t>
+              <w:rPr>
+                <w:rFonts w:ascii="Segoe UI Emoji" w:hAnsi="Segoe UI Emoji" w:cs="Segoe UI Emoji"/>
+              </w:rPr>
+              <w:t>config_</w:t>
+            </w:r>
+            <w:proofErr w:type="gramStart"/>
+            <w:r>
+              <w:rPr>
+                <w:rFonts w:ascii="Segoe UI Emoji" w:hAnsi="Segoe UI Emoji" w:cs="Segoe UI Emoji"/>
+              </w:rPr>
+              <w:t>regras.json</w:t>
             </w:r>
             <w:proofErr w:type="spellEnd"/>
+            <w:proofErr w:type="gramEnd"/>
             <w:r>
+              <w:rPr>
+                <w:rFonts w:ascii="Segoe UI Emoji" w:hAnsi="Segoe UI Emoji" w:cs="Segoe UI Emoji"/>
+              </w:rPr>
               <w:t>.</w:t>
             </w:r>
           </w:p>
@@ -1625,127 +1215,47 @@
       </w:tr>
       <w:tr>
         <w:trPr>
-          <w:tblCellSpacing w:w="15" w:type="dxa"/>
+          <w:cnfStyle w:val="000000100000" w:firstRow="0" w:lastRow="0" w:firstColumn="0" w:lastColumn="0" w:oddVBand="0" w:evenVBand="0" w:oddHBand="1" w:evenHBand="0" w:firstRowFirstColumn="0" w:firstRowLastColumn="0" w:lastRowFirstColumn="0" w:lastRowLastColumn="0"/>
         </w:trPr>
         <w:tc>
           <w:tcPr>
+            <w:cnfStyle w:val="001000000000" w:firstRow="0" w:lastRow="0" w:firstColumn="1" w:lastColumn="0" w:oddVBand="0" w:evenVBand="0" w:oddHBand="0" w:evenHBand="0" w:firstRowFirstColumn="0" w:firstRowLastColumn="0" w:lastRowFirstColumn="0" w:lastRowLastColumn="0"/>
             <w:tcW w:w="0" w:type="auto"/>
-            <w:tcBorders>
-              <w:top w:val="single" w:sz="6" w:space="0" w:color="auto"/>
-              <w:left w:val="single" w:sz="6" w:space="0" w:color="auto"/>
-              <w:bottom w:val="single" w:sz="6" w:space="0" w:color="auto"/>
-              <w:right w:val="single" w:sz="6" w:space="0" w:color="auto"/>
-            </w:tcBorders>
-            <w:tcMar>
-              <w:top w:w="120" w:type="dxa"/>
-              <w:left w:w="180" w:type="dxa"/>
-              <w:bottom w:w="120" w:type="dxa"/>
-              <w:right w:w="180" w:type="dxa"/>
-            </w:tcMar>
-            <w:vAlign w:val="center"/>
             <w:hideMark/>
           </w:tcPr>
           <w:p>
             <w:pPr>
-              <w:jc w:val="both"/>
+              <w:spacing w:after="160" w:line="278" w:lineRule="auto"/>
+              <w:rPr>
+                <w:rFonts w:ascii="Segoe UI Emoji" w:hAnsi="Segoe UI Emoji" w:cs="Segoe UI Emoji"/>
+              </w:rPr>
             </w:pPr>
             <w:r>
               <w:rPr>
-                <w:b/>
-                <w:bCs/>
-              </w:rPr>
-              <w:lastRenderedPageBreak/>
-              <w:t>ferramenta_classificar_grupos.py</w:t>
+                <w:rFonts w:ascii="Segoe UI Emoji" w:hAnsi="Segoe UI Emoji" w:cs="Segoe UI Emoji"/>
+              </w:rPr>
+              <w:t>learning_service.py</w:t>
             </w:r>
           </w:p>
         </w:tc>
         <w:tc>
           <w:tcPr>
             <w:tcW w:w="0" w:type="auto"/>
-            <w:tcBorders>
-              <w:top w:val="single" w:sz="6" w:space="0" w:color="auto"/>
-              <w:left w:val="single" w:sz="6" w:space="0" w:color="auto"/>
-              <w:bottom w:val="single" w:sz="6" w:space="0" w:color="auto"/>
-              <w:right w:val="single" w:sz="6" w:space="0" w:color="auto"/>
-            </w:tcBorders>
-            <w:tcMar>
-              <w:top w:w="120" w:type="dxa"/>
-              <w:left w:w="180" w:type="dxa"/>
-              <w:bottom w:w="120" w:type="dxa"/>
-              <w:right w:w="180" w:type="dxa"/>
-            </w:tcMar>
-            <w:vAlign w:val="center"/>
             <w:hideMark/>
           </w:tcPr>
           <w:p>
             <w:pPr>
-              <w:jc w:val="both"/>
+              <w:spacing w:after="160" w:line="278" w:lineRule="auto"/>
+              <w:cnfStyle w:val="000000100000" w:firstRow="0" w:lastRow="0" w:firstColumn="0" w:lastColumn="0" w:oddVBand="0" w:evenVBand="0" w:oddHBand="1" w:evenHBand="0" w:firstRowFirstColumn="0" w:firstRowLastColumn="0" w:lastRowFirstColumn="0" w:lastRowLastColumn="0"/>
+              <w:rPr>
+                <w:rFonts w:ascii="Segoe UI Emoji" w:hAnsi="Segoe UI Emoji" w:cs="Segoe UI Emoji"/>
+              </w:rPr>
             </w:pPr>
             <w:r>
-              <w:t>Analisa estatisticamente o banco de dados para determinar se um Grupo de Máquina é "Reômetro" ou "Viscosímetro" e gera o mapa_tipo_equipamentos.xlsx.</w:t>
-            </w:r>
-          </w:p>
-        </w:tc>
-      </w:tr>
-      <w:tr>
-        <w:trPr>
-          <w:tblCellSpacing w:w="15" w:type="dxa"/>
-        </w:trPr>
-        <w:tc>
-          <w:tcPr>
-            <w:tcW w:w="0" w:type="auto"/>
-            <w:tcBorders>
-              <w:top w:val="single" w:sz="6" w:space="0" w:color="auto"/>
-              <w:left w:val="single" w:sz="6" w:space="0" w:color="auto"/>
-              <w:bottom w:val="single" w:sz="6" w:space="0" w:color="auto"/>
-              <w:right w:val="single" w:sz="6" w:space="0" w:color="auto"/>
-            </w:tcBorders>
-            <w:tcMar>
-              <w:top w:w="120" w:type="dxa"/>
-              <w:left w:w="180" w:type="dxa"/>
-              <w:bottom w:w="120" w:type="dxa"/>
-              <w:right w:w="180" w:type="dxa"/>
-            </w:tcMar>
-            <w:vAlign w:val="center"/>
-            <w:hideMark/>
-          </w:tcPr>
-          <w:p>
-            <w:pPr>
-              <w:jc w:val="both"/>
-            </w:pPr>
-            <w:r>
-              <w:rPr>
-                <w:b/>
-                <w:bCs/>
-              </w:rPr>
-              <w:t>ferramenta_gerar_depara.py</w:t>
-            </w:r>
-          </w:p>
-        </w:tc>
-        <w:tc>
-          <w:tcPr>
-            <w:tcW w:w="0" w:type="auto"/>
-            <w:tcBorders>
-              <w:top w:val="single" w:sz="6" w:space="0" w:color="auto"/>
-              <w:left w:val="single" w:sz="6" w:space="0" w:color="auto"/>
-              <w:bottom w:val="single" w:sz="6" w:space="0" w:color="auto"/>
-              <w:right w:val="single" w:sz="6" w:space="0" w:color="auto"/>
-            </w:tcBorders>
-            <w:tcMar>
-              <w:top w:w="120" w:type="dxa"/>
-              <w:left w:w="180" w:type="dxa"/>
-              <w:bottom w:w="120" w:type="dxa"/>
-              <w:right w:w="180" w:type="dxa"/>
-            </w:tcMar>
-            <w:vAlign w:val="center"/>
-            <w:hideMark/>
-          </w:tcPr>
-          <w:p>
-            <w:pPr>
-              <w:jc w:val="both"/>
-            </w:pPr>
-            <w:r>
-              <w:t>Compara nomes da planilha com o Sankhya e gera um Excel para correções manuais de digitação.</w:t>
+              <w:rPr>
+                <w:rFonts w:ascii="Segoe UI Emoji" w:hAnsi="Segoe UI Emoji" w:cs="Segoe UI Emoji"/>
+              </w:rPr>
+              <w:t>Gerencia a lógica de aprendizado manual, lendo e escrevendo correções na base local.</w:t>
             </w:r>
           </w:p>
         </w:tc>
@@ -1753,39 +1263,46 @@
     </w:tbl>
     <w:p>
       <w:pPr>
-        <w:jc w:val="both"/>
-        <w:rPr>
-          <w:b/>
-          <w:bCs/>
-        </w:rPr>
-      </w:pPr>
-      <w:r>
-        <w:rPr>
-          <w:rFonts w:ascii="Segoe UI Emoji" w:hAnsi="Segoe UI Emoji" w:cs="Segoe UI Emoji"/>
-          <w:b/>
-          <w:bCs/>
-        </w:rPr>
-        <w:t>📂</w:t>
-      </w:r>
-      <w:r>
-        <w:rPr>
-          <w:b/>
-          <w:bCs/>
-        </w:rPr>
-        <w:t xml:space="preserve"> Arquivos de Configuração e Dados (Raiz)</w:t>
-      </w:r>
+        <w:rPr>
+          <w:rFonts w:ascii="Segoe UI Emoji" w:hAnsi="Segoe UI Emoji" w:cs="Segoe UI Emoji"/>
+          <w:b/>
+          <w:bCs/>
+        </w:rPr>
+      </w:pPr>
     </w:p>
     <w:p>
       <w:pPr>
+        <w:rPr>
+          <w:rFonts w:ascii="Segoe UI Emoji" w:hAnsi="Segoe UI Emoji" w:cs="Segoe UI Emoji"/>
+          <w:b/>
+          <w:bCs/>
+        </w:rPr>
+      </w:pPr>
+      <w:r>
+        <w:rPr>
+          <w:rFonts w:ascii="Segoe UI Emoji" w:hAnsi="Segoe UI Emoji" w:cs="Segoe UI Emoji"/>
+          <w:b/>
+          <w:bCs/>
+        </w:rPr>
+        <w:t>📂 Arquivos de Configuração e Dados (Raiz)</w:t>
+      </w:r>
+    </w:p>
+    <w:p>
+      <w:pPr>
         <w:numPr>
           <w:ilvl w:val="0"/>
-          <w:numId w:val="2"/>
+          <w:numId w:val="11"/>
         </w:numPr>
-        <w:jc w:val="both"/>
+        <w:rPr>
+          <w:rFonts w:ascii="Segoe UI Emoji" w:hAnsi="Segoe UI Emoji" w:cs="Segoe UI Emoji"/>
+          <w:b/>
+          <w:bCs/>
+        </w:rPr>
       </w:pPr>
       <w:proofErr w:type="spellStart"/>
       <w:r>
         <w:rPr>
+          <w:rFonts w:ascii="Segoe UI Emoji" w:hAnsi="Segoe UI Emoji" w:cs="Segoe UI Emoji"/>
           <w:b/>
           <w:bCs/>
         </w:rPr>
@@ -1794,6 +1311,7 @@
       <w:proofErr w:type="gramStart"/>
       <w:r>
         <w:rPr>
+          <w:rFonts w:ascii="Segoe UI Emoji" w:hAnsi="Segoe UI Emoji" w:cs="Segoe UI Emoji"/>
           <w:b/>
           <w:bCs/>
         </w:rPr>
@@ -1802,895 +1320,1267 @@
       <w:proofErr w:type="spellEnd"/>
       <w:proofErr w:type="gramEnd"/>
       <w:r>
-        <w:t>: O "cérebro" das especificações. Guarda os alvos (Target/Min/Max) para cada código de massa.</w:t>
+        <w:rPr>
+          <w:rFonts w:ascii="Segoe UI Emoji" w:hAnsi="Segoe UI Emoji" w:cs="Segoe UI Emoji"/>
+          <w:b/>
+          <w:bCs/>
+        </w:rPr>
+        <w:t xml:space="preserve">: </w:t>
+      </w:r>
+      <w:r>
+        <w:rPr>
+          <w:rFonts w:ascii="Segoe UI Emoji" w:hAnsi="Segoe UI Emoji" w:cs="Segoe UI Emoji"/>
+        </w:rPr>
+        <w:t>O "cérebro" das especificações. Guarda os alvos (Target/Min/Max) para cada código de massa</w:t>
+      </w:r>
+      <w:r>
+        <w:rPr>
+          <w:rFonts w:ascii="Segoe UI Emoji" w:hAnsi="Segoe UI Emoji" w:cs="Segoe UI Emoji"/>
+          <w:b/>
+          <w:bCs/>
+        </w:rPr>
+        <w:t>.</w:t>
       </w:r>
     </w:p>
     <w:p>
       <w:pPr>
         <w:numPr>
           <w:ilvl w:val="0"/>
-          <w:numId w:val="2"/>
+          <w:numId w:val="11"/>
         </w:numPr>
-        <w:jc w:val="both"/>
+        <w:rPr>
+          <w:rFonts w:ascii="Segoe UI Emoji" w:hAnsi="Segoe UI Emoji" w:cs="Segoe UI Emoji"/>
+          <w:b/>
+          <w:bCs/>
+        </w:rPr>
       </w:pPr>
       <w:proofErr w:type="spellStart"/>
       <w:r>
         <w:rPr>
-          <w:b/>
-          <w:bCs/>
-        </w:rPr>
-        <w:t>de_para_</w:t>
-      </w:r>
+          <w:rFonts w:ascii="Segoe UI Emoji" w:hAnsi="Segoe UI Emoji" w:cs="Segoe UI Emoji"/>
+          <w:b/>
+          <w:bCs/>
+        </w:rPr>
+        <w:t>instance</w:t>
+      </w:r>
+      <w:proofErr w:type="spellEnd"/>
+      <w:r>
+        <w:rPr>
+          <w:rFonts w:ascii="Segoe UI Emoji" w:hAnsi="Segoe UI Emoji" w:cs="Segoe UI Emoji"/>
+          <w:b/>
+          <w:bCs/>
+        </w:rPr>
+        <w:t>/</w:t>
+      </w:r>
+      <w:proofErr w:type="spellStart"/>
+      <w:r>
+        <w:rPr>
+          <w:rFonts w:ascii="Segoe UI Emoji" w:hAnsi="Segoe UI Emoji" w:cs="Segoe UI Emoji"/>
+          <w:b/>
+          <w:bCs/>
+        </w:rPr>
+        <w:t>users_reoscore.db</w:t>
+      </w:r>
+      <w:proofErr w:type="spellEnd"/>
+      <w:r>
+        <w:rPr>
+          <w:rFonts w:ascii="Segoe UI Emoji" w:hAnsi="Segoe UI Emoji" w:cs="Segoe UI Emoji"/>
+          <w:b/>
+          <w:bCs/>
+        </w:rPr>
+        <w:t xml:space="preserve">: </w:t>
+      </w:r>
+      <w:r>
+        <w:rPr>
+          <w:rFonts w:ascii="Segoe UI Emoji" w:hAnsi="Segoe UI Emoji" w:cs="Segoe UI Emoji"/>
+        </w:rPr>
+        <w:t xml:space="preserve">Banco </w:t>
+      </w:r>
+      <w:proofErr w:type="spellStart"/>
+      <w:r>
+        <w:rPr>
+          <w:rFonts w:ascii="Segoe UI Emoji" w:hAnsi="Segoe UI Emoji" w:cs="Segoe UI Emoji"/>
+        </w:rPr>
+        <w:t>SQLite</w:t>
+      </w:r>
+      <w:proofErr w:type="spellEnd"/>
+      <w:r>
+        <w:rPr>
+          <w:rFonts w:ascii="Segoe UI Emoji" w:hAnsi="Segoe UI Emoji" w:cs="Segoe UI Emoji"/>
+        </w:rPr>
+        <w:t xml:space="preserve"> Local</w:t>
+      </w:r>
+      <w:r>
+        <w:rPr>
+          <w:rFonts w:ascii="Segoe UI Emoji" w:hAnsi="Segoe UI Emoji" w:cs="Segoe UI Emoji"/>
+          <w:b/>
+          <w:bCs/>
+        </w:rPr>
+        <w:t>.</w:t>
+      </w:r>
+    </w:p>
+    <w:p>
+      <w:pPr>
+        <w:numPr>
+          <w:ilvl w:val="1"/>
+          <w:numId w:val="11"/>
+        </w:numPr>
+        <w:rPr>
+          <w:rFonts w:ascii="Segoe UI Emoji" w:hAnsi="Segoe UI Emoji" w:cs="Segoe UI Emoji"/>
+          <w:b/>
+          <w:bCs/>
+        </w:rPr>
+      </w:pPr>
+      <w:r>
+        <w:rPr>
+          <w:rFonts w:ascii="Segoe UI Emoji" w:hAnsi="Segoe UI Emoji" w:cs="Segoe UI Emoji"/>
+        </w:rPr>
+        <w:t>Armazena usuários e senhas criptografadas</w:t>
+      </w:r>
+      <w:r>
+        <w:rPr>
+          <w:rFonts w:ascii="Segoe UI Emoji" w:hAnsi="Segoe UI Emoji" w:cs="Segoe UI Emoji"/>
+          <w:b/>
+          <w:bCs/>
+        </w:rPr>
+        <w:t>.</w:t>
+      </w:r>
+    </w:p>
+    <w:p>
+      <w:pPr>
+        <w:numPr>
+          <w:ilvl w:val="1"/>
+          <w:numId w:val="11"/>
+        </w:numPr>
+        <w:rPr>
+          <w:rFonts w:ascii="Segoe UI Emoji" w:hAnsi="Segoe UI Emoji" w:cs="Segoe UI Emoji"/>
+          <w:b/>
+          <w:bCs/>
+        </w:rPr>
+      </w:pPr>
+      <w:r>
+        <w:rPr>
+          <w:rFonts w:ascii="Segoe UI Emoji" w:hAnsi="Segoe UI Emoji" w:cs="Segoe UI Emoji"/>
+          <w:b/>
+          <w:bCs/>
+        </w:rPr>
+        <w:t>Novidade</w:t>
+      </w:r>
+      <w:r>
+        <w:rPr>
+          <w:rFonts w:ascii="Segoe UI Emoji" w:hAnsi="Segoe UI Emoji" w:cs="Segoe UI Emoji"/>
+        </w:rPr>
+        <w:t xml:space="preserve">: Armazena a tabela </w:t>
+      </w:r>
+      <w:proofErr w:type="spellStart"/>
+      <w:r>
+        <w:rPr>
+          <w:rFonts w:ascii="Segoe UI Emoji" w:hAnsi="Segoe UI Emoji" w:cs="Segoe UI Emoji"/>
+        </w:rPr>
+        <w:t>aprendizado_local</w:t>
+      </w:r>
+      <w:proofErr w:type="spellEnd"/>
+      <w:r>
+        <w:rPr>
+          <w:rFonts w:ascii="Segoe UI Emoji" w:hAnsi="Segoe UI Emoji" w:cs="Segoe UI Emoji"/>
+        </w:rPr>
+        <w:t>. Esta tabela guarda as regras de correção de nomes criadas pelos usuários, incluindo colunas de Auditoria (</w:t>
+      </w:r>
+      <w:proofErr w:type="spellStart"/>
+      <w:r>
+        <w:rPr>
+          <w:rFonts w:ascii="Segoe UI Emoji" w:hAnsi="Segoe UI Emoji" w:cs="Segoe UI Emoji"/>
+        </w:rPr>
+        <w:t>usuario_log</w:t>
+      </w:r>
+      <w:proofErr w:type="spellEnd"/>
+      <w:r>
+        <w:rPr>
+          <w:rFonts w:ascii="Segoe UI Emoji" w:hAnsi="Segoe UI Emoji" w:cs="Segoe UI Emoji"/>
+        </w:rPr>
+        <w:t xml:space="preserve"> e </w:t>
+      </w:r>
+      <w:proofErr w:type="spellStart"/>
+      <w:r>
+        <w:rPr>
+          <w:rFonts w:ascii="Segoe UI Emoji" w:hAnsi="Segoe UI Emoji" w:cs="Segoe UI Emoji"/>
+        </w:rPr>
+        <w:t>data_log</w:t>
+      </w:r>
+      <w:proofErr w:type="spellEnd"/>
+      <w:r>
+        <w:rPr>
+          <w:rFonts w:ascii="Segoe UI Emoji" w:hAnsi="Segoe UI Emoji" w:cs="Segoe UI Emoji"/>
+        </w:rPr>
+        <w:t>) para rastrear quem ensinou o sistema e quando</w:t>
+      </w:r>
+      <w:r>
+        <w:rPr>
+          <w:rFonts w:ascii="Segoe UI Emoji" w:hAnsi="Segoe UI Emoji" w:cs="Segoe UI Emoji"/>
+          <w:b/>
+          <w:bCs/>
+        </w:rPr>
+        <w:t>.</w:t>
+      </w:r>
+    </w:p>
+    <w:p>
+      <w:pPr>
+        <w:rPr>
+          <w:rFonts w:ascii="Segoe UI Emoji" w:hAnsi="Segoe UI Emoji" w:cs="Segoe UI Emoji"/>
+          <w:b/>
+          <w:bCs/>
+        </w:rPr>
+      </w:pPr>
+    </w:p>
+    <w:p>
+      <w:pPr>
+        <w:rPr>
+          <w:rFonts w:ascii="Segoe UI Emoji" w:hAnsi="Segoe UI Emoji" w:cs="Segoe UI Emoji"/>
+          <w:b/>
+          <w:bCs/>
+        </w:rPr>
+      </w:pPr>
+      <w:r>
+        <w:rPr>
+          <w:rFonts w:ascii="Segoe UI Emoji" w:hAnsi="Segoe UI Emoji" w:cs="Segoe UI Emoji"/>
+          <w:b/>
+          <w:bCs/>
+        </w:rPr>
+        <w:t>3. Fluxo de Dados Detalhado (Pipeline)</w:t>
+      </w:r>
+    </w:p>
+    <w:p>
+      <w:pPr>
+        <w:rPr>
+          <w:rFonts w:ascii="Segoe UI Emoji" w:hAnsi="Segoe UI Emoji" w:cs="Segoe UI Emoji"/>
+        </w:rPr>
+      </w:pPr>
+      <w:r>
+        <w:rPr>
+          <w:rFonts w:ascii="Segoe UI Emoji" w:hAnsi="Segoe UI Emoji" w:cs="Segoe UI Emoji"/>
+        </w:rPr>
+        <w:t>Quando o usuário clica em "Atualizar Dados" no Dashboard, o sistema executa o seguinte pipeline:</w:t>
+      </w:r>
+    </w:p>
+    <w:p>
+      <w:pPr>
+        <w:rPr>
+          <w:rFonts w:ascii="Segoe UI Emoji" w:hAnsi="Segoe UI Emoji" w:cs="Segoe UI Emoji"/>
+          <w:b/>
+          <w:bCs/>
+        </w:rPr>
+      </w:pPr>
+      <w:r>
+        <w:rPr>
+          <w:rFonts w:ascii="Segoe UI Emoji" w:hAnsi="Segoe UI Emoji" w:cs="Segoe UI Emoji"/>
+          <w:b/>
+          <w:bCs/>
+        </w:rPr>
+        <w:lastRenderedPageBreak/>
+        <w:t>Passo 1: Extração (ETL)</w:t>
+      </w:r>
+    </w:p>
+    <w:p>
+      <w:pPr>
+        <w:numPr>
+          <w:ilvl w:val="0"/>
+          <w:numId w:val="12"/>
+        </w:numPr>
+        <w:rPr>
+          <w:rFonts w:ascii="Segoe UI Emoji" w:hAnsi="Segoe UI Emoji" w:cs="Segoe UI Emoji"/>
+        </w:rPr>
+      </w:pPr>
+      <w:r>
+        <w:rPr>
+          <w:rFonts w:ascii="Segoe UI Emoji" w:hAnsi="Segoe UI Emoji" w:cs="Segoe UI Emoji"/>
+          <w:b/>
+          <w:bCs/>
+        </w:rPr>
+        <w:t>SQL Server (</w:t>
+      </w:r>
+      <w:proofErr w:type="spellStart"/>
+      <w:r>
+        <w:rPr>
+          <w:rFonts w:ascii="Segoe UI Emoji" w:hAnsi="Segoe UI Emoji" w:cs="Segoe UI Emoji"/>
+          <w:b/>
+          <w:bCs/>
+        </w:rPr>
+        <w:t>Lab</w:t>
+      </w:r>
+      <w:proofErr w:type="spellEnd"/>
+      <w:r>
+        <w:rPr>
+          <w:rFonts w:ascii="Segoe UI Emoji" w:hAnsi="Segoe UI Emoji" w:cs="Segoe UI Emoji"/>
+          <w:b/>
+          <w:bCs/>
+        </w:rPr>
+        <w:t xml:space="preserve">): </w:t>
+      </w:r>
+      <w:r>
+        <w:rPr>
+          <w:rFonts w:ascii="Segoe UI Emoji" w:hAnsi="Segoe UI Emoji" w:cs="Segoe UI Emoji"/>
+        </w:rPr>
+        <w:t>Busca todos os ensaios recentes.</w:t>
+      </w:r>
+    </w:p>
+    <w:p>
+      <w:pPr>
+        <w:numPr>
+          <w:ilvl w:val="0"/>
+          <w:numId w:val="12"/>
+        </w:numPr>
+        <w:rPr>
+          <w:rFonts w:ascii="Segoe UI Emoji" w:hAnsi="Segoe UI Emoji" w:cs="Segoe UI Emoji"/>
+          <w:b/>
+          <w:bCs/>
+        </w:rPr>
+      </w:pPr>
+      <w:r>
+        <w:rPr>
+          <w:rFonts w:ascii="Segoe UI Emoji" w:hAnsi="Segoe UI Emoji" w:cs="Segoe UI Emoji"/>
+          <w:b/>
+          <w:bCs/>
+        </w:rPr>
+        <w:t xml:space="preserve">Oracle (Sankhya): </w:t>
+      </w:r>
+      <w:r>
+        <w:rPr>
+          <w:rFonts w:ascii="Segoe UI Emoji" w:hAnsi="Segoe UI Emoji" w:cs="Segoe UI Emoji"/>
+        </w:rPr>
+        <w:t>Carrega o catálogo de produtos.</w:t>
+      </w:r>
+    </w:p>
+    <w:p>
+      <w:pPr>
+        <w:numPr>
+          <w:ilvl w:val="0"/>
+          <w:numId w:val="12"/>
+        </w:numPr>
+        <w:rPr>
+          <w:rFonts w:ascii="Segoe UI Emoji" w:hAnsi="Segoe UI Emoji" w:cs="Segoe UI Emoji"/>
+          <w:b/>
+          <w:bCs/>
+        </w:rPr>
+      </w:pPr>
+      <w:r>
+        <w:rPr>
+          <w:rFonts w:ascii="Segoe UI Emoji" w:hAnsi="Segoe UI Emoji" w:cs="Segoe UI Emoji"/>
+          <w:b/>
+          <w:bCs/>
+        </w:rPr>
+        <w:t xml:space="preserve">Excel (Rede): </w:t>
+      </w:r>
+      <w:r>
+        <w:rPr>
+          <w:rFonts w:ascii="Segoe UI Emoji" w:hAnsi="Segoe UI Emoji" w:cs="Segoe UI Emoji"/>
+        </w:rPr>
+        <w:t>Lê a planilha de apontamento para criar um mapa de Lotes.</w:t>
+      </w:r>
+    </w:p>
+    <w:p>
+      <w:pPr>
+        <w:rPr>
+          <w:rFonts w:ascii="Segoe UI Emoji" w:hAnsi="Segoe UI Emoji" w:cs="Segoe UI Emoji"/>
+        </w:rPr>
+      </w:pPr>
+      <w:r>
+        <w:rPr>
+          <w:rFonts w:ascii="Segoe UI Emoji" w:hAnsi="Segoe UI Emoji" w:cs="Segoe UI Emoji"/>
+          <w:b/>
+          <w:bCs/>
+        </w:rPr>
+        <w:t>Passo 2: Identificação Inteligente (</w:t>
+      </w:r>
+      <w:proofErr w:type="spellStart"/>
+      <w:r>
+        <w:rPr>
+          <w:rFonts w:ascii="Segoe UI Emoji" w:hAnsi="Segoe UI Emoji" w:cs="Segoe UI Emoji"/>
+          <w:b/>
+          <w:bCs/>
+        </w:rPr>
+        <w:t>Matching</w:t>
+      </w:r>
+      <w:proofErr w:type="spellEnd"/>
+      <w:r>
+        <w:rPr>
+          <w:rFonts w:ascii="Segoe UI Emoji" w:hAnsi="Segoe UI Emoji" w:cs="Segoe UI Emoji"/>
+          <w:b/>
+          <w:bCs/>
+        </w:rPr>
+        <w:t xml:space="preserve">) </w:t>
+      </w:r>
+      <w:r>
+        <w:rPr>
+          <w:rFonts w:ascii="Segoe UI Emoji" w:hAnsi="Segoe UI Emoji" w:cs="Segoe UI Emoji"/>
+        </w:rPr>
+        <w:t>O sistema tenta descobrir qual é o produto testado usando uma cascata de tentativas:</w:t>
+      </w:r>
+    </w:p>
+    <w:p>
+      <w:pPr>
+        <w:numPr>
+          <w:ilvl w:val="0"/>
+          <w:numId w:val="13"/>
+        </w:numPr>
+        <w:rPr>
+          <w:rFonts w:ascii="Segoe UI Emoji" w:hAnsi="Segoe UI Emoji" w:cs="Segoe UI Emoji"/>
+          <w:b/>
+          <w:bCs/>
+        </w:rPr>
+      </w:pPr>
+      <w:r>
+        <w:rPr>
+          <w:rFonts w:ascii="Segoe UI Emoji" w:hAnsi="Segoe UI Emoji" w:cs="Segoe UI Emoji"/>
+          <w:b/>
+          <w:bCs/>
+        </w:rPr>
+        <w:t xml:space="preserve">Memória de Aprendizado (Sidecar): </w:t>
+      </w:r>
+      <w:r>
+        <w:rPr>
+          <w:rFonts w:ascii="Segoe UI Emoji" w:hAnsi="Segoe UI Emoji" w:cs="Segoe UI Emoji"/>
+        </w:rPr>
+        <w:t xml:space="preserve">Verifica primeiro no </w:t>
+      </w:r>
+      <w:proofErr w:type="spellStart"/>
+      <w:r>
+        <w:rPr>
+          <w:rFonts w:ascii="Segoe UI Emoji" w:hAnsi="Segoe UI Emoji" w:cs="Segoe UI Emoji"/>
+        </w:rPr>
+        <w:t>SQLite</w:t>
+      </w:r>
+      <w:proofErr w:type="spellEnd"/>
+      <w:r>
+        <w:rPr>
+          <w:rFonts w:ascii="Segoe UI Emoji" w:hAnsi="Segoe UI Emoji" w:cs="Segoe UI Emoji"/>
+        </w:rPr>
+        <w:t xml:space="preserve"> local se alguém já ensinou manualmente aquele lote/texto. Se sim, aplica a correção e registra como</w:t>
+      </w:r>
+      <w:r>
+        <w:rPr>
+          <w:rFonts w:ascii="Segoe UI Emoji" w:hAnsi="Segoe UI Emoji" w:cs="Segoe UI Emoji"/>
+          <w:b/>
+          <w:bCs/>
+        </w:rPr>
+        <w:t xml:space="preserve"> "MANUAL".</w:t>
+      </w:r>
+    </w:p>
+    <w:p>
+      <w:pPr>
+        <w:numPr>
+          <w:ilvl w:val="0"/>
+          <w:numId w:val="13"/>
+        </w:numPr>
+        <w:rPr>
+          <w:rFonts w:ascii="Segoe UI Emoji" w:hAnsi="Segoe UI Emoji" w:cs="Segoe UI Emoji"/>
+          <w:b/>
+          <w:bCs/>
+        </w:rPr>
+      </w:pPr>
+      <w:r>
+        <w:rPr>
+          <w:rFonts w:ascii="Segoe UI Emoji" w:hAnsi="Segoe UI Emoji" w:cs="Segoe UI Emoji"/>
+          <w:b/>
+          <w:bCs/>
+        </w:rPr>
+        <w:t xml:space="preserve">Via Lote: </w:t>
+      </w:r>
+      <w:r>
+        <w:rPr>
+          <w:rFonts w:ascii="Segoe UI Emoji" w:hAnsi="Segoe UI Emoji" w:cs="Segoe UI Emoji"/>
+        </w:rPr>
+        <w:t>Verifica se o número do lote existe na planilha do Excel carregada</w:t>
+      </w:r>
+      <w:r>
+        <w:rPr>
+          <w:rFonts w:ascii="Segoe UI Emoji" w:hAnsi="Segoe UI Emoji" w:cs="Segoe UI Emoji"/>
+          <w:b/>
+          <w:bCs/>
+        </w:rPr>
+        <w:t>.</w:t>
+      </w:r>
+    </w:p>
+    <w:p>
+      <w:pPr>
+        <w:numPr>
+          <w:ilvl w:val="0"/>
+          <w:numId w:val="13"/>
+        </w:numPr>
+        <w:rPr>
+          <w:rFonts w:ascii="Segoe UI Emoji" w:hAnsi="Segoe UI Emoji" w:cs="Segoe UI Emoji"/>
+        </w:rPr>
+      </w:pPr>
+      <w:proofErr w:type="spellStart"/>
+      <w:r>
+        <w:rPr>
+          <w:rFonts w:ascii="Segoe UI Emoji" w:hAnsi="Segoe UI Emoji" w:cs="Segoe UI Emoji"/>
+          <w:b/>
+          <w:bCs/>
+        </w:rPr>
+        <w:t>Fuzzy</w:t>
+      </w:r>
+      <w:proofErr w:type="spellEnd"/>
+      <w:r>
+        <w:rPr>
+          <w:rFonts w:ascii="Segoe UI Emoji" w:hAnsi="Segoe UI Emoji" w:cs="Segoe UI Emoji"/>
+          <w:b/>
+          <w:bCs/>
+        </w:rPr>
+        <w:t xml:space="preserve"> Match: </w:t>
+      </w:r>
+      <w:r>
+        <w:rPr>
+          <w:rFonts w:ascii="Segoe UI Emoji" w:hAnsi="Segoe UI Emoji" w:cs="Segoe UI Emoji"/>
+        </w:rPr>
+        <w:t>Usa algoritmos de similaridade de texto para tentar achar o produto no catálogo Sankhya.</w:t>
+      </w:r>
+    </w:p>
+    <w:p>
+      <w:pPr>
+        <w:rPr>
+          <w:rFonts w:ascii="Segoe UI Emoji" w:hAnsi="Segoe UI Emoji" w:cs="Segoe UI Emoji"/>
+          <w:b/>
+          <w:bCs/>
+        </w:rPr>
+      </w:pPr>
+      <w:r>
+        <w:rPr>
+          <w:rFonts w:ascii="Segoe UI Emoji" w:hAnsi="Segoe UI Emoji" w:cs="Segoe UI Emoji"/>
+          <w:b/>
+          <w:bCs/>
+        </w:rPr>
+        <w:t>Passo 3: Enriquecimento e Cálculo</w:t>
+      </w:r>
+    </w:p>
+    <w:p>
+      <w:pPr>
+        <w:numPr>
+          <w:ilvl w:val="0"/>
+          <w:numId w:val="14"/>
+        </w:numPr>
+        <w:rPr>
+          <w:rFonts w:ascii="Segoe UI Emoji" w:hAnsi="Segoe UI Emoji" w:cs="Segoe UI Emoji"/>
+          <w:b/>
+          <w:bCs/>
+        </w:rPr>
+      </w:pPr>
+      <w:r>
+        <w:rPr>
+          <w:rFonts w:ascii="Segoe UI Emoji" w:hAnsi="Segoe UI Emoji" w:cs="Segoe UI Emoji"/>
+          <w:b/>
+          <w:bCs/>
+        </w:rPr>
+        <w:t>Agrupamento</w:t>
+      </w:r>
+      <w:r>
+        <w:rPr>
+          <w:rFonts w:ascii="Segoe UI Emoji" w:hAnsi="Segoe UI Emoji" w:cs="Segoe UI Emoji"/>
+        </w:rPr>
+        <w:t>: Agrupa múltiplos testes do mesmo Lote/Batch</w:t>
+      </w:r>
+      <w:r>
+        <w:rPr>
+          <w:rFonts w:ascii="Segoe UI Emoji" w:hAnsi="Segoe UI Emoji" w:cs="Segoe UI Emoji"/>
+          <w:b/>
+          <w:bCs/>
+        </w:rPr>
+        <w:t>.</w:t>
+      </w:r>
+    </w:p>
+    <w:p>
+      <w:pPr>
+        <w:numPr>
+          <w:ilvl w:val="0"/>
+          <w:numId w:val="14"/>
+        </w:numPr>
+        <w:rPr>
+          <w:rFonts w:ascii="Segoe UI Emoji" w:hAnsi="Segoe UI Emoji" w:cs="Segoe UI Emoji"/>
+        </w:rPr>
+      </w:pPr>
+      <w:r>
+        <w:rPr>
+          <w:rFonts w:ascii="Segoe UI Emoji" w:hAnsi="Segoe UI Emoji" w:cs="Segoe UI Emoji"/>
+          <w:b/>
+          <w:bCs/>
+        </w:rPr>
+        <w:t xml:space="preserve">Score (Classificação): </w:t>
+      </w:r>
+      <w:r>
+        <w:rPr>
+          <w:rFonts w:ascii="Segoe UI Emoji" w:hAnsi="Segoe UI Emoji" w:cs="Segoe UI Emoji"/>
+        </w:rPr>
+        <w:t>O objeto Ensaio carrega as especificações e calcula a nota.</w:t>
+      </w:r>
+    </w:p>
+    <w:p>
+      <w:pPr>
+        <w:numPr>
+          <w:ilvl w:val="0"/>
+          <w:numId w:val="14"/>
+        </w:numPr>
+        <w:rPr>
+          <w:rFonts w:ascii="Segoe UI Emoji" w:hAnsi="Segoe UI Emoji" w:cs="Segoe UI Emoji"/>
+          <w:b/>
+          <w:bCs/>
+        </w:rPr>
+      </w:pPr>
+      <w:r>
+        <w:rPr>
+          <w:rFonts w:ascii="Segoe UI Emoji" w:hAnsi="Segoe UI Emoji" w:cs="Segoe UI Emoji"/>
+          <w:b/>
+          <w:bCs/>
+        </w:rPr>
+        <w:t xml:space="preserve">Resultado: </w:t>
+      </w:r>
+      <w:r>
+        <w:rPr>
+          <w:rFonts w:ascii="Segoe UI Emoji" w:hAnsi="Segoe UI Emoji" w:cs="Segoe UI Emoji"/>
+        </w:rPr>
+        <w:t>Define a</w:t>
+      </w:r>
+      <w:r>
+        <w:rPr>
+          <w:rFonts w:ascii="Segoe UI Emoji" w:hAnsi="Segoe UI Emoji" w:cs="Segoe UI Emoji"/>
+          <w:b/>
+          <w:bCs/>
+        </w:rPr>
+        <w:t xml:space="preserve"> "Ação Recomendada" (LIBERAR, RESSALVA, REPROVAR</w:t>
+      </w:r>
+      <w:r>
+        <w:rPr>
+          <w:rFonts w:ascii="Segoe UI Emoji" w:hAnsi="Segoe UI Emoji" w:cs="Segoe UI Emoji"/>
+        </w:rPr>
+        <w:t>) baseada nas</w:t>
+      </w:r>
+      <w:r>
+        <w:rPr>
+          <w:rFonts w:ascii="Segoe UI Emoji" w:hAnsi="Segoe UI Emoji" w:cs="Segoe UI Emoji"/>
+          <w:b/>
+          <w:bCs/>
+        </w:rPr>
+        <w:t xml:space="preserve"> Regras Globais.</w:t>
+      </w:r>
+    </w:p>
+    <w:p>
+      <w:pPr>
+        <w:rPr>
+          <w:rFonts w:ascii="Segoe UI Emoji" w:hAnsi="Segoe UI Emoji" w:cs="Segoe UI Emoji"/>
+        </w:rPr>
+      </w:pPr>
+      <w:r>
+        <w:rPr>
+          <w:rFonts w:ascii="Segoe UI Emoji" w:hAnsi="Segoe UI Emoji" w:cs="Segoe UI Emoji"/>
+          <w:b/>
+          <w:bCs/>
+        </w:rPr>
+        <w:t xml:space="preserve">Passo 4: Apresentação (UI) </w:t>
+      </w:r>
+      <w:r>
+        <w:rPr>
+          <w:rFonts w:ascii="Segoe UI Emoji" w:hAnsi="Segoe UI Emoji" w:cs="Segoe UI Emoji"/>
+        </w:rPr>
+        <w:t xml:space="preserve">Os dados processados são salvos na memória RAM para acesso </w:t>
+      </w:r>
+      <w:proofErr w:type="spellStart"/>
       <w:proofErr w:type="gramStart"/>
       <w:r>
         <w:rPr>
-          <w:b/>
-          <w:bCs/>
-        </w:rPr>
-        <w:t>massas.json</w:t>
+          <w:rFonts w:ascii="Segoe UI Emoji" w:hAnsi="Segoe UI Emoji" w:cs="Segoe UI Emoji"/>
+        </w:rPr>
+        <w:t>ultra-rápido</w:t>
       </w:r>
       <w:proofErr w:type="spellEnd"/>
       <w:proofErr w:type="gramEnd"/>
       <w:r>
-        <w:t xml:space="preserve">: Dicionário de tradução. </w:t>
-      </w:r>
-      <w:proofErr w:type="spellStart"/>
-      <w:r>
-        <w:t>Ex</w:t>
-      </w:r>
-      <w:proofErr w:type="spellEnd"/>
-      <w:r>
-        <w:t>: Se na planilha digitam "CAMEL BACK", e no Sankhya é "CAMELBACK", este arquivo ensina o sistema a entender que são o mesmo.</w:t>
+        <w:rPr>
+          <w:rFonts w:ascii="Segoe UI Emoji" w:hAnsi="Segoe UI Emoji" w:cs="Segoe UI Emoji"/>
+        </w:rPr>
+        <w:t xml:space="preserve"> e exibidos no Dashboard.</w:t>
       </w:r>
     </w:p>
     <w:p>
       <w:pPr>
+        <w:rPr>
+          <w:rFonts w:ascii="Segoe UI Emoji" w:hAnsi="Segoe UI Emoji" w:cs="Segoe UI Emoji"/>
+        </w:rPr>
+      </w:pPr>
+    </w:p>
+    <w:p>
+      <w:pPr>
+        <w:rPr>
+          <w:rFonts w:ascii="Segoe UI Emoji" w:hAnsi="Segoe UI Emoji" w:cs="Segoe UI Emoji"/>
+          <w:b/>
+          <w:bCs/>
+        </w:rPr>
+      </w:pPr>
+      <w:r>
+        <w:rPr>
+          <w:rFonts w:ascii="Segoe UI Emoji" w:hAnsi="Segoe UI Emoji" w:cs="Segoe UI Emoji"/>
+          <w:b/>
+          <w:bCs/>
+        </w:rPr>
+        <w:t>4. Configuração e Manutenção</w:t>
+      </w:r>
+    </w:p>
+    <w:p>
+      <w:pPr>
+        <w:rPr>
+          <w:rFonts w:ascii="Segoe UI Emoji" w:hAnsi="Segoe UI Emoji" w:cs="Segoe UI Emoji"/>
+        </w:rPr>
+      </w:pPr>
+      <w:r>
+        <w:rPr>
+          <w:rFonts w:ascii="Segoe UI Emoji" w:hAnsi="Segoe UI Emoji" w:cs="Segoe UI Emoji"/>
+        </w:rPr>
+        <w:t>A gestão do sistema é feita através da rota /</w:t>
+      </w:r>
+      <w:proofErr w:type="spellStart"/>
+      <w:r>
+        <w:rPr>
+          <w:rFonts w:ascii="Segoe UI Emoji" w:hAnsi="Segoe UI Emoji" w:cs="Segoe UI Emoji"/>
+        </w:rPr>
+        <w:t>config</w:t>
+      </w:r>
+      <w:proofErr w:type="spellEnd"/>
+      <w:r>
+        <w:rPr>
+          <w:rFonts w:ascii="Segoe UI Emoji" w:hAnsi="Segoe UI Emoji" w:cs="Segoe UI Emoji"/>
+        </w:rPr>
+        <w:t>. O acesso a esta rota é liberado para usuários logados, mas o conteúdo varia conforme o perfil.</w:t>
+      </w:r>
+    </w:p>
+    <w:p>
+      <w:pPr>
+        <w:rPr>
+          <w:rFonts w:ascii="Segoe UI Emoji" w:hAnsi="Segoe UI Emoji" w:cs="Segoe UI Emoji"/>
+          <w:b/>
+          <w:bCs/>
+        </w:rPr>
+      </w:pPr>
+    </w:p>
+    <w:p>
+      <w:pPr>
+        <w:rPr>
+          <w:rFonts w:ascii="Segoe UI Emoji" w:hAnsi="Segoe UI Emoji" w:cs="Segoe UI Emoji"/>
+          <w:b/>
+          <w:bCs/>
+        </w:rPr>
+      </w:pPr>
+      <w:r>
+        <w:rPr>
+          <w:rFonts w:ascii="Segoe UI Emoji" w:hAnsi="Segoe UI Emoji" w:cs="Segoe UI Emoji"/>
+          <w:b/>
+          <w:bCs/>
+        </w:rPr>
+        <w:t>4.1. Estrutura do Painel de Configurações</w:t>
+      </w:r>
+    </w:p>
+    <w:p>
+      <w:pPr>
+        <w:rPr>
+          <w:rFonts w:ascii="Segoe UI Emoji" w:hAnsi="Segoe UI Emoji" w:cs="Segoe UI Emoji"/>
+        </w:rPr>
+      </w:pPr>
+      <w:r>
+        <w:rPr>
+          <w:rFonts w:ascii="Segoe UI Emoji" w:hAnsi="Segoe UI Emoji" w:cs="Segoe UI Emoji"/>
+          <w:b/>
+          <w:bCs/>
+        </w:rPr>
+        <w:t>Aba 1: "Materiais (</w:t>
+      </w:r>
+      <w:proofErr w:type="spellStart"/>
+      <w:r>
+        <w:rPr>
+          <w:rFonts w:ascii="Segoe UI Emoji" w:hAnsi="Segoe UI Emoji" w:cs="Segoe UI Emoji"/>
+          <w:b/>
+          <w:bCs/>
+        </w:rPr>
+        <w:t>Specs</w:t>
+      </w:r>
+      <w:proofErr w:type="spellEnd"/>
+      <w:r>
+        <w:rPr>
+          <w:rFonts w:ascii="Segoe UI Emoji" w:hAnsi="Segoe UI Emoji" w:cs="Segoe UI Emoji"/>
+          <w:b/>
+          <w:bCs/>
+        </w:rPr>
+        <w:t xml:space="preserve">)" </w:t>
+      </w:r>
+      <w:r>
+        <w:rPr>
+          <w:rFonts w:ascii="Segoe UI Emoji" w:hAnsi="Segoe UI Emoji" w:cs="Segoe UI Emoji"/>
+          <w:i/>
+          <w:iCs/>
+        </w:rPr>
+        <w:t>(Visível apenas para Admin)</w:t>
+      </w:r>
+    </w:p>
+    <w:p>
+      <w:pPr>
         <w:numPr>
           <w:ilvl w:val="0"/>
-          <w:numId w:val="2"/>
+          <w:numId w:val="15"/>
         </w:numPr>
-        <w:jc w:val="both"/>
-      </w:pPr>
-      <w:r>
-        <w:rPr>
-          <w:b/>
-          <w:bCs/>
-        </w:rPr>
-        <w:t>mapa_tipo_equipamentos.xlsx</w:t>
-      </w:r>
-      <w:r>
-        <w:t>: Define quais códigos de grupo (</w:t>
-      </w:r>
-      <w:proofErr w:type="spellStart"/>
-      <w:r>
-        <w:t>Ex</w:t>
-      </w:r>
-      <w:proofErr w:type="spellEnd"/>
-      <w:r>
-        <w:t>: Grupo 1390) correspondem a Viscosímetros ou Reômetros. Usado para filtrar dados irrelevantes.</w:t>
+        <w:rPr>
+          <w:rFonts w:ascii="Segoe UI Emoji" w:hAnsi="Segoe UI Emoji" w:cs="Segoe UI Emoji"/>
+        </w:rPr>
+      </w:pPr>
+      <w:r>
+        <w:rPr>
+          <w:rFonts w:ascii="Segoe UI Emoji" w:hAnsi="Segoe UI Emoji" w:cs="Segoe UI Emoji"/>
+        </w:rPr>
+        <w:t>Permite definir os parâmetros (Min, Alvo, Max, Peso) para Ts2, T90 e Viscosidade de cada massa.</w:t>
       </w:r>
     </w:p>
     <w:p>
       <w:pPr>
         <w:numPr>
           <w:ilvl w:val="0"/>
-          <w:numId w:val="2"/>
+          <w:numId w:val="15"/>
         </w:numPr>
-        <w:jc w:val="both"/>
-      </w:pPr>
-      <w:proofErr w:type="spellStart"/>
-      <w:r>
-        <w:rPr>
-          <w:b/>
-          <w:bCs/>
-        </w:rPr>
-        <w:t>instance</w:t>
-      </w:r>
-      <w:proofErr w:type="spellEnd"/>
-      <w:r>
-        <w:rPr>
-          <w:b/>
-          <w:bCs/>
-        </w:rPr>
-        <w:t>/</w:t>
-      </w:r>
-      <w:proofErr w:type="spellStart"/>
-      <w:r>
-        <w:rPr>
-          <w:b/>
-          <w:bCs/>
-        </w:rPr>
-        <w:t>users_reoscore.db</w:t>
-      </w:r>
-      <w:proofErr w:type="spellEnd"/>
-      <w:r>
-        <w:t xml:space="preserve">: Banco </w:t>
-      </w:r>
-      <w:proofErr w:type="spellStart"/>
-      <w:r>
-        <w:t>SQLite</w:t>
-      </w:r>
-      <w:proofErr w:type="spellEnd"/>
-      <w:r>
-        <w:t xml:space="preserve"> local simples para armazenar usuários e senhas.</w:t>
+        <w:rPr>
+          <w:rFonts w:ascii="Segoe UI Emoji" w:hAnsi="Segoe UI Emoji" w:cs="Segoe UI Emoji"/>
+          <w:b/>
+          <w:bCs/>
+        </w:rPr>
+      </w:pPr>
+      <w:r>
+        <w:rPr>
+          <w:rFonts w:ascii="Segoe UI Emoji" w:hAnsi="Segoe UI Emoji" w:cs="Segoe UI Emoji"/>
+        </w:rPr>
+        <w:t>Configurações específicas para</w:t>
+      </w:r>
+      <w:r>
+        <w:rPr>
+          <w:rFonts w:ascii="Segoe UI Emoji" w:hAnsi="Segoe UI Emoji" w:cs="Segoe UI Emoji"/>
+          <w:b/>
+          <w:bCs/>
+        </w:rPr>
+        <w:t xml:space="preserve"> Reômetros (Cinza/Preto) </w:t>
+      </w:r>
+      <w:r>
+        <w:rPr>
+          <w:rFonts w:ascii="Segoe UI Emoji" w:hAnsi="Segoe UI Emoji" w:cs="Segoe UI Emoji"/>
+        </w:rPr>
+        <w:t>e</w:t>
+      </w:r>
+      <w:r>
+        <w:rPr>
+          <w:rFonts w:ascii="Segoe UI Emoji" w:hAnsi="Segoe UI Emoji" w:cs="Segoe UI Emoji"/>
+          <w:b/>
+          <w:bCs/>
+        </w:rPr>
+        <w:t xml:space="preserve"> Viscosímetros.</w:t>
       </w:r>
     </w:p>
     <w:p>
       <w:pPr>
-        <w:jc w:val="both"/>
-      </w:pPr>
-      <w:r>
-        <w:pict w14:anchorId="4BA56D66">
-          <v:rect id="_x0000_i1057" style="width:0;height:1.5pt" o:hralign="center" o:hrstd="t" o:hrnoshade="t" o:hr="t" fillcolor="gray" stroked="f"/>
-        </w:pict>
+        <w:rPr>
+          <w:rFonts w:ascii="Segoe UI Emoji" w:hAnsi="Segoe UI Emoji" w:cs="Segoe UI Emoji"/>
+          <w:b/>
+          <w:bCs/>
+        </w:rPr>
+      </w:pPr>
+      <w:r>
+        <w:rPr>
+          <w:rFonts w:ascii="Segoe UI Emoji" w:hAnsi="Segoe UI Emoji" w:cs="Segoe UI Emoji"/>
+          <w:b/>
+          <w:bCs/>
+        </w:rPr>
+        <w:t xml:space="preserve">Aba 2: "Regras de Ação" </w:t>
+      </w:r>
+      <w:r>
+        <w:rPr>
+          <w:rFonts w:ascii="Segoe UI Emoji" w:hAnsi="Segoe UI Emoji" w:cs="Segoe UI Emoji"/>
+          <w:b/>
+          <w:bCs/>
+          <w:i/>
+          <w:iCs/>
+        </w:rPr>
+        <w:t>(Visível apenas para Admin)</w:t>
       </w:r>
     </w:p>
     <w:p>
       <w:pPr>
-        <w:jc w:val="both"/>
-        <w:rPr>
-          <w:b/>
-          <w:bCs/>
-        </w:rPr>
-      </w:pPr>
-      <w:r>
-        <w:rPr>
-          <w:b/>
-          <w:bCs/>
-        </w:rPr>
-        <w:t>3. Fluxo de Dados Detalhado (Pipeline)</w:t>
+        <w:numPr>
+          <w:ilvl w:val="0"/>
+          <w:numId w:val="16"/>
+        </w:numPr>
+        <w:rPr>
+          <w:rFonts w:ascii="Segoe UI Emoji" w:hAnsi="Segoe UI Emoji" w:cs="Segoe UI Emoji"/>
+          <w:b/>
+          <w:bCs/>
+        </w:rPr>
+      </w:pPr>
+      <w:r>
+        <w:rPr>
+          <w:rFonts w:ascii="Segoe UI Emoji" w:hAnsi="Segoe UI Emoji" w:cs="Segoe UI Emoji"/>
+        </w:rPr>
+        <w:t xml:space="preserve">Define as regras globais de decisão. </w:t>
+      </w:r>
+      <w:proofErr w:type="spellStart"/>
+      <w:r>
+        <w:rPr>
+          <w:rFonts w:ascii="Segoe UI Emoji" w:hAnsi="Segoe UI Emoji" w:cs="Segoe UI Emoji"/>
+        </w:rPr>
+        <w:t>Ex</w:t>
+      </w:r>
+      <w:proofErr w:type="spellEnd"/>
+      <w:r>
+        <w:rPr>
+          <w:rFonts w:ascii="Segoe UI Emoji" w:hAnsi="Segoe UI Emoji" w:cs="Segoe UI Emoji"/>
+        </w:rPr>
+        <w:t>:</w:t>
+      </w:r>
+      <w:r>
+        <w:rPr>
+          <w:rFonts w:ascii="Segoe UI Emoji" w:hAnsi="Segoe UI Emoji" w:cs="Segoe UI Emoji"/>
+          <w:b/>
+          <w:bCs/>
+        </w:rPr>
+        <w:t xml:space="preserve"> </w:t>
+      </w:r>
+      <w:r>
+        <w:rPr>
+          <w:rFonts w:ascii="Segoe UI Emoji" w:hAnsi="Segoe UI Emoji" w:cs="Segoe UI Emoji"/>
+        </w:rPr>
+        <w:t>"Se Score &gt; 85, Aprovar (Verde)"; "Se Score &lt; 70, Reprovar (Vermelho)".</w:t>
       </w:r>
     </w:p>
     <w:p>
       <w:pPr>
-        <w:jc w:val="both"/>
-      </w:pPr>
-      <w:r>
-        <w:t xml:space="preserve">Quando o usuário clica em "Atualizar Dados" no Dashboard, o sistema executa o seguinte pipeline (definido em app.py -&gt; </w:t>
-      </w:r>
-      <w:proofErr w:type="spellStart"/>
-      <w:r>
-        <w:t>atualizar_cache_do_banco</w:t>
-      </w:r>
-      <w:proofErr w:type="spellEnd"/>
-      <w:r>
-        <w:t>):</w:t>
+        <w:rPr>
+          <w:rFonts w:ascii="Segoe UI Emoji" w:hAnsi="Segoe UI Emoji" w:cs="Segoe UI Emoji"/>
+          <w:b/>
+          <w:bCs/>
+        </w:rPr>
+      </w:pPr>
+      <w:r>
+        <w:rPr>
+          <w:rFonts w:ascii="Segoe UI Emoji" w:hAnsi="Segoe UI Emoji" w:cs="Segoe UI Emoji"/>
+          <w:b/>
+          <w:bCs/>
+        </w:rPr>
+        <w:lastRenderedPageBreak/>
+        <w:t xml:space="preserve">Aba 3: "Ensinar Sistema" </w:t>
+      </w:r>
+      <w:r>
+        <w:rPr>
+          <w:rFonts w:ascii="Segoe UI Emoji" w:hAnsi="Segoe UI Emoji" w:cs="Segoe UI Emoji"/>
+          <w:b/>
+          <w:bCs/>
+          <w:i/>
+          <w:iCs/>
+        </w:rPr>
+        <w:t>(Visível para Todos)</w:t>
       </w:r>
     </w:p>
     <w:p>
       <w:pPr>
-        <w:jc w:val="both"/>
-        <w:rPr>
-          <w:b/>
-          <w:bCs/>
-        </w:rPr>
-      </w:pPr>
-      <w:r>
-        <w:rPr>
-          <w:b/>
-          <w:bCs/>
-        </w:rPr>
-        <w:t>Passo 1: Extração (ETL)</w:t>
+        <w:numPr>
+          <w:ilvl w:val="0"/>
+          <w:numId w:val="17"/>
+        </w:numPr>
+        <w:rPr>
+          <w:rFonts w:ascii="Segoe UI Emoji" w:hAnsi="Segoe UI Emoji" w:cs="Segoe UI Emoji"/>
+        </w:rPr>
+      </w:pPr>
+      <w:r>
+        <w:rPr>
+          <w:rFonts w:ascii="Segoe UI Emoji" w:hAnsi="Segoe UI Emoji" w:cs="Segoe UI Emoji"/>
+        </w:rPr>
+        <w:t>Interface operacional para corrigir falhas de identificação (Lotes fantasmas ou textos ambíguos).</w:t>
       </w:r>
     </w:p>
     <w:p>
       <w:pPr>
         <w:numPr>
           <w:ilvl w:val="0"/>
-          <w:numId w:val="3"/>
+          <w:numId w:val="17"/>
         </w:numPr>
-        <w:jc w:val="both"/>
-      </w:pPr>
-      <w:r>
-        <w:rPr>
-          <w:b/>
-          <w:bCs/>
-        </w:rPr>
-        <w:t>SQL Server (</w:t>
-      </w:r>
-      <w:proofErr w:type="spellStart"/>
-      <w:r>
-        <w:rPr>
-          <w:b/>
-          <w:bCs/>
-        </w:rPr>
-        <w:t>Lab</w:t>
-      </w:r>
-      <w:proofErr w:type="spellEnd"/>
-      <w:r>
-        <w:rPr>
-          <w:b/>
-          <w:bCs/>
-        </w:rPr>
-        <w:t>):</w:t>
-      </w:r>
-      <w:r>
-        <w:t xml:space="preserve"> Busca todos os ensaios recentes (SELECT ... FROM ENSAIO). Traz dados brutos: Lote, Amostra, Ts2, T90, Viscosidade.</w:t>
+        <w:rPr>
+          <w:rFonts w:ascii="Segoe UI Emoji" w:hAnsi="Segoe UI Emoji" w:cs="Segoe UI Emoji"/>
+        </w:rPr>
+      </w:pPr>
+      <w:r>
+        <w:rPr>
+          <w:rFonts w:ascii="Segoe UI Emoji" w:hAnsi="Segoe UI Emoji" w:cs="Segoe UI Emoji"/>
+        </w:rPr>
+        <w:t>É a única aba visível para operadores comuns, focando sua atenção na correção de dados.</w:t>
       </w:r>
     </w:p>
     <w:p>
       <w:pPr>
+        <w:rPr>
+          <w:rFonts w:ascii="Segoe UI Emoji" w:hAnsi="Segoe UI Emoji" w:cs="Segoe UI Emoji"/>
+          <w:b/>
+          <w:bCs/>
+        </w:rPr>
+      </w:pPr>
+    </w:p>
+    <w:p>
+      <w:pPr>
+        <w:rPr>
+          <w:rFonts w:ascii="Segoe UI Emoji" w:hAnsi="Segoe UI Emoji" w:cs="Segoe UI Emoji"/>
+          <w:b/>
+          <w:bCs/>
+        </w:rPr>
+      </w:pPr>
+      <w:r>
+        <w:rPr>
+          <w:rFonts w:ascii="Segoe UI Emoji" w:hAnsi="Segoe UI Emoji" w:cs="Segoe UI Emoji"/>
+          <w:b/>
+          <w:bCs/>
+        </w:rPr>
+        <w:t>4.2. Fluxo "Ensinar Sistema" (Correção e Auditoria)</w:t>
+      </w:r>
+    </w:p>
+    <w:p>
+      <w:pPr>
+        <w:rPr>
+          <w:rFonts w:ascii="Segoe UI Emoji" w:hAnsi="Segoe UI Emoji" w:cs="Segoe UI Emoji"/>
+        </w:rPr>
+      </w:pPr>
+      <w:r>
+        <w:rPr>
+          <w:rFonts w:ascii="Segoe UI Emoji" w:hAnsi="Segoe UI Emoji" w:cs="Segoe UI Emoji"/>
+        </w:rPr>
+        <w:t>Quando o sistema não identifica um lote automaticamente:</w:t>
+      </w:r>
+    </w:p>
+    <w:p>
+      <w:pPr>
         <w:numPr>
           <w:ilvl w:val="0"/>
-          <w:numId w:val="3"/>
+          <w:numId w:val="18"/>
         </w:numPr>
-        <w:jc w:val="both"/>
-      </w:pPr>
-      <w:r>
-        <w:rPr>
-          <w:b/>
-          <w:bCs/>
-        </w:rPr>
-        <w:t>Oracle (Sankhya):</w:t>
-      </w:r>
-      <w:r>
-        <w:t xml:space="preserve"> Carrega o catálogo de produtos via sankhya_service.py.</w:t>
+        <w:rPr>
+          <w:rFonts w:ascii="Segoe UI Emoji" w:hAnsi="Segoe UI Emoji" w:cs="Segoe UI Emoji"/>
+          <w:b/>
+          <w:bCs/>
+        </w:rPr>
+      </w:pPr>
+      <w:r>
+        <w:rPr>
+          <w:rFonts w:ascii="Segoe UI Emoji" w:hAnsi="Segoe UI Emoji" w:cs="Segoe UI Emoji"/>
+        </w:rPr>
+        <w:t>O usuário acessa</w:t>
+      </w:r>
+      <w:r>
+        <w:rPr>
+          <w:rFonts w:ascii="Segoe UI Emoji" w:hAnsi="Segoe UI Emoji" w:cs="Segoe UI Emoji"/>
+          <w:b/>
+          <w:bCs/>
+        </w:rPr>
+        <w:t xml:space="preserve"> Configurações &gt; Ensinar Sistema.</w:t>
       </w:r>
     </w:p>
     <w:p>
       <w:pPr>
         <w:numPr>
           <w:ilvl w:val="0"/>
-          <w:numId w:val="3"/>
+          <w:numId w:val="18"/>
         </w:numPr>
-        <w:jc w:val="both"/>
-      </w:pPr>
-      <w:r>
-        <w:rPr>
-          <w:b/>
-          <w:bCs/>
-        </w:rPr>
-        <w:t>Excel (Rede):</w:t>
-      </w:r>
-      <w:r>
-        <w:t xml:space="preserve"> O etl_planilha.py lê a planilha de apontamento para criar um mapa de Lotes.</w:t>
+        <w:rPr>
+          <w:rFonts w:ascii="Segoe UI Emoji" w:hAnsi="Segoe UI Emoji" w:cs="Segoe UI Emoji"/>
+          <w:b/>
+          <w:bCs/>
+        </w:rPr>
+      </w:pPr>
+      <w:r>
+        <w:rPr>
+          <w:rFonts w:ascii="Segoe UI Emoji" w:hAnsi="Segoe UI Emoji" w:cs="Segoe UI Emoji"/>
+        </w:rPr>
+        <w:t>Localiza o ensaio problemático pelos filtros</w:t>
+      </w:r>
+      <w:r>
+        <w:rPr>
+          <w:rFonts w:ascii="Segoe UI Emoji" w:hAnsi="Segoe UI Emoji" w:cs="Segoe UI Emoji"/>
+          <w:b/>
+          <w:bCs/>
+        </w:rPr>
+        <w:t xml:space="preserve"> (Data, Status "Fantasma").</w:t>
       </w:r>
     </w:p>
     <w:p>
       <w:pPr>
-        <w:jc w:val="both"/>
-        <w:rPr>
-          <w:b/>
-          <w:bCs/>
-        </w:rPr>
-      </w:pPr>
-      <w:r>
-        <w:rPr>
-          <w:b/>
-          <w:bCs/>
-        </w:rPr>
-        <w:t>Passo 2: Identificação Inteligente (</w:t>
-      </w:r>
-      <w:proofErr w:type="spellStart"/>
-      <w:r>
-        <w:rPr>
-          <w:b/>
-          <w:bCs/>
-        </w:rPr>
-        <w:t>Matching</w:t>
-      </w:r>
-      <w:proofErr w:type="spellEnd"/>
-      <w:r>
-        <w:rPr>
-          <w:b/>
-          <w:bCs/>
-        </w:rPr>
-        <w:t>)</w:t>
+        <w:numPr>
+          <w:ilvl w:val="0"/>
+          <w:numId w:val="18"/>
+        </w:numPr>
+        <w:rPr>
+          <w:rFonts w:ascii="Segoe UI Emoji" w:hAnsi="Segoe UI Emoji" w:cs="Segoe UI Emoji"/>
+          <w:b/>
+          <w:bCs/>
+        </w:rPr>
+      </w:pPr>
+      <w:r>
+        <w:rPr>
+          <w:rFonts w:ascii="Segoe UI Emoji" w:hAnsi="Segoe UI Emoji" w:cs="Segoe UI Emoji"/>
+        </w:rPr>
+        <w:t>Insere o número do</w:t>
+      </w:r>
+      <w:r>
+        <w:rPr>
+          <w:rFonts w:ascii="Segoe UI Emoji" w:hAnsi="Segoe UI Emoji" w:cs="Segoe UI Emoji"/>
+          <w:b/>
+          <w:bCs/>
+        </w:rPr>
+        <w:t xml:space="preserve"> Lote Real </w:t>
+      </w:r>
+      <w:r>
+        <w:rPr>
+          <w:rFonts w:ascii="Segoe UI Emoji" w:hAnsi="Segoe UI Emoji" w:cs="Segoe UI Emoji"/>
+        </w:rPr>
+        <w:t>e seleciona a</w:t>
+      </w:r>
+      <w:r>
+        <w:rPr>
+          <w:rFonts w:ascii="Segoe UI Emoji" w:hAnsi="Segoe UI Emoji" w:cs="Segoe UI Emoji"/>
+          <w:b/>
+          <w:bCs/>
+        </w:rPr>
+        <w:t xml:space="preserve"> Massa Correta </w:t>
+      </w:r>
+      <w:r>
+        <w:rPr>
+          <w:rFonts w:ascii="Segoe UI Emoji" w:hAnsi="Segoe UI Emoji" w:cs="Segoe UI Emoji"/>
+        </w:rPr>
+        <w:t>na lista</w:t>
+      </w:r>
+      <w:r>
+        <w:rPr>
+          <w:rFonts w:ascii="Segoe UI Emoji" w:hAnsi="Segoe UI Emoji" w:cs="Segoe UI Emoji"/>
+          <w:b/>
+          <w:bCs/>
+        </w:rPr>
+        <w:t>.</w:t>
       </w:r>
     </w:p>
     <w:p>
       <w:pPr>
-        <w:jc w:val="both"/>
-      </w:pPr>
-      <w:r>
-        <w:t xml:space="preserve">O sistema tenta descobrir </w:t>
-      </w:r>
-      <w:r>
-        <w:rPr>
-          <w:b/>
-          <w:bCs/>
-        </w:rPr>
-        <w:t>qual é o produto</w:t>
-      </w:r>
-      <w:r>
-        <w:t xml:space="preserve"> testado usando uma cascata de tentativas:</w:t>
+        <w:numPr>
+          <w:ilvl w:val="0"/>
+          <w:numId w:val="18"/>
+        </w:numPr>
+        <w:rPr>
+          <w:rFonts w:ascii="Segoe UI Emoji" w:hAnsi="Segoe UI Emoji" w:cs="Segoe UI Emoji"/>
+          <w:b/>
+          <w:bCs/>
+        </w:rPr>
+      </w:pPr>
+      <w:r>
+        <w:rPr>
+          <w:rFonts w:ascii="Segoe UI Emoji" w:hAnsi="Segoe UI Emoji" w:cs="Segoe UI Emoji"/>
+        </w:rPr>
+        <w:t>Ao clicar em</w:t>
+      </w:r>
+      <w:r>
+        <w:rPr>
+          <w:rFonts w:ascii="Segoe UI Emoji" w:hAnsi="Segoe UI Emoji" w:cs="Segoe UI Emoji"/>
+          <w:b/>
+          <w:bCs/>
+        </w:rPr>
+        <w:t xml:space="preserve"> Salvar</w:t>
+      </w:r>
+      <w:r>
+        <w:rPr>
+          <w:rFonts w:ascii="Segoe UI Emoji" w:hAnsi="Segoe UI Emoji" w:cs="Segoe UI Emoji"/>
+        </w:rPr>
+        <w:t>, o sistema</w:t>
+      </w:r>
+      <w:r>
+        <w:rPr>
+          <w:rFonts w:ascii="Segoe UI Emoji" w:hAnsi="Segoe UI Emoji" w:cs="Segoe UI Emoji"/>
+          <w:b/>
+          <w:bCs/>
+        </w:rPr>
+        <w:t>:</w:t>
       </w:r>
     </w:p>
     <w:p>
       <w:pPr>
         <w:numPr>
-          <w:ilvl w:val="0"/>
-          <w:numId w:val="4"/>
+          <w:ilvl w:val="1"/>
+          <w:numId w:val="18"/>
         </w:numPr>
-        <w:jc w:val="both"/>
-      </w:pPr>
-      <w:r>
-        <w:rPr>
-          <w:b/>
-          <w:bCs/>
-        </w:rPr>
-        <w:t>Via Lote:</w:t>
-      </w:r>
-      <w:r>
-        <w:t xml:space="preserve"> Verifica se o número do lote existe na planilha do Excel carregada.</w:t>
+        <w:rPr>
+          <w:rFonts w:ascii="Segoe UI Emoji" w:hAnsi="Segoe UI Emoji" w:cs="Segoe UI Emoji"/>
+          <w:b/>
+          <w:bCs/>
+        </w:rPr>
+      </w:pPr>
+      <w:r>
+        <w:rPr>
+          <w:rFonts w:ascii="Segoe UI Emoji" w:hAnsi="Segoe UI Emoji" w:cs="Segoe UI Emoji"/>
+        </w:rPr>
+        <w:t>Grava a regra de correção no banco local</w:t>
+      </w:r>
+      <w:r>
+        <w:rPr>
+          <w:rFonts w:ascii="Segoe UI Emoji" w:hAnsi="Segoe UI Emoji" w:cs="Segoe UI Emoji"/>
+          <w:b/>
+          <w:bCs/>
+        </w:rPr>
+        <w:t xml:space="preserve"> (</w:t>
+      </w:r>
+      <w:proofErr w:type="spellStart"/>
+      <w:r>
+        <w:rPr>
+          <w:rFonts w:ascii="Segoe UI Emoji" w:hAnsi="Segoe UI Emoji" w:cs="Segoe UI Emoji"/>
+          <w:b/>
+          <w:bCs/>
+        </w:rPr>
+        <w:t>aprendizado_local</w:t>
+      </w:r>
+      <w:proofErr w:type="spellEnd"/>
+      <w:r>
+        <w:rPr>
+          <w:rFonts w:ascii="Segoe UI Emoji" w:hAnsi="Segoe UI Emoji" w:cs="Segoe UI Emoji"/>
+          <w:b/>
+          <w:bCs/>
+        </w:rPr>
+        <w:t>).</w:t>
       </w:r>
     </w:p>
     <w:p>
       <w:pPr>
         <w:numPr>
-          <w:ilvl w:val="0"/>
-          <w:numId w:val="4"/>
+          <w:ilvl w:val="1"/>
+          <w:numId w:val="18"/>
         </w:numPr>
-        <w:jc w:val="both"/>
-      </w:pPr>
-      <w:r>
-        <w:rPr>
-          <w:b/>
-          <w:bCs/>
-        </w:rPr>
-        <w:t>Via Nome (String):</w:t>
-      </w:r>
-      <w:r>
-        <w:t xml:space="preserve"> Se falhar o lote, tenta ler o campo "Amostra" digitado no equipamento.</w:t>
+        <w:rPr>
+          <w:rFonts w:ascii="Segoe UI Emoji" w:hAnsi="Segoe UI Emoji" w:cs="Segoe UI Emoji"/>
+        </w:rPr>
+      </w:pPr>
+      <w:r>
+        <w:rPr>
+          <w:rFonts w:ascii="Segoe UI Emoji" w:hAnsi="Segoe UI Emoji" w:cs="Segoe UI Emoji"/>
+        </w:rPr>
+        <w:t>Registra automaticamente o Login do Usuário e a Data/Hora na mesma tabela para fins de auditoria.</w:t>
       </w:r>
     </w:p>
     <w:p>
       <w:pPr>
         <w:numPr>
-          <w:ilvl w:val="0"/>
-          <w:numId w:val="4"/>
+          <w:ilvl w:val="1"/>
+          <w:numId w:val="18"/>
         </w:numPr>
-        <w:jc w:val="both"/>
-      </w:pPr>
-      <w:r>
-        <w:rPr>
-          <w:b/>
-          <w:bCs/>
-        </w:rPr>
-        <w:t>Correção:</w:t>
-      </w:r>
-      <w:r>
-        <w:t xml:space="preserve"> Aplica o </w:t>
-      </w:r>
-      <w:proofErr w:type="spellStart"/>
-      <w:r>
-        <w:t>de_para_</w:t>
-      </w:r>
-      <w:proofErr w:type="gramStart"/>
-      <w:r>
-        <w:t>massas.json</w:t>
-      </w:r>
-      <w:proofErr w:type="spellEnd"/>
-      <w:proofErr w:type="gramEnd"/>
-      <w:r>
-        <w:t xml:space="preserve"> para corrigir erros de digitação.</w:t>
+        <w:rPr>
+          <w:rFonts w:ascii="Segoe UI Emoji" w:hAnsi="Segoe UI Emoji" w:cs="Segoe UI Emoji"/>
+          <w:b/>
+          <w:bCs/>
+        </w:rPr>
+      </w:pPr>
+      <w:r>
+        <w:rPr>
+          <w:rFonts w:ascii="Segoe UI Emoji" w:hAnsi="Segoe UI Emoji" w:cs="Segoe UI Emoji"/>
+        </w:rPr>
+        <w:t>Aplica a correção imediatamente na memória, atualizando o Dashboard sem alterar o banco de dados original do laboratório (SQL Server).</w:t>
       </w:r>
     </w:p>
-    <w:p>
-      <w:pPr>
-        <w:numPr>
-          <w:ilvl w:val="0"/>
-          <w:numId w:val="4"/>
-        </w:numPr>
-        <w:jc w:val="both"/>
-      </w:pPr>
-      <w:proofErr w:type="spellStart"/>
-      <w:r>
-        <w:rPr>
-          <w:b/>
-          <w:bCs/>
-        </w:rPr>
-        <w:t>Fuzzy</w:t>
-      </w:r>
-      <w:proofErr w:type="spellEnd"/>
-      <w:r>
-        <w:rPr>
-          <w:b/>
-          <w:bCs/>
-        </w:rPr>
-        <w:t xml:space="preserve"> Match:</w:t>
-      </w:r>
-      <w:r>
-        <w:t xml:space="preserve"> Usa algoritmos de similaridade de texto (</w:t>
-      </w:r>
-      <w:proofErr w:type="spellStart"/>
-      <w:r>
-        <w:t>difflib</w:t>
-      </w:r>
-      <w:proofErr w:type="spellEnd"/>
-      <w:r>
-        <w:t>) para tentar achar o produto no catálogo Sankhya mesmo com pequenas diferenças.</w:t>
-      </w:r>
-    </w:p>
-    <w:p>
-      <w:pPr>
-        <w:jc w:val="both"/>
-        <w:rPr>
-          <w:b/>
-          <w:bCs/>
-        </w:rPr>
-      </w:pPr>
-      <w:r>
-        <w:rPr>
-          <w:b/>
-          <w:bCs/>
-        </w:rPr>
-        <w:t>Passo 3: Enriquecimento e Cálculo</w:t>
-      </w:r>
-    </w:p>
-    <w:p>
-      <w:pPr>
-        <w:numPr>
-          <w:ilvl w:val="0"/>
-          <w:numId w:val="5"/>
-        </w:numPr>
-        <w:jc w:val="both"/>
-      </w:pPr>
-      <w:r>
-        <w:rPr>
-          <w:b/>
-          <w:bCs/>
-        </w:rPr>
-        <w:lastRenderedPageBreak/>
-        <w:t>Agrupamento:</w:t>
-      </w:r>
-      <w:r>
-        <w:t xml:space="preserve"> Se houver múltiplos testes para o mesmo Lote/Batch, o sistema agrupa os resultados.</w:t>
-      </w:r>
-    </w:p>
-    <w:p>
-      <w:pPr>
-        <w:numPr>
-          <w:ilvl w:val="0"/>
-          <w:numId w:val="5"/>
-        </w:numPr>
-        <w:jc w:val="both"/>
-      </w:pPr>
-      <w:r>
-        <w:rPr>
-          <w:b/>
-          <w:bCs/>
-        </w:rPr>
-        <w:t>Lógica da Viscosidade:</w:t>
-      </w:r>
-    </w:p>
-    <w:p>
-      <w:pPr>
-        <w:numPr>
-          <w:ilvl w:val="1"/>
-          <w:numId w:val="5"/>
-        </w:numPr>
-        <w:jc w:val="both"/>
-      </w:pPr>
-      <w:r>
-        <w:t>Se o teste tem viscosidade real, usa ela.</w:t>
-      </w:r>
-    </w:p>
-    <w:p>
-      <w:pPr>
-        <w:numPr>
-          <w:ilvl w:val="1"/>
-          <w:numId w:val="5"/>
-        </w:numPr>
-        <w:jc w:val="both"/>
-      </w:pPr>
-      <w:r>
-        <w:t xml:space="preserve">Se não tem, o sistema calcula a </w:t>
-      </w:r>
-      <w:r>
-        <w:rPr>
-          <w:b/>
-          <w:bCs/>
-        </w:rPr>
-        <w:t>Média do Lote</w:t>
-      </w:r>
-      <w:r>
-        <w:t xml:space="preserve"> baseada em outros testes do mesmo lote e preenche o valor faltante (indicado com um "M" no dashboard).</w:t>
-      </w:r>
-    </w:p>
-    <w:p>
-      <w:pPr>
-        <w:numPr>
-          <w:ilvl w:val="0"/>
-          <w:numId w:val="5"/>
-        </w:numPr>
-        <w:jc w:val="both"/>
-      </w:pPr>
-      <w:r>
-        <w:rPr>
-          <w:b/>
-          <w:bCs/>
-        </w:rPr>
-        <w:t>Score (Classificação):</w:t>
-      </w:r>
-      <w:r>
-        <w:t xml:space="preserve"> O objeto Ensaio carrega as especificações do </w:t>
-      </w:r>
-      <w:proofErr w:type="spellStart"/>
-      <w:r>
-        <w:t>config_</w:t>
-      </w:r>
-      <w:proofErr w:type="gramStart"/>
-      <w:r>
-        <w:t>massas.json</w:t>
-      </w:r>
-      <w:proofErr w:type="spellEnd"/>
-      <w:proofErr w:type="gramEnd"/>
-      <w:r>
-        <w:t xml:space="preserve"> e calcula a nota:</w:t>
-      </w:r>
-    </w:p>
-    <w:p>
-      <w:pPr>
-        <w:numPr>
-          <w:ilvl w:val="1"/>
-          <w:numId w:val="5"/>
-        </w:numPr>
-        <w:jc w:val="both"/>
-      </w:pPr>
-      <w:r>
-        <w:t>Diferença pequena do alvo: Perde poucos pontos.</w:t>
-      </w:r>
-    </w:p>
-    <w:p>
-      <w:pPr>
-        <w:numPr>
-          <w:ilvl w:val="1"/>
-          <w:numId w:val="5"/>
-        </w:numPr>
-        <w:jc w:val="both"/>
-      </w:pPr>
-      <w:r>
-        <w:t>Fora do limite (Min/Max): Perde muitos pontos.</w:t>
-      </w:r>
-    </w:p>
-    <w:p>
-      <w:pPr>
-        <w:numPr>
-          <w:ilvl w:val="1"/>
-          <w:numId w:val="5"/>
-        </w:numPr>
-        <w:jc w:val="both"/>
-      </w:pPr>
-      <w:r>
-        <w:rPr>
-          <w:b/>
-          <w:bCs/>
-        </w:rPr>
-        <w:t>Resultado:</w:t>
-      </w:r>
-      <w:r>
-        <w:t xml:space="preserve"> Define a "Ação Recomendada" (LIBERAR, RESSALVA, REPROVAR).</w:t>
-      </w:r>
-    </w:p>
-    <w:p>
-      <w:pPr>
-        <w:jc w:val="both"/>
-        <w:rPr>
-          <w:b/>
-          <w:bCs/>
-        </w:rPr>
-      </w:pPr>
-      <w:r>
-        <w:rPr>
-          <w:b/>
-          <w:bCs/>
-        </w:rPr>
-        <w:t>Passo 4: Apresentação (UI)</w:t>
-      </w:r>
-    </w:p>
-    <w:p>
-      <w:pPr>
-        <w:numPr>
-          <w:ilvl w:val="0"/>
-          <w:numId w:val="6"/>
-        </w:numPr>
-        <w:jc w:val="both"/>
-      </w:pPr>
-      <w:r>
-        <w:t xml:space="preserve">Os dados processados são salvos na memória RAM (CACHE_GLOBAL) para acesso </w:t>
-      </w:r>
-      <w:proofErr w:type="spellStart"/>
-      <w:proofErr w:type="gramStart"/>
-      <w:r>
-        <w:t>ultra-rápido</w:t>
-      </w:r>
-      <w:proofErr w:type="spellEnd"/>
-      <w:proofErr w:type="gramEnd"/>
-      <w:r>
-        <w:t>.</w:t>
-      </w:r>
-    </w:p>
-    <w:p>
-      <w:pPr>
-        <w:numPr>
-          <w:ilvl w:val="0"/>
-          <w:numId w:val="6"/>
-        </w:numPr>
-        <w:jc w:val="both"/>
-      </w:pPr>
-      <w:r>
-        <w:t xml:space="preserve">O </w:t>
-      </w:r>
-      <w:proofErr w:type="spellStart"/>
-      <w:r>
-        <w:t>Frontend</w:t>
-      </w:r>
-      <w:proofErr w:type="spellEnd"/>
-      <w:r>
-        <w:t xml:space="preserve"> (index.html) lê esse cache e renderiza a tabela com paginação e filtros.</w:t>
-      </w:r>
-    </w:p>
-    <w:p>
-      <w:pPr>
-        <w:jc w:val="both"/>
-      </w:pPr>
-      <w:r>
-        <w:pict w14:anchorId="2462B201">
-          <v:rect id="_x0000_i1058" style="width:0;height:1.5pt" o:hralign="center" o:hrstd="t" o:hrnoshade="t" o:hr="t" fillcolor="gray" stroked="f"/>
-        </w:pict>
-      </w:r>
-    </w:p>
-    <w:p>
-      <w:pPr>
-        <w:jc w:val="both"/>
-        <w:rPr>
-          <w:b/>
-          <w:bCs/>
-        </w:rPr>
-      </w:pPr>
-      <w:r>
-        <w:rPr>
-          <w:b/>
-          <w:bCs/>
-        </w:rPr>
-        <w:t>4. Configuração e Manutenção</w:t>
-      </w:r>
-    </w:p>
-    <w:p>
-      <w:pPr>
-        <w:jc w:val="both"/>
-        <w:rPr>
-          <w:b/>
-          <w:bCs/>
-        </w:rPr>
-      </w:pPr>
-      <w:r>
-        <w:rPr>
-          <w:b/>
-          <w:bCs/>
-        </w:rPr>
-        <w:t>Como adicionar um novo material?</w:t>
-      </w:r>
-    </w:p>
-    <w:p>
-      <w:pPr>
-        <w:numPr>
-          <w:ilvl w:val="0"/>
-          <w:numId w:val="7"/>
-        </w:numPr>
-        <w:jc w:val="both"/>
-      </w:pPr>
-      <w:r>
-        <w:t>Acesse a rota /</w:t>
-      </w:r>
-      <w:proofErr w:type="spellStart"/>
-      <w:r>
-        <w:t>config</w:t>
-      </w:r>
-      <w:proofErr w:type="spellEnd"/>
-      <w:r>
-        <w:t>.</w:t>
-      </w:r>
-    </w:p>
-    <w:p>
-      <w:pPr>
-        <w:numPr>
-          <w:ilvl w:val="0"/>
-          <w:numId w:val="7"/>
-        </w:numPr>
-        <w:jc w:val="both"/>
-      </w:pPr>
-      <w:r>
-        <w:t>Busque o material pelo código ou nome.</w:t>
-      </w:r>
-    </w:p>
-    <w:p>
-      <w:pPr>
-        <w:numPr>
-          <w:ilvl w:val="0"/>
-          <w:numId w:val="7"/>
-        </w:numPr>
-        <w:jc w:val="both"/>
-      </w:pPr>
-      <w:r>
-        <w:t>Defina os parâmetros (Min, Alvo, Max, Peso) para Ts2, T90 e Viscosidade.</w:t>
-      </w:r>
-    </w:p>
-    <w:p>
-      <w:pPr>
-        <w:numPr>
-          <w:ilvl w:val="0"/>
-          <w:numId w:val="7"/>
-        </w:numPr>
-        <w:jc w:val="both"/>
-      </w:pPr>
-      <w:r>
-        <w:t xml:space="preserve">Ao salvar, isso atualiza o </w:t>
-      </w:r>
-      <w:proofErr w:type="spellStart"/>
-      <w:r>
-        <w:t>config_</w:t>
-      </w:r>
-      <w:proofErr w:type="gramStart"/>
-      <w:r>
-        <w:t>massas.json</w:t>
-      </w:r>
-      <w:proofErr w:type="spellEnd"/>
-      <w:proofErr w:type="gramEnd"/>
-      <w:r>
-        <w:t>.</w:t>
-      </w:r>
-    </w:p>
-    <w:p>
-      <w:pPr>
-        <w:jc w:val="both"/>
-        <w:rPr>
-          <w:b/>
-          <w:bCs/>
-        </w:rPr>
-      </w:pPr>
-      <w:r>
-        <w:rPr>
-          <w:b/>
-          <w:bCs/>
-        </w:rPr>
-        <w:t>Como corrigir nomes errados (</w:t>
-      </w:r>
-      <w:proofErr w:type="spellStart"/>
-      <w:r>
-        <w:rPr>
-          <w:b/>
-          <w:bCs/>
-        </w:rPr>
-        <w:t>De-Para</w:t>
-      </w:r>
-      <w:proofErr w:type="spellEnd"/>
-      <w:r>
-        <w:rPr>
-          <w:b/>
-          <w:bCs/>
-        </w:rPr>
-        <w:t>)?</w:t>
-      </w:r>
-    </w:p>
-    <w:p>
-      <w:pPr>
-        <w:numPr>
-          <w:ilvl w:val="0"/>
-          <w:numId w:val="8"/>
-        </w:numPr>
-        <w:jc w:val="both"/>
-      </w:pPr>
-      <w:r>
-        <w:t>Rode a ferramenta tools/ferramenta_gerar_depara.py.</w:t>
-      </w:r>
-    </w:p>
-    <w:p>
-      <w:pPr>
-        <w:numPr>
-          <w:ilvl w:val="0"/>
-          <w:numId w:val="8"/>
-        </w:numPr>
-        <w:jc w:val="both"/>
-      </w:pPr>
-      <w:r>
-        <w:t>Abra o Excel gerado (nomes_para_corrigir.xlsx).</w:t>
-      </w:r>
-    </w:p>
-    <w:p>
-      <w:pPr>
-        <w:numPr>
-          <w:ilvl w:val="0"/>
-          <w:numId w:val="8"/>
-        </w:numPr>
-        <w:jc w:val="both"/>
-      </w:pPr>
-      <w:r>
-        <w:t>Preencha a coluna de correção com o nome oficial do Sankhya.</w:t>
-      </w:r>
-    </w:p>
-    <w:p>
-      <w:pPr>
-        <w:numPr>
-          <w:ilvl w:val="0"/>
-          <w:numId w:val="8"/>
-        </w:numPr>
-        <w:jc w:val="both"/>
-      </w:pPr>
-      <w:r>
-        <w:t>Rode tools/ferramenta_criar_json.py.</w:t>
-      </w:r>
-    </w:p>
-    <w:p>
-      <w:pPr>
-        <w:numPr>
-          <w:ilvl w:val="0"/>
-          <w:numId w:val="8"/>
-        </w:numPr>
-        <w:jc w:val="both"/>
-      </w:pPr>
-      <w:r>
-        <w:t xml:space="preserve">Isso atualiza o </w:t>
-      </w:r>
-      <w:proofErr w:type="spellStart"/>
-      <w:r>
-        <w:t>de_para_</w:t>
-      </w:r>
-      <w:proofErr w:type="gramStart"/>
-      <w:r>
-        <w:t>massas.json</w:t>
-      </w:r>
-      <w:proofErr w:type="spellEnd"/>
-      <w:proofErr w:type="gramEnd"/>
-      <w:r>
-        <w:t>.</w:t>
-      </w:r>
-    </w:p>
-    <w:p>
-      <w:pPr>
-        <w:jc w:val="both"/>
-        <w:rPr>
-          <w:b/>
-          <w:bCs/>
-        </w:rPr>
-      </w:pPr>
-      <w:r>
-        <w:rPr>
-          <w:b/>
-          <w:bCs/>
-        </w:rPr>
-        <w:t>Como alterar a conexão do banco?</w:t>
-      </w:r>
-    </w:p>
-    <w:p>
-      <w:pPr>
-        <w:numPr>
-          <w:ilvl w:val="0"/>
-          <w:numId w:val="9"/>
-        </w:numPr>
-        <w:jc w:val="both"/>
-      </w:pPr>
-      <w:r>
-        <w:t xml:space="preserve">Edite o </w:t>
-      </w:r>
-      <w:proofErr w:type="gramStart"/>
-      <w:r>
-        <w:t>arquivo .</w:t>
-      </w:r>
-      <w:proofErr w:type="spellStart"/>
-      <w:r>
-        <w:t>env</w:t>
-      </w:r>
-      <w:proofErr w:type="spellEnd"/>
-      <w:proofErr w:type="gramEnd"/>
-      <w:r>
-        <w:t xml:space="preserve"> (não </w:t>
-      </w:r>
-      <w:proofErr w:type="spellStart"/>
-      <w:r>
-        <w:t>versionado</w:t>
-      </w:r>
-      <w:proofErr w:type="spellEnd"/>
-      <w:r>
-        <w:t>) ou diretamente as variáveis no config.py e services/sankhya_service.py para alterar credenciais do SQL Server ou Oracle.</w:t>
-      </w:r>
-    </w:p>
-    <w:p>
-      <w:pPr>
-        <w:jc w:val="both"/>
-      </w:pPr>
-    </w:p>
+    <w:p/>
     <w:sectPr>
       <w:pgSz w:w="11906" w:h="16838"/>
       <w:pgMar w:top="720" w:right="720" w:bottom="720" w:left="720" w:header="708" w:footer="708" w:gutter="0"/>
@@ -2821,6 +2711,155 @@
     </w:lvl>
   </w:abstractNum>
   <w:abstractNum w:abstractNumId="1" w15:restartNumberingAfterBreak="0">
+    <w:nsid w:val="123D6937"/>
+    <w:multiLevelType w:val="multilevel"/>
+    <w:tmpl w:val="77427C58"/>
+    <w:lvl w:ilvl="0">
+      <w:start w:val="1"/>
+      <w:numFmt w:val="bullet"/>
+      <w:lvlText w:val=""/>
+      <w:lvlJc w:val="left"/>
+      <w:pPr>
+        <w:tabs>
+          <w:tab w:val="num" w:pos="720"/>
+        </w:tabs>
+        <w:ind w:left="720" w:hanging="360"/>
+      </w:pPr>
+      <w:rPr>
+        <w:rFonts w:ascii="Symbol" w:hAnsi="Symbol" w:hint="default"/>
+        <w:sz w:val="20"/>
+      </w:rPr>
+    </w:lvl>
+    <w:lvl w:ilvl="1" w:tentative="1">
+      <w:start w:val="1"/>
+      <w:numFmt w:val="bullet"/>
+      <w:lvlText w:val="o"/>
+      <w:lvlJc w:val="left"/>
+      <w:pPr>
+        <w:tabs>
+          <w:tab w:val="num" w:pos="1440"/>
+        </w:tabs>
+        <w:ind w:left="1440" w:hanging="360"/>
+      </w:pPr>
+      <w:rPr>
+        <w:rFonts w:ascii="Courier New" w:hAnsi="Courier New" w:hint="default"/>
+        <w:sz w:val="20"/>
+      </w:rPr>
+    </w:lvl>
+    <w:lvl w:ilvl="2" w:tentative="1">
+      <w:start w:val="1"/>
+      <w:numFmt w:val="bullet"/>
+      <w:lvlText w:val=""/>
+      <w:lvlJc w:val="left"/>
+      <w:pPr>
+        <w:tabs>
+          <w:tab w:val="num" w:pos="2160"/>
+        </w:tabs>
+        <w:ind w:left="2160" w:hanging="360"/>
+      </w:pPr>
+      <w:rPr>
+        <w:rFonts w:ascii="Wingdings" w:hAnsi="Wingdings" w:hint="default"/>
+        <w:sz w:val="20"/>
+      </w:rPr>
+    </w:lvl>
+    <w:lvl w:ilvl="3" w:tentative="1">
+      <w:start w:val="1"/>
+      <w:numFmt w:val="bullet"/>
+      <w:lvlText w:val=""/>
+      <w:lvlJc w:val="left"/>
+      <w:pPr>
+        <w:tabs>
+          <w:tab w:val="num" w:pos="2880"/>
+        </w:tabs>
+        <w:ind w:left="2880" w:hanging="360"/>
+      </w:pPr>
+      <w:rPr>
+        <w:rFonts w:ascii="Wingdings" w:hAnsi="Wingdings" w:hint="default"/>
+        <w:sz w:val="20"/>
+      </w:rPr>
+    </w:lvl>
+    <w:lvl w:ilvl="4" w:tentative="1">
+      <w:start w:val="1"/>
+      <w:numFmt w:val="bullet"/>
+      <w:lvlText w:val=""/>
+      <w:lvlJc w:val="left"/>
+      <w:pPr>
+        <w:tabs>
+          <w:tab w:val="num" w:pos="3600"/>
+        </w:tabs>
+        <w:ind w:left="3600" w:hanging="360"/>
+      </w:pPr>
+      <w:rPr>
+        <w:rFonts w:ascii="Wingdings" w:hAnsi="Wingdings" w:hint="default"/>
+        <w:sz w:val="20"/>
+      </w:rPr>
+    </w:lvl>
+    <w:lvl w:ilvl="5" w:tentative="1">
+      <w:start w:val="1"/>
+      <w:numFmt w:val="bullet"/>
+      <w:lvlText w:val=""/>
+      <w:lvlJc w:val="left"/>
+      <w:pPr>
+        <w:tabs>
+          <w:tab w:val="num" w:pos="4320"/>
+        </w:tabs>
+        <w:ind w:left="4320" w:hanging="360"/>
+      </w:pPr>
+      <w:rPr>
+        <w:rFonts w:ascii="Wingdings" w:hAnsi="Wingdings" w:hint="default"/>
+        <w:sz w:val="20"/>
+      </w:rPr>
+    </w:lvl>
+    <w:lvl w:ilvl="6" w:tentative="1">
+      <w:start w:val="1"/>
+      <w:numFmt w:val="bullet"/>
+      <w:lvlText w:val=""/>
+      <w:lvlJc w:val="left"/>
+      <w:pPr>
+        <w:tabs>
+          <w:tab w:val="num" w:pos="5040"/>
+        </w:tabs>
+        <w:ind w:left="5040" w:hanging="360"/>
+      </w:pPr>
+      <w:rPr>
+        <w:rFonts w:ascii="Wingdings" w:hAnsi="Wingdings" w:hint="default"/>
+        <w:sz w:val="20"/>
+      </w:rPr>
+    </w:lvl>
+    <w:lvl w:ilvl="7" w:tentative="1">
+      <w:start w:val="1"/>
+      <w:numFmt w:val="bullet"/>
+      <w:lvlText w:val=""/>
+      <w:lvlJc w:val="left"/>
+      <w:pPr>
+        <w:tabs>
+          <w:tab w:val="num" w:pos="5760"/>
+        </w:tabs>
+        <w:ind w:left="5760" w:hanging="360"/>
+      </w:pPr>
+      <w:rPr>
+        <w:rFonts w:ascii="Wingdings" w:hAnsi="Wingdings" w:hint="default"/>
+        <w:sz w:val="20"/>
+      </w:rPr>
+    </w:lvl>
+    <w:lvl w:ilvl="8" w:tentative="1">
+      <w:start w:val="1"/>
+      <w:numFmt w:val="bullet"/>
+      <w:lvlText w:val=""/>
+      <w:lvlJc w:val="left"/>
+      <w:pPr>
+        <w:tabs>
+          <w:tab w:val="num" w:pos="6480"/>
+        </w:tabs>
+        <w:ind w:left="6480" w:hanging="360"/>
+      </w:pPr>
+      <w:rPr>
+        <w:rFonts w:ascii="Wingdings" w:hAnsi="Wingdings" w:hint="default"/>
+        <w:sz w:val="20"/>
+      </w:rPr>
+    </w:lvl>
+  </w:abstractNum>
+  <w:abstractNum w:abstractNumId="2" w15:restartNumberingAfterBreak="0">
     <w:nsid w:val="129A414D"/>
     <w:multiLevelType w:val="multilevel"/>
     <w:tmpl w:val="D41A9062"/>
@@ -2969,7 +3008,156 @@
       </w:rPr>
     </w:lvl>
   </w:abstractNum>
-  <w:abstractNum w:abstractNumId="2" w15:restartNumberingAfterBreak="0">
+  <w:abstractNum w:abstractNumId="3" w15:restartNumberingAfterBreak="0">
+    <w:nsid w:val="1899678B"/>
+    <w:multiLevelType w:val="multilevel"/>
+    <w:tmpl w:val="19F05202"/>
+    <w:lvl w:ilvl="0">
+      <w:start w:val="1"/>
+      <w:numFmt w:val="bullet"/>
+      <w:lvlText w:val=""/>
+      <w:lvlJc w:val="left"/>
+      <w:pPr>
+        <w:tabs>
+          <w:tab w:val="num" w:pos="720"/>
+        </w:tabs>
+        <w:ind w:left="720" w:hanging="360"/>
+      </w:pPr>
+      <w:rPr>
+        <w:rFonts w:ascii="Symbol" w:hAnsi="Symbol" w:hint="default"/>
+        <w:sz w:val="20"/>
+      </w:rPr>
+    </w:lvl>
+    <w:lvl w:ilvl="1">
+      <w:start w:val="1"/>
+      <w:numFmt w:val="bullet"/>
+      <w:lvlText w:val="o"/>
+      <w:lvlJc w:val="left"/>
+      <w:pPr>
+        <w:tabs>
+          <w:tab w:val="num" w:pos="1440"/>
+        </w:tabs>
+        <w:ind w:left="1440" w:hanging="360"/>
+      </w:pPr>
+      <w:rPr>
+        <w:rFonts w:ascii="Courier New" w:hAnsi="Courier New" w:hint="default"/>
+        <w:sz w:val="20"/>
+      </w:rPr>
+    </w:lvl>
+    <w:lvl w:ilvl="2" w:tentative="1">
+      <w:start w:val="1"/>
+      <w:numFmt w:val="bullet"/>
+      <w:lvlText w:val=""/>
+      <w:lvlJc w:val="left"/>
+      <w:pPr>
+        <w:tabs>
+          <w:tab w:val="num" w:pos="2160"/>
+        </w:tabs>
+        <w:ind w:left="2160" w:hanging="360"/>
+      </w:pPr>
+      <w:rPr>
+        <w:rFonts w:ascii="Wingdings" w:hAnsi="Wingdings" w:hint="default"/>
+        <w:sz w:val="20"/>
+      </w:rPr>
+    </w:lvl>
+    <w:lvl w:ilvl="3" w:tentative="1">
+      <w:start w:val="1"/>
+      <w:numFmt w:val="bullet"/>
+      <w:lvlText w:val=""/>
+      <w:lvlJc w:val="left"/>
+      <w:pPr>
+        <w:tabs>
+          <w:tab w:val="num" w:pos="2880"/>
+        </w:tabs>
+        <w:ind w:left="2880" w:hanging="360"/>
+      </w:pPr>
+      <w:rPr>
+        <w:rFonts w:ascii="Wingdings" w:hAnsi="Wingdings" w:hint="default"/>
+        <w:sz w:val="20"/>
+      </w:rPr>
+    </w:lvl>
+    <w:lvl w:ilvl="4" w:tentative="1">
+      <w:start w:val="1"/>
+      <w:numFmt w:val="bullet"/>
+      <w:lvlText w:val=""/>
+      <w:lvlJc w:val="left"/>
+      <w:pPr>
+        <w:tabs>
+          <w:tab w:val="num" w:pos="3600"/>
+        </w:tabs>
+        <w:ind w:left="3600" w:hanging="360"/>
+      </w:pPr>
+      <w:rPr>
+        <w:rFonts w:ascii="Wingdings" w:hAnsi="Wingdings" w:hint="default"/>
+        <w:sz w:val="20"/>
+      </w:rPr>
+    </w:lvl>
+    <w:lvl w:ilvl="5" w:tentative="1">
+      <w:start w:val="1"/>
+      <w:numFmt w:val="bullet"/>
+      <w:lvlText w:val=""/>
+      <w:lvlJc w:val="left"/>
+      <w:pPr>
+        <w:tabs>
+          <w:tab w:val="num" w:pos="4320"/>
+        </w:tabs>
+        <w:ind w:left="4320" w:hanging="360"/>
+      </w:pPr>
+      <w:rPr>
+        <w:rFonts w:ascii="Wingdings" w:hAnsi="Wingdings" w:hint="default"/>
+        <w:sz w:val="20"/>
+      </w:rPr>
+    </w:lvl>
+    <w:lvl w:ilvl="6" w:tentative="1">
+      <w:start w:val="1"/>
+      <w:numFmt w:val="bullet"/>
+      <w:lvlText w:val=""/>
+      <w:lvlJc w:val="left"/>
+      <w:pPr>
+        <w:tabs>
+          <w:tab w:val="num" w:pos="5040"/>
+        </w:tabs>
+        <w:ind w:left="5040" w:hanging="360"/>
+      </w:pPr>
+      <w:rPr>
+        <w:rFonts w:ascii="Wingdings" w:hAnsi="Wingdings" w:hint="default"/>
+        <w:sz w:val="20"/>
+      </w:rPr>
+    </w:lvl>
+    <w:lvl w:ilvl="7" w:tentative="1">
+      <w:start w:val="1"/>
+      <w:numFmt w:val="bullet"/>
+      <w:lvlText w:val=""/>
+      <w:lvlJc w:val="left"/>
+      <w:pPr>
+        <w:tabs>
+          <w:tab w:val="num" w:pos="5760"/>
+        </w:tabs>
+        <w:ind w:left="5760" w:hanging="360"/>
+      </w:pPr>
+      <w:rPr>
+        <w:rFonts w:ascii="Wingdings" w:hAnsi="Wingdings" w:hint="default"/>
+        <w:sz w:val="20"/>
+      </w:rPr>
+    </w:lvl>
+    <w:lvl w:ilvl="8" w:tentative="1">
+      <w:start w:val="1"/>
+      <w:numFmt w:val="bullet"/>
+      <w:lvlText w:val=""/>
+      <w:lvlJc w:val="left"/>
+      <w:pPr>
+        <w:tabs>
+          <w:tab w:val="num" w:pos="6480"/>
+        </w:tabs>
+        <w:ind w:left="6480" w:hanging="360"/>
+      </w:pPr>
+      <w:rPr>
+        <w:rFonts w:ascii="Wingdings" w:hAnsi="Wingdings" w:hint="default"/>
+        <w:sz w:val="20"/>
+      </w:rPr>
+    </w:lvl>
+  </w:abstractNum>
+  <w:abstractNum w:abstractNumId="4" w15:restartNumberingAfterBreak="0">
     <w:nsid w:val="1AB433D6"/>
     <w:multiLevelType w:val="multilevel"/>
     <w:tmpl w:val="887A42F8"/>
@@ -3118,7 +3306,269 @@
       </w:rPr>
     </w:lvl>
   </w:abstractNum>
-  <w:abstractNum w:abstractNumId="3" w15:restartNumberingAfterBreak="0">
+  <w:abstractNum w:abstractNumId="5" w15:restartNumberingAfterBreak="0">
+    <w:nsid w:val="1C5A628B"/>
+    <w:multiLevelType w:val="multilevel"/>
+    <w:tmpl w:val="5B58ADDE"/>
+    <w:lvl w:ilvl="0">
+      <w:start w:val="1"/>
+      <w:numFmt w:val="bullet"/>
+      <w:lvlText w:val=""/>
+      <w:lvlJc w:val="left"/>
+      <w:pPr>
+        <w:tabs>
+          <w:tab w:val="num" w:pos="720"/>
+        </w:tabs>
+        <w:ind w:left="720" w:hanging="360"/>
+      </w:pPr>
+      <w:rPr>
+        <w:rFonts w:ascii="Symbol" w:hAnsi="Symbol" w:hint="default"/>
+        <w:sz w:val="20"/>
+      </w:rPr>
+    </w:lvl>
+    <w:lvl w:ilvl="1" w:tentative="1">
+      <w:start w:val="1"/>
+      <w:numFmt w:val="bullet"/>
+      <w:lvlText w:val="o"/>
+      <w:lvlJc w:val="left"/>
+      <w:pPr>
+        <w:tabs>
+          <w:tab w:val="num" w:pos="1440"/>
+        </w:tabs>
+        <w:ind w:left="1440" w:hanging="360"/>
+      </w:pPr>
+      <w:rPr>
+        <w:rFonts w:ascii="Courier New" w:hAnsi="Courier New" w:hint="default"/>
+        <w:sz w:val="20"/>
+      </w:rPr>
+    </w:lvl>
+    <w:lvl w:ilvl="2" w:tentative="1">
+      <w:start w:val="1"/>
+      <w:numFmt w:val="bullet"/>
+      <w:lvlText w:val=""/>
+      <w:lvlJc w:val="left"/>
+      <w:pPr>
+        <w:tabs>
+          <w:tab w:val="num" w:pos="2160"/>
+        </w:tabs>
+        <w:ind w:left="2160" w:hanging="360"/>
+      </w:pPr>
+      <w:rPr>
+        <w:rFonts w:ascii="Wingdings" w:hAnsi="Wingdings" w:hint="default"/>
+        <w:sz w:val="20"/>
+      </w:rPr>
+    </w:lvl>
+    <w:lvl w:ilvl="3" w:tentative="1">
+      <w:start w:val="1"/>
+      <w:numFmt w:val="bullet"/>
+      <w:lvlText w:val=""/>
+      <w:lvlJc w:val="left"/>
+      <w:pPr>
+        <w:tabs>
+          <w:tab w:val="num" w:pos="2880"/>
+        </w:tabs>
+        <w:ind w:left="2880" w:hanging="360"/>
+      </w:pPr>
+      <w:rPr>
+        <w:rFonts w:ascii="Wingdings" w:hAnsi="Wingdings" w:hint="default"/>
+        <w:sz w:val="20"/>
+      </w:rPr>
+    </w:lvl>
+    <w:lvl w:ilvl="4" w:tentative="1">
+      <w:start w:val="1"/>
+      <w:numFmt w:val="bullet"/>
+      <w:lvlText w:val=""/>
+      <w:lvlJc w:val="left"/>
+      <w:pPr>
+        <w:tabs>
+          <w:tab w:val="num" w:pos="3600"/>
+        </w:tabs>
+        <w:ind w:left="3600" w:hanging="360"/>
+      </w:pPr>
+      <w:rPr>
+        <w:rFonts w:ascii="Wingdings" w:hAnsi="Wingdings" w:hint="default"/>
+        <w:sz w:val="20"/>
+      </w:rPr>
+    </w:lvl>
+    <w:lvl w:ilvl="5" w:tentative="1">
+      <w:start w:val="1"/>
+      <w:numFmt w:val="bullet"/>
+      <w:lvlText w:val=""/>
+      <w:lvlJc w:val="left"/>
+      <w:pPr>
+        <w:tabs>
+          <w:tab w:val="num" w:pos="4320"/>
+        </w:tabs>
+        <w:ind w:left="4320" w:hanging="360"/>
+      </w:pPr>
+      <w:rPr>
+        <w:rFonts w:ascii="Wingdings" w:hAnsi="Wingdings" w:hint="default"/>
+        <w:sz w:val="20"/>
+      </w:rPr>
+    </w:lvl>
+    <w:lvl w:ilvl="6" w:tentative="1">
+      <w:start w:val="1"/>
+      <w:numFmt w:val="bullet"/>
+      <w:lvlText w:val=""/>
+      <w:lvlJc w:val="left"/>
+      <w:pPr>
+        <w:tabs>
+          <w:tab w:val="num" w:pos="5040"/>
+        </w:tabs>
+        <w:ind w:left="5040" w:hanging="360"/>
+      </w:pPr>
+      <w:rPr>
+        <w:rFonts w:ascii="Wingdings" w:hAnsi="Wingdings" w:hint="default"/>
+        <w:sz w:val="20"/>
+      </w:rPr>
+    </w:lvl>
+    <w:lvl w:ilvl="7" w:tentative="1">
+      <w:start w:val="1"/>
+      <w:numFmt w:val="bullet"/>
+      <w:lvlText w:val=""/>
+      <w:lvlJc w:val="left"/>
+      <w:pPr>
+        <w:tabs>
+          <w:tab w:val="num" w:pos="5760"/>
+        </w:tabs>
+        <w:ind w:left="5760" w:hanging="360"/>
+      </w:pPr>
+      <w:rPr>
+        <w:rFonts w:ascii="Wingdings" w:hAnsi="Wingdings" w:hint="default"/>
+        <w:sz w:val="20"/>
+      </w:rPr>
+    </w:lvl>
+    <w:lvl w:ilvl="8" w:tentative="1">
+      <w:start w:val="1"/>
+      <w:numFmt w:val="bullet"/>
+      <w:lvlText w:val=""/>
+      <w:lvlJc w:val="left"/>
+      <w:pPr>
+        <w:tabs>
+          <w:tab w:val="num" w:pos="6480"/>
+        </w:tabs>
+        <w:ind w:left="6480" w:hanging="360"/>
+      </w:pPr>
+      <w:rPr>
+        <w:rFonts w:ascii="Wingdings" w:hAnsi="Wingdings" w:hint="default"/>
+        <w:sz w:val="20"/>
+      </w:rPr>
+    </w:lvl>
+  </w:abstractNum>
+  <w:abstractNum w:abstractNumId="6" w15:restartNumberingAfterBreak="0">
+    <w:nsid w:val="1C9C3D46"/>
+    <w:multiLevelType w:val="multilevel"/>
+    <w:tmpl w:val="DB667270"/>
+    <w:lvl w:ilvl="0">
+      <w:start w:val="1"/>
+      <w:numFmt w:val="decimal"/>
+      <w:lvlText w:val="%1."/>
+      <w:lvlJc w:val="left"/>
+      <w:pPr>
+        <w:tabs>
+          <w:tab w:val="num" w:pos="720"/>
+        </w:tabs>
+        <w:ind w:left="720" w:hanging="360"/>
+      </w:pPr>
+    </w:lvl>
+    <w:lvl w:ilvl="1" w:tentative="1">
+      <w:start w:val="1"/>
+      <w:numFmt w:val="decimal"/>
+      <w:lvlText w:val="%2."/>
+      <w:lvlJc w:val="left"/>
+      <w:pPr>
+        <w:tabs>
+          <w:tab w:val="num" w:pos="1440"/>
+        </w:tabs>
+        <w:ind w:left="1440" w:hanging="360"/>
+      </w:pPr>
+    </w:lvl>
+    <w:lvl w:ilvl="2" w:tentative="1">
+      <w:start w:val="1"/>
+      <w:numFmt w:val="decimal"/>
+      <w:lvlText w:val="%3."/>
+      <w:lvlJc w:val="left"/>
+      <w:pPr>
+        <w:tabs>
+          <w:tab w:val="num" w:pos="2160"/>
+        </w:tabs>
+        <w:ind w:left="2160" w:hanging="360"/>
+      </w:pPr>
+    </w:lvl>
+    <w:lvl w:ilvl="3" w:tentative="1">
+      <w:start w:val="1"/>
+      <w:numFmt w:val="decimal"/>
+      <w:lvlText w:val="%4."/>
+      <w:lvlJc w:val="left"/>
+      <w:pPr>
+        <w:tabs>
+          <w:tab w:val="num" w:pos="2880"/>
+        </w:tabs>
+        <w:ind w:left="2880" w:hanging="360"/>
+      </w:pPr>
+    </w:lvl>
+    <w:lvl w:ilvl="4" w:tentative="1">
+      <w:start w:val="1"/>
+      <w:numFmt w:val="decimal"/>
+      <w:lvlText w:val="%5."/>
+      <w:lvlJc w:val="left"/>
+      <w:pPr>
+        <w:tabs>
+          <w:tab w:val="num" w:pos="3600"/>
+        </w:tabs>
+        <w:ind w:left="3600" w:hanging="360"/>
+      </w:pPr>
+    </w:lvl>
+    <w:lvl w:ilvl="5" w:tentative="1">
+      <w:start w:val="1"/>
+      <w:numFmt w:val="decimal"/>
+      <w:lvlText w:val="%6."/>
+      <w:lvlJc w:val="left"/>
+      <w:pPr>
+        <w:tabs>
+          <w:tab w:val="num" w:pos="4320"/>
+        </w:tabs>
+        <w:ind w:left="4320" w:hanging="360"/>
+      </w:pPr>
+    </w:lvl>
+    <w:lvl w:ilvl="6" w:tentative="1">
+      <w:start w:val="1"/>
+      <w:numFmt w:val="decimal"/>
+      <w:lvlText w:val="%7."/>
+      <w:lvlJc w:val="left"/>
+      <w:pPr>
+        <w:tabs>
+          <w:tab w:val="num" w:pos="5040"/>
+        </w:tabs>
+        <w:ind w:left="5040" w:hanging="360"/>
+      </w:pPr>
+    </w:lvl>
+    <w:lvl w:ilvl="7" w:tentative="1">
+      <w:start w:val="1"/>
+      <w:numFmt w:val="decimal"/>
+      <w:lvlText w:val="%8."/>
+      <w:lvlJc w:val="left"/>
+      <w:pPr>
+        <w:tabs>
+          <w:tab w:val="num" w:pos="5760"/>
+        </w:tabs>
+        <w:ind w:left="5760" w:hanging="360"/>
+      </w:pPr>
+    </w:lvl>
+    <w:lvl w:ilvl="8" w:tentative="1">
+      <w:start w:val="1"/>
+      <w:numFmt w:val="decimal"/>
+      <w:lvlText w:val="%9."/>
+      <w:lvlJc w:val="left"/>
+      <w:pPr>
+        <w:tabs>
+          <w:tab w:val="num" w:pos="6480"/>
+        </w:tabs>
+        <w:ind w:left="6480" w:hanging="360"/>
+      </w:pPr>
+    </w:lvl>
+  </w:abstractNum>
+  <w:abstractNum w:abstractNumId="7" w15:restartNumberingAfterBreak="0">
     <w:nsid w:val="1DB01105"/>
     <w:multiLevelType w:val="multilevel"/>
     <w:tmpl w:val="29146DC4"/>
@@ -3267,7 +3717,273 @@
       </w:rPr>
     </w:lvl>
   </w:abstractNum>
-  <w:abstractNum w:abstractNumId="4" w15:restartNumberingAfterBreak="0">
+  <w:abstractNum w:abstractNumId="8" w15:restartNumberingAfterBreak="0">
+    <w:nsid w:val="20A231DB"/>
+    <w:multiLevelType w:val="multilevel"/>
+    <w:tmpl w:val="A5C27F30"/>
+    <w:lvl w:ilvl="0">
+      <w:start w:val="1"/>
+      <w:numFmt w:val="bullet"/>
+      <w:lvlText w:val=""/>
+      <w:lvlJc w:val="left"/>
+      <w:pPr>
+        <w:tabs>
+          <w:tab w:val="num" w:pos="720"/>
+        </w:tabs>
+        <w:ind w:left="720" w:hanging="360"/>
+      </w:pPr>
+      <w:rPr>
+        <w:rFonts w:ascii="Symbol" w:hAnsi="Symbol" w:hint="default"/>
+        <w:sz w:val="20"/>
+      </w:rPr>
+    </w:lvl>
+    <w:lvl w:ilvl="1" w:tentative="1">
+      <w:start w:val="1"/>
+      <w:numFmt w:val="bullet"/>
+      <w:lvlText w:val="o"/>
+      <w:lvlJc w:val="left"/>
+      <w:pPr>
+        <w:tabs>
+          <w:tab w:val="num" w:pos="1440"/>
+        </w:tabs>
+        <w:ind w:left="1440" w:hanging="360"/>
+      </w:pPr>
+      <w:rPr>
+        <w:rFonts w:ascii="Courier New" w:hAnsi="Courier New" w:hint="default"/>
+        <w:sz w:val="20"/>
+      </w:rPr>
+    </w:lvl>
+    <w:lvl w:ilvl="2" w:tentative="1">
+      <w:start w:val="1"/>
+      <w:numFmt w:val="bullet"/>
+      <w:lvlText w:val=""/>
+      <w:lvlJc w:val="left"/>
+      <w:pPr>
+        <w:tabs>
+          <w:tab w:val="num" w:pos="2160"/>
+        </w:tabs>
+        <w:ind w:left="2160" w:hanging="360"/>
+      </w:pPr>
+      <w:rPr>
+        <w:rFonts w:ascii="Wingdings" w:hAnsi="Wingdings" w:hint="default"/>
+        <w:sz w:val="20"/>
+      </w:rPr>
+    </w:lvl>
+    <w:lvl w:ilvl="3" w:tentative="1">
+      <w:start w:val="1"/>
+      <w:numFmt w:val="bullet"/>
+      <w:lvlText w:val=""/>
+      <w:lvlJc w:val="left"/>
+      <w:pPr>
+        <w:tabs>
+          <w:tab w:val="num" w:pos="2880"/>
+        </w:tabs>
+        <w:ind w:left="2880" w:hanging="360"/>
+      </w:pPr>
+      <w:rPr>
+        <w:rFonts w:ascii="Wingdings" w:hAnsi="Wingdings" w:hint="default"/>
+        <w:sz w:val="20"/>
+      </w:rPr>
+    </w:lvl>
+    <w:lvl w:ilvl="4" w:tentative="1">
+      <w:start w:val="1"/>
+      <w:numFmt w:val="bullet"/>
+      <w:lvlText w:val=""/>
+      <w:lvlJc w:val="left"/>
+      <w:pPr>
+        <w:tabs>
+          <w:tab w:val="num" w:pos="3600"/>
+        </w:tabs>
+        <w:ind w:left="3600" w:hanging="360"/>
+      </w:pPr>
+      <w:rPr>
+        <w:rFonts w:ascii="Wingdings" w:hAnsi="Wingdings" w:hint="default"/>
+        <w:sz w:val="20"/>
+      </w:rPr>
+    </w:lvl>
+    <w:lvl w:ilvl="5" w:tentative="1">
+      <w:start w:val="1"/>
+      <w:numFmt w:val="bullet"/>
+      <w:lvlText w:val=""/>
+      <w:lvlJc w:val="left"/>
+      <w:pPr>
+        <w:tabs>
+          <w:tab w:val="num" w:pos="4320"/>
+        </w:tabs>
+        <w:ind w:left="4320" w:hanging="360"/>
+      </w:pPr>
+      <w:rPr>
+        <w:rFonts w:ascii="Wingdings" w:hAnsi="Wingdings" w:hint="default"/>
+        <w:sz w:val="20"/>
+      </w:rPr>
+    </w:lvl>
+    <w:lvl w:ilvl="6" w:tentative="1">
+      <w:start w:val="1"/>
+      <w:numFmt w:val="bullet"/>
+      <w:lvlText w:val=""/>
+      <w:lvlJc w:val="left"/>
+      <w:pPr>
+        <w:tabs>
+          <w:tab w:val="num" w:pos="5040"/>
+        </w:tabs>
+        <w:ind w:left="5040" w:hanging="360"/>
+      </w:pPr>
+      <w:rPr>
+        <w:rFonts w:ascii="Wingdings" w:hAnsi="Wingdings" w:hint="default"/>
+        <w:sz w:val="20"/>
+      </w:rPr>
+    </w:lvl>
+    <w:lvl w:ilvl="7" w:tentative="1">
+      <w:start w:val="1"/>
+      <w:numFmt w:val="bullet"/>
+      <w:lvlText w:val=""/>
+      <w:lvlJc w:val="left"/>
+      <w:pPr>
+        <w:tabs>
+          <w:tab w:val="num" w:pos="5760"/>
+        </w:tabs>
+        <w:ind w:left="5760" w:hanging="360"/>
+      </w:pPr>
+      <w:rPr>
+        <w:rFonts w:ascii="Wingdings" w:hAnsi="Wingdings" w:hint="default"/>
+        <w:sz w:val="20"/>
+      </w:rPr>
+    </w:lvl>
+    <w:lvl w:ilvl="8" w:tentative="1">
+      <w:start w:val="1"/>
+      <w:numFmt w:val="bullet"/>
+      <w:lvlText w:val=""/>
+      <w:lvlJc w:val="left"/>
+      <w:pPr>
+        <w:tabs>
+          <w:tab w:val="num" w:pos="6480"/>
+        </w:tabs>
+        <w:ind w:left="6480" w:hanging="360"/>
+      </w:pPr>
+      <w:rPr>
+        <w:rFonts w:ascii="Wingdings" w:hAnsi="Wingdings" w:hint="default"/>
+        <w:sz w:val="20"/>
+      </w:rPr>
+    </w:lvl>
+  </w:abstractNum>
+  <w:abstractNum w:abstractNumId="9" w15:restartNumberingAfterBreak="0">
+    <w:nsid w:val="27F816F1"/>
+    <w:multiLevelType w:val="multilevel"/>
+    <w:tmpl w:val="7FF8D7FA"/>
+    <w:lvl w:ilvl="0">
+      <w:start w:val="1"/>
+      <w:numFmt w:val="decimal"/>
+      <w:lvlText w:val="%1."/>
+      <w:lvlJc w:val="left"/>
+      <w:pPr>
+        <w:tabs>
+          <w:tab w:val="num" w:pos="720"/>
+        </w:tabs>
+        <w:ind w:left="720" w:hanging="360"/>
+      </w:pPr>
+    </w:lvl>
+    <w:lvl w:ilvl="1">
+      <w:start w:val="1"/>
+      <w:numFmt w:val="bullet"/>
+      <w:lvlText w:val="o"/>
+      <w:lvlJc w:val="left"/>
+      <w:pPr>
+        <w:tabs>
+          <w:tab w:val="num" w:pos="1440"/>
+        </w:tabs>
+        <w:ind w:left="1440" w:hanging="360"/>
+      </w:pPr>
+      <w:rPr>
+        <w:rFonts w:ascii="Courier New" w:hAnsi="Courier New" w:hint="default"/>
+        <w:sz w:val="20"/>
+      </w:rPr>
+    </w:lvl>
+    <w:lvl w:ilvl="2" w:tentative="1">
+      <w:start w:val="1"/>
+      <w:numFmt w:val="decimal"/>
+      <w:lvlText w:val="%3."/>
+      <w:lvlJc w:val="left"/>
+      <w:pPr>
+        <w:tabs>
+          <w:tab w:val="num" w:pos="2160"/>
+        </w:tabs>
+        <w:ind w:left="2160" w:hanging="360"/>
+      </w:pPr>
+    </w:lvl>
+    <w:lvl w:ilvl="3" w:tentative="1">
+      <w:start w:val="1"/>
+      <w:numFmt w:val="decimal"/>
+      <w:lvlText w:val="%4."/>
+      <w:lvlJc w:val="left"/>
+      <w:pPr>
+        <w:tabs>
+          <w:tab w:val="num" w:pos="2880"/>
+        </w:tabs>
+        <w:ind w:left="2880" w:hanging="360"/>
+      </w:pPr>
+    </w:lvl>
+    <w:lvl w:ilvl="4" w:tentative="1">
+      <w:start w:val="1"/>
+      <w:numFmt w:val="decimal"/>
+      <w:lvlText w:val="%5."/>
+      <w:lvlJc w:val="left"/>
+      <w:pPr>
+        <w:tabs>
+          <w:tab w:val="num" w:pos="3600"/>
+        </w:tabs>
+        <w:ind w:left="3600" w:hanging="360"/>
+      </w:pPr>
+    </w:lvl>
+    <w:lvl w:ilvl="5" w:tentative="1">
+      <w:start w:val="1"/>
+      <w:numFmt w:val="decimal"/>
+      <w:lvlText w:val="%6."/>
+      <w:lvlJc w:val="left"/>
+      <w:pPr>
+        <w:tabs>
+          <w:tab w:val="num" w:pos="4320"/>
+        </w:tabs>
+        <w:ind w:left="4320" w:hanging="360"/>
+      </w:pPr>
+    </w:lvl>
+    <w:lvl w:ilvl="6" w:tentative="1">
+      <w:start w:val="1"/>
+      <w:numFmt w:val="decimal"/>
+      <w:lvlText w:val="%7."/>
+      <w:lvlJc w:val="left"/>
+      <w:pPr>
+        <w:tabs>
+          <w:tab w:val="num" w:pos="5040"/>
+        </w:tabs>
+        <w:ind w:left="5040" w:hanging="360"/>
+      </w:pPr>
+    </w:lvl>
+    <w:lvl w:ilvl="7" w:tentative="1">
+      <w:start w:val="1"/>
+      <w:numFmt w:val="decimal"/>
+      <w:lvlText w:val="%8."/>
+      <w:lvlJc w:val="left"/>
+      <w:pPr>
+        <w:tabs>
+          <w:tab w:val="num" w:pos="5760"/>
+        </w:tabs>
+        <w:ind w:left="5760" w:hanging="360"/>
+      </w:pPr>
+    </w:lvl>
+    <w:lvl w:ilvl="8" w:tentative="1">
+      <w:start w:val="1"/>
+      <w:numFmt w:val="decimal"/>
+      <w:lvlText w:val="%9."/>
+      <w:lvlJc w:val="left"/>
+      <w:pPr>
+        <w:tabs>
+          <w:tab w:val="num" w:pos="6480"/>
+        </w:tabs>
+        <w:ind w:left="6480" w:hanging="360"/>
+      </w:pPr>
+    </w:lvl>
+  </w:abstractNum>
+  <w:abstractNum w:abstractNumId="10" w15:restartNumberingAfterBreak="0">
     <w:nsid w:val="3E8539BA"/>
     <w:multiLevelType w:val="multilevel"/>
     <w:tmpl w:val="8FEE3928"/>
@@ -3416,7 +4132,156 @@
       </w:rPr>
     </w:lvl>
   </w:abstractNum>
-  <w:abstractNum w:abstractNumId="5" w15:restartNumberingAfterBreak="0">
+  <w:abstractNum w:abstractNumId="11" w15:restartNumberingAfterBreak="0">
+    <w:nsid w:val="573D0C77"/>
+    <w:multiLevelType w:val="multilevel"/>
+    <w:tmpl w:val="B07AB316"/>
+    <w:lvl w:ilvl="0">
+      <w:start w:val="1"/>
+      <w:numFmt w:val="bullet"/>
+      <w:lvlText w:val=""/>
+      <w:lvlJc w:val="left"/>
+      <w:pPr>
+        <w:tabs>
+          <w:tab w:val="num" w:pos="720"/>
+        </w:tabs>
+        <w:ind w:left="720" w:hanging="360"/>
+      </w:pPr>
+      <w:rPr>
+        <w:rFonts w:ascii="Symbol" w:hAnsi="Symbol" w:hint="default"/>
+        <w:sz w:val="20"/>
+      </w:rPr>
+    </w:lvl>
+    <w:lvl w:ilvl="1" w:tentative="1">
+      <w:start w:val="1"/>
+      <w:numFmt w:val="bullet"/>
+      <w:lvlText w:val="o"/>
+      <w:lvlJc w:val="left"/>
+      <w:pPr>
+        <w:tabs>
+          <w:tab w:val="num" w:pos="1440"/>
+        </w:tabs>
+        <w:ind w:left="1440" w:hanging="360"/>
+      </w:pPr>
+      <w:rPr>
+        <w:rFonts w:ascii="Courier New" w:hAnsi="Courier New" w:hint="default"/>
+        <w:sz w:val="20"/>
+      </w:rPr>
+    </w:lvl>
+    <w:lvl w:ilvl="2" w:tentative="1">
+      <w:start w:val="1"/>
+      <w:numFmt w:val="bullet"/>
+      <w:lvlText w:val=""/>
+      <w:lvlJc w:val="left"/>
+      <w:pPr>
+        <w:tabs>
+          <w:tab w:val="num" w:pos="2160"/>
+        </w:tabs>
+        <w:ind w:left="2160" w:hanging="360"/>
+      </w:pPr>
+      <w:rPr>
+        <w:rFonts w:ascii="Wingdings" w:hAnsi="Wingdings" w:hint="default"/>
+        <w:sz w:val="20"/>
+      </w:rPr>
+    </w:lvl>
+    <w:lvl w:ilvl="3" w:tentative="1">
+      <w:start w:val="1"/>
+      <w:numFmt w:val="bullet"/>
+      <w:lvlText w:val=""/>
+      <w:lvlJc w:val="left"/>
+      <w:pPr>
+        <w:tabs>
+          <w:tab w:val="num" w:pos="2880"/>
+        </w:tabs>
+        <w:ind w:left="2880" w:hanging="360"/>
+      </w:pPr>
+      <w:rPr>
+        <w:rFonts w:ascii="Wingdings" w:hAnsi="Wingdings" w:hint="default"/>
+        <w:sz w:val="20"/>
+      </w:rPr>
+    </w:lvl>
+    <w:lvl w:ilvl="4" w:tentative="1">
+      <w:start w:val="1"/>
+      <w:numFmt w:val="bullet"/>
+      <w:lvlText w:val=""/>
+      <w:lvlJc w:val="left"/>
+      <w:pPr>
+        <w:tabs>
+          <w:tab w:val="num" w:pos="3600"/>
+        </w:tabs>
+        <w:ind w:left="3600" w:hanging="360"/>
+      </w:pPr>
+      <w:rPr>
+        <w:rFonts w:ascii="Wingdings" w:hAnsi="Wingdings" w:hint="default"/>
+        <w:sz w:val="20"/>
+      </w:rPr>
+    </w:lvl>
+    <w:lvl w:ilvl="5" w:tentative="1">
+      <w:start w:val="1"/>
+      <w:numFmt w:val="bullet"/>
+      <w:lvlText w:val=""/>
+      <w:lvlJc w:val="left"/>
+      <w:pPr>
+        <w:tabs>
+          <w:tab w:val="num" w:pos="4320"/>
+        </w:tabs>
+        <w:ind w:left="4320" w:hanging="360"/>
+      </w:pPr>
+      <w:rPr>
+        <w:rFonts w:ascii="Wingdings" w:hAnsi="Wingdings" w:hint="default"/>
+        <w:sz w:val="20"/>
+      </w:rPr>
+    </w:lvl>
+    <w:lvl w:ilvl="6" w:tentative="1">
+      <w:start w:val="1"/>
+      <w:numFmt w:val="bullet"/>
+      <w:lvlText w:val=""/>
+      <w:lvlJc w:val="left"/>
+      <w:pPr>
+        <w:tabs>
+          <w:tab w:val="num" w:pos="5040"/>
+        </w:tabs>
+        <w:ind w:left="5040" w:hanging="360"/>
+      </w:pPr>
+      <w:rPr>
+        <w:rFonts w:ascii="Wingdings" w:hAnsi="Wingdings" w:hint="default"/>
+        <w:sz w:val="20"/>
+      </w:rPr>
+    </w:lvl>
+    <w:lvl w:ilvl="7" w:tentative="1">
+      <w:start w:val="1"/>
+      <w:numFmt w:val="bullet"/>
+      <w:lvlText w:val=""/>
+      <w:lvlJc w:val="left"/>
+      <w:pPr>
+        <w:tabs>
+          <w:tab w:val="num" w:pos="5760"/>
+        </w:tabs>
+        <w:ind w:left="5760" w:hanging="360"/>
+      </w:pPr>
+      <w:rPr>
+        <w:rFonts w:ascii="Wingdings" w:hAnsi="Wingdings" w:hint="default"/>
+        <w:sz w:val="20"/>
+      </w:rPr>
+    </w:lvl>
+    <w:lvl w:ilvl="8" w:tentative="1">
+      <w:start w:val="1"/>
+      <w:numFmt w:val="bullet"/>
+      <w:lvlText w:val=""/>
+      <w:lvlJc w:val="left"/>
+      <w:pPr>
+        <w:tabs>
+          <w:tab w:val="num" w:pos="6480"/>
+        </w:tabs>
+        <w:ind w:left="6480" w:hanging="360"/>
+      </w:pPr>
+      <w:rPr>
+        <w:rFonts w:ascii="Wingdings" w:hAnsi="Wingdings" w:hint="default"/>
+        <w:sz w:val="20"/>
+      </w:rPr>
+    </w:lvl>
+  </w:abstractNum>
+  <w:abstractNum w:abstractNumId="12" w15:restartNumberingAfterBreak="0">
     <w:nsid w:val="597059E4"/>
     <w:multiLevelType w:val="multilevel"/>
     <w:tmpl w:val="72B04A72"/>
@@ -3529,7 +4394,156 @@
       </w:pPr>
     </w:lvl>
   </w:abstractNum>
-  <w:abstractNum w:abstractNumId="6" w15:restartNumberingAfterBreak="0">
+  <w:abstractNum w:abstractNumId="13" w15:restartNumberingAfterBreak="0">
+    <w:nsid w:val="5D5E3569"/>
+    <w:multiLevelType w:val="multilevel"/>
+    <w:tmpl w:val="8DB4C882"/>
+    <w:lvl w:ilvl="0">
+      <w:start w:val="1"/>
+      <w:numFmt w:val="bullet"/>
+      <w:lvlText w:val=""/>
+      <w:lvlJc w:val="left"/>
+      <w:pPr>
+        <w:tabs>
+          <w:tab w:val="num" w:pos="720"/>
+        </w:tabs>
+        <w:ind w:left="720" w:hanging="360"/>
+      </w:pPr>
+      <w:rPr>
+        <w:rFonts w:ascii="Symbol" w:hAnsi="Symbol" w:hint="default"/>
+        <w:sz w:val="20"/>
+      </w:rPr>
+    </w:lvl>
+    <w:lvl w:ilvl="1" w:tentative="1">
+      <w:start w:val="1"/>
+      <w:numFmt w:val="bullet"/>
+      <w:lvlText w:val="o"/>
+      <w:lvlJc w:val="left"/>
+      <w:pPr>
+        <w:tabs>
+          <w:tab w:val="num" w:pos="1440"/>
+        </w:tabs>
+        <w:ind w:left="1440" w:hanging="360"/>
+      </w:pPr>
+      <w:rPr>
+        <w:rFonts w:ascii="Courier New" w:hAnsi="Courier New" w:hint="default"/>
+        <w:sz w:val="20"/>
+      </w:rPr>
+    </w:lvl>
+    <w:lvl w:ilvl="2" w:tentative="1">
+      <w:start w:val="1"/>
+      <w:numFmt w:val="bullet"/>
+      <w:lvlText w:val=""/>
+      <w:lvlJc w:val="left"/>
+      <w:pPr>
+        <w:tabs>
+          <w:tab w:val="num" w:pos="2160"/>
+        </w:tabs>
+        <w:ind w:left="2160" w:hanging="360"/>
+      </w:pPr>
+      <w:rPr>
+        <w:rFonts w:ascii="Wingdings" w:hAnsi="Wingdings" w:hint="default"/>
+        <w:sz w:val="20"/>
+      </w:rPr>
+    </w:lvl>
+    <w:lvl w:ilvl="3" w:tentative="1">
+      <w:start w:val="1"/>
+      <w:numFmt w:val="bullet"/>
+      <w:lvlText w:val=""/>
+      <w:lvlJc w:val="left"/>
+      <w:pPr>
+        <w:tabs>
+          <w:tab w:val="num" w:pos="2880"/>
+        </w:tabs>
+        <w:ind w:left="2880" w:hanging="360"/>
+      </w:pPr>
+      <w:rPr>
+        <w:rFonts w:ascii="Wingdings" w:hAnsi="Wingdings" w:hint="default"/>
+        <w:sz w:val="20"/>
+      </w:rPr>
+    </w:lvl>
+    <w:lvl w:ilvl="4" w:tentative="1">
+      <w:start w:val="1"/>
+      <w:numFmt w:val="bullet"/>
+      <w:lvlText w:val=""/>
+      <w:lvlJc w:val="left"/>
+      <w:pPr>
+        <w:tabs>
+          <w:tab w:val="num" w:pos="3600"/>
+        </w:tabs>
+        <w:ind w:left="3600" w:hanging="360"/>
+      </w:pPr>
+      <w:rPr>
+        <w:rFonts w:ascii="Wingdings" w:hAnsi="Wingdings" w:hint="default"/>
+        <w:sz w:val="20"/>
+      </w:rPr>
+    </w:lvl>
+    <w:lvl w:ilvl="5" w:tentative="1">
+      <w:start w:val="1"/>
+      <w:numFmt w:val="bullet"/>
+      <w:lvlText w:val=""/>
+      <w:lvlJc w:val="left"/>
+      <w:pPr>
+        <w:tabs>
+          <w:tab w:val="num" w:pos="4320"/>
+        </w:tabs>
+        <w:ind w:left="4320" w:hanging="360"/>
+      </w:pPr>
+      <w:rPr>
+        <w:rFonts w:ascii="Wingdings" w:hAnsi="Wingdings" w:hint="default"/>
+        <w:sz w:val="20"/>
+      </w:rPr>
+    </w:lvl>
+    <w:lvl w:ilvl="6" w:tentative="1">
+      <w:start w:val="1"/>
+      <w:numFmt w:val="bullet"/>
+      <w:lvlText w:val=""/>
+      <w:lvlJc w:val="left"/>
+      <w:pPr>
+        <w:tabs>
+          <w:tab w:val="num" w:pos="5040"/>
+        </w:tabs>
+        <w:ind w:left="5040" w:hanging="360"/>
+      </w:pPr>
+      <w:rPr>
+        <w:rFonts w:ascii="Wingdings" w:hAnsi="Wingdings" w:hint="default"/>
+        <w:sz w:val="20"/>
+      </w:rPr>
+    </w:lvl>
+    <w:lvl w:ilvl="7" w:tentative="1">
+      <w:start w:val="1"/>
+      <w:numFmt w:val="bullet"/>
+      <w:lvlText w:val=""/>
+      <w:lvlJc w:val="left"/>
+      <w:pPr>
+        <w:tabs>
+          <w:tab w:val="num" w:pos="5760"/>
+        </w:tabs>
+        <w:ind w:left="5760" w:hanging="360"/>
+      </w:pPr>
+      <w:rPr>
+        <w:rFonts w:ascii="Wingdings" w:hAnsi="Wingdings" w:hint="default"/>
+        <w:sz w:val="20"/>
+      </w:rPr>
+    </w:lvl>
+    <w:lvl w:ilvl="8" w:tentative="1">
+      <w:start w:val="1"/>
+      <w:numFmt w:val="bullet"/>
+      <w:lvlText w:val=""/>
+      <w:lvlJc w:val="left"/>
+      <w:pPr>
+        <w:tabs>
+          <w:tab w:val="num" w:pos="6480"/>
+        </w:tabs>
+        <w:ind w:left="6480" w:hanging="360"/>
+      </w:pPr>
+      <w:rPr>
+        <w:rFonts w:ascii="Wingdings" w:hAnsi="Wingdings" w:hint="default"/>
+        <w:sz w:val="20"/>
+      </w:rPr>
+    </w:lvl>
+  </w:abstractNum>
+  <w:abstractNum w:abstractNumId="14" w15:restartNumberingAfterBreak="0">
     <w:nsid w:val="67601F8D"/>
     <w:multiLevelType w:val="multilevel"/>
     <w:tmpl w:val="12165742"/>
@@ -3642,7 +4656,7 @@
       </w:pPr>
     </w:lvl>
   </w:abstractNum>
-  <w:abstractNum w:abstractNumId="7" w15:restartNumberingAfterBreak="0">
+  <w:abstractNum w:abstractNumId="15" w15:restartNumberingAfterBreak="0">
     <w:nsid w:val="6B0F6B1D"/>
     <w:multiLevelType w:val="multilevel"/>
     <w:tmpl w:val="03FEA930"/>
@@ -3755,7 +4769,7 @@
       </w:pPr>
     </w:lvl>
   </w:abstractNum>
-  <w:abstractNum w:abstractNumId="8" w15:restartNumberingAfterBreak="0">
+  <w:abstractNum w:abstractNumId="16" w15:restartNumberingAfterBreak="0">
     <w:nsid w:val="6D4660F2"/>
     <w:multiLevelType w:val="multilevel"/>
     <w:tmpl w:val="F368A4BC"/>
@@ -3868,32 +4882,208 @@
       </w:pPr>
     </w:lvl>
   </w:abstractNum>
+  <w:abstractNum w:abstractNumId="17" w15:restartNumberingAfterBreak="0">
+    <w:nsid w:val="72A505C3"/>
+    <w:multiLevelType w:val="multilevel"/>
+    <w:tmpl w:val="81AC2FD0"/>
+    <w:lvl w:ilvl="0">
+      <w:start w:val="1"/>
+      <w:numFmt w:val="bullet"/>
+      <w:lvlText w:val=""/>
+      <w:lvlJc w:val="left"/>
+      <w:pPr>
+        <w:tabs>
+          <w:tab w:val="num" w:pos="720"/>
+        </w:tabs>
+        <w:ind w:left="720" w:hanging="360"/>
+      </w:pPr>
+      <w:rPr>
+        <w:rFonts w:ascii="Symbol" w:hAnsi="Symbol" w:hint="default"/>
+        <w:sz w:val="20"/>
+      </w:rPr>
+    </w:lvl>
+    <w:lvl w:ilvl="1" w:tentative="1">
+      <w:start w:val="1"/>
+      <w:numFmt w:val="bullet"/>
+      <w:lvlText w:val="o"/>
+      <w:lvlJc w:val="left"/>
+      <w:pPr>
+        <w:tabs>
+          <w:tab w:val="num" w:pos="1440"/>
+        </w:tabs>
+        <w:ind w:left="1440" w:hanging="360"/>
+      </w:pPr>
+      <w:rPr>
+        <w:rFonts w:ascii="Courier New" w:hAnsi="Courier New" w:hint="default"/>
+        <w:sz w:val="20"/>
+      </w:rPr>
+    </w:lvl>
+    <w:lvl w:ilvl="2" w:tentative="1">
+      <w:start w:val="1"/>
+      <w:numFmt w:val="bullet"/>
+      <w:lvlText w:val=""/>
+      <w:lvlJc w:val="left"/>
+      <w:pPr>
+        <w:tabs>
+          <w:tab w:val="num" w:pos="2160"/>
+        </w:tabs>
+        <w:ind w:left="2160" w:hanging="360"/>
+      </w:pPr>
+      <w:rPr>
+        <w:rFonts w:ascii="Wingdings" w:hAnsi="Wingdings" w:hint="default"/>
+        <w:sz w:val="20"/>
+      </w:rPr>
+    </w:lvl>
+    <w:lvl w:ilvl="3" w:tentative="1">
+      <w:start w:val="1"/>
+      <w:numFmt w:val="bullet"/>
+      <w:lvlText w:val=""/>
+      <w:lvlJc w:val="left"/>
+      <w:pPr>
+        <w:tabs>
+          <w:tab w:val="num" w:pos="2880"/>
+        </w:tabs>
+        <w:ind w:left="2880" w:hanging="360"/>
+      </w:pPr>
+      <w:rPr>
+        <w:rFonts w:ascii="Wingdings" w:hAnsi="Wingdings" w:hint="default"/>
+        <w:sz w:val="20"/>
+      </w:rPr>
+    </w:lvl>
+    <w:lvl w:ilvl="4" w:tentative="1">
+      <w:start w:val="1"/>
+      <w:numFmt w:val="bullet"/>
+      <w:lvlText w:val=""/>
+      <w:lvlJc w:val="left"/>
+      <w:pPr>
+        <w:tabs>
+          <w:tab w:val="num" w:pos="3600"/>
+        </w:tabs>
+        <w:ind w:left="3600" w:hanging="360"/>
+      </w:pPr>
+      <w:rPr>
+        <w:rFonts w:ascii="Wingdings" w:hAnsi="Wingdings" w:hint="default"/>
+        <w:sz w:val="20"/>
+      </w:rPr>
+    </w:lvl>
+    <w:lvl w:ilvl="5" w:tentative="1">
+      <w:start w:val="1"/>
+      <w:numFmt w:val="bullet"/>
+      <w:lvlText w:val=""/>
+      <w:lvlJc w:val="left"/>
+      <w:pPr>
+        <w:tabs>
+          <w:tab w:val="num" w:pos="4320"/>
+        </w:tabs>
+        <w:ind w:left="4320" w:hanging="360"/>
+      </w:pPr>
+      <w:rPr>
+        <w:rFonts w:ascii="Wingdings" w:hAnsi="Wingdings" w:hint="default"/>
+        <w:sz w:val="20"/>
+      </w:rPr>
+    </w:lvl>
+    <w:lvl w:ilvl="6" w:tentative="1">
+      <w:start w:val="1"/>
+      <w:numFmt w:val="bullet"/>
+      <w:lvlText w:val=""/>
+      <w:lvlJc w:val="left"/>
+      <w:pPr>
+        <w:tabs>
+          <w:tab w:val="num" w:pos="5040"/>
+        </w:tabs>
+        <w:ind w:left="5040" w:hanging="360"/>
+      </w:pPr>
+      <w:rPr>
+        <w:rFonts w:ascii="Wingdings" w:hAnsi="Wingdings" w:hint="default"/>
+        <w:sz w:val="20"/>
+      </w:rPr>
+    </w:lvl>
+    <w:lvl w:ilvl="7" w:tentative="1">
+      <w:start w:val="1"/>
+      <w:numFmt w:val="bullet"/>
+      <w:lvlText w:val=""/>
+      <w:lvlJc w:val="left"/>
+      <w:pPr>
+        <w:tabs>
+          <w:tab w:val="num" w:pos="5760"/>
+        </w:tabs>
+        <w:ind w:left="5760" w:hanging="360"/>
+      </w:pPr>
+      <w:rPr>
+        <w:rFonts w:ascii="Wingdings" w:hAnsi="Wingdings" w:hint="default"/>
+        <w:sz w:val="20"/>
+      </w:rPr>
+    </w:lvl>
+    <w:lvl w:ilvl="8" w:tentative="1">
+      <w:start w:val="1"/>
+      <w:numFmt w:val="bullet"/>
+      <w:lvlText w:val=""/>
+      <w:lvlJc w:val="left"/>
+      <w:pPr>
+        <w:tabs>
+          <w:tab w:val="num" w:pos="6480"/>
+        </w:tabs>
+        <w:ind w:left="6480" w:hanging="360"/>
+      </w:pPr>
+      <w:rPr>
+        <w:rFonts w:ascii="Wingdings" w:hAnsi="Wingdings" w:hint="default"/>
+        <w:sz w:val="20"/>
+      </w:rPr>
+    </w:lvl>
+  </w:abstractNum>
   <w:num w:numId="1" w16cid:durableId="487795534">
-    <w:abstractNumId w:val="4"/>
+    <w:abstractNumId w:val="10"/>
   </w:num>
   <w:num w:numId="2" w16cid:durableId="1181820795">
-    <w:abstractNumId w:val="3"/>
+    <w:abstractNumId w:val="7"/>
   </w:num>
   <w:num w:numId="3" w16cid:durableId="881554896">
-    <w:abstractNumId w:val="5"/>
+    <w:abstractNumId w:val="12"/>
   </w:num>
   <w:num w:numId="4" w16cid:durableId="910623283">
-    <w:abstractNumId w:val="8"/>
+    <w:abstractNumId w:val="16"/>
   </w:num>
   <w:num w:numId="5" w16cid:durableId="1518157851">
     <w:abstractNumId w:val="0"/>
   </w:num>
   <w:num w:numId="6" w16cid:durableId="1126508705">
+    <w:abstractNumId w:val="2"/>
+  </w:num>
+  <w:num w:numId="7" w16cid:durableId="213471199">
+    <w:abstractNumId w:val="15"/>
+  </w:num>
+  <w:num w:numId="8" w16cid:durableId="1813516846">
+    <w:abstractNumId w:val="14"/>
+  </w:num>
+  <w:num w:numId="9" w16cid:durableId="975836528">
+    <w:abstractNumId w:val="4"/>
+  </w:num>
+  <w:num w:numId="10" w16cid:durableId="1778787197">
+    <w:abstractNumId w:val="8"/>
+  </w:num>
+  <w:num w:numId="11" w16cid:durableId="1440294974">
+    <w:abstractNumId w:val="3"/>
+  </w:num>
+  <w:num w:numId="12" w16cid:durableId="1526014007">
     <w:abstractNumId w:val="1"/>
   </w:num>
-  <w:num w:numId="7" w16cid:durableId="213471199">
-    <w:abstractNumId w:val="7"/>
-  </w:num>
-  <w:num w:numId="8" w16cid:durableId="1813516846">
+  <w:num w:numId="13" w16cid:durableId="1339117582">
     <w:abstractNumId w:val="6"/>
   </w:num>
-  <w:num w:numId="9" w16cid:durableId="975836528">
-    <w:abstractNumId w:val="2"/>
+  <w:num w:numId="14" w16cid:durableId="1237744451">
+    <w:abstractNumId w:val="17"/>
+  </w:num>
+  <w:num w:numId="15" w16cid:durableId="1639145330">
+    <w:abstractNumId w:val="5"/>
+  </w:num>
+  <w:num w:numId="16" w16cid:durableId="1903905101">
+    <w:abstractNumId w:val="11"/>
+  </w:num>
+  <w:num w:numId="17" w16cid:durableId="1820686948">
+    <w:abstractNumId w:val="13"/>
+  </w:num>
+  <w:num w:numId="18" w16cid:durableId="166601619">
+    <w:abstractNumId w:val="9"/>
   </w:num>
 </w:numbering>
 </file>
@@ -4814,6 +6004,69 @@
       <w:spacing w:val="5"/>
     </w:rPr>
   </w:style>
+  <w:style w:type="table" w:styleId="SimplesTabela1">
+    <w:name w:val="Plain Table 1"/>
+    <w:basedOn w:val="Tabelanormal"/>
+    <w:uiPriority w:val="41"/>
+    <w:rsid w:val="00AE4092"/>
+    <w:pPr>
+      <w:spacing w:after="0" w:line="240" w:lineRule="auto"/>
+    </w:pPr>
+    <w:tblPr>
+      <w:tblStyleRowBandSize w:val="1"/>
+      <w:tblStyleColBandSize w:val="1"/>
+      <w:tblBorders>
+        <w:top w:val="single" w:sz="4" w:space="0" w:color="BFBFBF" w:themeColor="background1" w:themeShade="BF"/>
+        <w:left w:val="single" w:sz="4" w:space="0" w:color="BFBFBF" w:themeColor="background1" w:themeShade="BF"/>
+        <w:bottom w:val="single" w:sz="4" w:space="0" w:color="BFBFBF" w:themeColor="background1" w:themeShade="BF"/>
+        <w:right w:val="single" w:sz="4" w:space="0" w:color="BFBFBF" w:themeColor="background1" w:themeShade="BF"/>
+        <w:insideH w:val="single" w:sz="4" w:space="0" w:color="BFBFBF" w:themeColor="background1" w:themeShade="BF"/>
+        <w:insideV w:val="single" w:sz="4" w:space="0" w:color="BFBFBF" w:themeColor="background1" w:themeShade="BF"/>
+      </w:tblBorders>
+    </w:tblPr>
+    <w:tblStylePr w:type="firstRow">
+      <w:rPr>
+        <w:b/>
+        <w:bCs/>
+      </w:rPr>
+    </w:tblStylePr>
+    <w:tblStylePr w:type="lastRow">
+      <w:rPr>
+        <w:b/>
+        <w:bCs/>
+      </w:rPr>
+      <w:tblPr/>
+      <w:tcPr>
+        <w:tcBorders>
+          <w:top w:val="double" w:sz="4" w:space="0" w:color="BFBFBF" w:themeColor="background1" w:themeShade="BF"/>
+        </w:tcBorders>
+      </w:tcPr>
+    </w:tblStylePr>
+    <w:tblStylePr w:type="firstCol">
+      <w:rPr>
+        <w:b/>
+        <w:bCs/>
+      </w:rPr>
+    </w:tblStylePr>
+    <w:tblStylePr w:type="lastCol">
+      <w:rPr>
+        <w:b/>
+        <w:bCs/>
+      </w:rPr>
+    </w:tblStylePr>
+    <w:tblStylePr w:type="band1Vert">
+      <w:tblPr/>
+      <w:tcPr>
+        <w:shd w:val="clear" w:color="auto" w:fill="F2F2F2" w:themeFill="background1" w:themeFillShade="F2"/>
+      </w:tcPr>
+    </w:tblStylePr>
+    <w:tblStylePr w:type="band1Horz">
+      <w:tblPr/>
+      <w:tcPr>
+        <w:shd w:val="clear" w:color="auto" w:fill="F2F2F2" w:themeFill="background1" w:themeFillShade="F2"/>
+      </w:tcPr>
+    </w:tblStylePr>
+  </w:style>
 </w:styles>
 </file>
 
